--- a/Универсальный_протокол_взаимодействия_компьютера_с_тренажерами.docx
+++ b/Универсальный_протокол_взаимодействия_компьютера_с_тренажерами.docx
@@ -39,15 +39,15 @@
     <w:tbl>
       <w:tblPr>
         <w:tblStyle w:val="a3"/>
-        <w:tblW w:w="0" w:type="auto"/>
+        <w:tblW w:w="14868" w:type="dxa"/>
         <w:tblLook w:val="04A0" w:firstRow="1" w:lastRow="0" w:firstColumn="1" w:lastColumn="0" w:noHBand="0" w:noVBand="1"/>
       </w:tblPr>
       <w:tblGrid>
         <w:gridCol w:w="601"/>
         <w:gridCol w:w="2362"/>
         <w:gridCol w:w="1105"/>
-        <w:gridCol w:w="2520"/>
-        <w:gridCol w:w="2520"/>
+        <w:gridCol w:w="2700"/>
+        <w:gridCol w:w="2700"/>
         <w:gridCol w:w="2700"/>
         <w:gridCol w:w="2700"/>
       </w:tblGrid>
@@ -108,7 +108,7 @@
         </w:tc>
         <w:tc>
           <w:tcPr>
-            <w:tcW w:w="2520" w:type="dxa"/>
+            <w:tcW w:w="2700" w:type="dxa"/>
           </w:tcPr>
           <w:p>
             <w:pPr>
@@ -131,7 +131,7 @@
         </w:tc>
         <w:tc>
           <w:tcPr>
-            <w:tcW w:w="2520" w:type="dxa"/>
+            <w:tcW w:w="2700" w:type="dxa"/>
           </w:tcPr>
           <w:p>
             <w:pPr>
@@ -247,22 +247,22 @@
         </w:tc>
         <w:tc>
           <w:tcPr>
-            <w:tcW w:w="2520" w:type="dxa"/>
-          </w:tcPr>
-          <w:p>
-            <w:pPr>
-              <w:jc w:val="center"/>
-              <w:rPr>
-                <w:rFonts w:ascii="Times New Roman" w:hAnsi="Times New Roman" w:cs="Times New Roman"/>
-                <w:sz w:val="24"/>
-                <w:szCs w:val="24"/>
-              </w:rPr>
-            </w:pPr>
-          </w:p>
-        </w:tc>
-        <w:tc>
-          <w:tcPr>
-            <w:tcW w:w="2520" w:type="dxa"/>
+            <w:tcW w:w="2700" w:type="dxa"/>
+          </w:tcPr>
+          <w:p>
+            <w:pPr>
+              <w:jc w:val="center"/>
+              <w:rPr>
+                <w:rFonts w:ascii="Times New Roman" w:hAnsi="Times New Roman" w:cs="Times New Roman"/>
+                <w:sz w:val="24"/>
+                <w:szCs w:val="24"/>
+              </w:rPr>
+            </w:pPr>
+          </w:p>
+        </w:tc>
+        <w:tc>
+          <w:tcPr>
+            <w:tcW w:w="2700" w:type="dxa"/>
           </w:tcPr>
           <w:p>
             <w:pPr>
@@ -353,34 +353,7 @@
                 <w:szCs w:val="24"/>
                 <w:lang w:val="en-US"/>
               </w:rPr>
-              <w:t xml:space="preserve">3 bytes </w:t>
-            </w:r>
-            <w:r>
-              <w:rPr>
-                <w:rFonts w:ascii="Times New Roman" w:hAnsi="Times New Roman" w:cs="Times New Roman"/>
-                <w:sz w:val="24"/>
-                <w:szCs w:val="24"/>
-                <w:lang w:val="en-US"/>
-              </w:rPr>
-              <w:t>(</w:t>
-            </w:r>
-            <w:r>
-              <w:rPr>
-                <w:rFonts w:ascii="Times New Roman" w:hAnsi="Times New Roman" w:cs="Times New Roman"/>
-                <w:sz w:val="24"/>
-                <w:szCs w:val="24"/>
-                <w:lang w:val="en-US"/>
-              </w:rPr>
-              <w:t xml:space="preserve">3 </w:t>
-            </w:r>
-            <w:r>
-              <w:rPr>
-                <w:rFonts w:ascii="Times New Roman" w:hAnsi="Times New Roman" w:cs="Times New Roman"/>
-                <w:sz w:val="24"/>
-                <w:szCs w:val="24"/>
-                <w:lang w:val="en-US"/>
-              </w:rPr>
-              <w:t>char)</w:t>
+              <w:t>3 bytes (3 char)</w:t>
             </w:r>
           </w:p>
         </w:tc>
@@ -411,7 +384,7 @@
         </w:tc>
         <w:tc>
           <w:tcPr>
-            <w:tcW w:w="2520" w:type="dxa"/>
+            <w:tcW w:w="2700" w:type="dxa"/>
           </w:tcPr>
           <w:p>
             <w:pPr>
@@ -436,7 +409,7 @@
         </w:tc>
         <w:tc>
           <w:tcPr>
-            <w:tcW w:w="2520" w:type="dxa"/>
+            <w:tcW w:w="2700" w:type="dxa"/>
           </w:tcPr>
           <w:p>
             <w:pPr>
@@ -549,7 +522,6 @@
             <w:r>
               <w:rPr>
                 <w:rFonts w:ascii="Times New Roman" w:hAnsi="Times New Roman" w:cs="Times New Roman"/>
-                <w:color w:val="FF0000"/>
                 <w:sz w:val="24"/>
                 <w:szCs w:val="24"/>
               </w:rPr>
@@ -558,7 +530,6 @@
             <w:r>
               <w:rPr>
                 <w:rFonts w:ascii="Times New Roman" w:hAnsi="Times New Roman" w:cs="Times New Roman"/>
-                <w:color w:val="FF0000"/>
                 <w:sz w:val="24"/>
                 <w:szCs w:val="24"/>
                 <w:lang w:val="en-US"/>
@@ -568,26 +539,25 @@
             <w:r>
               <w:rPr>
                 <w:rFonts w:ascii="Times New Roman" w:hAnsi="Times New Roman" w:cs="Times New Roman"/>
-                <w:color w:val="FF0000"/>
                 <w:sz w:val="24"/>
                 <w:szCs w:val="24"/>
               </w:rPr>
               <w:t xml:space="preserve"> (</w:t>
             </w:r>
-            <w:r>
-              <w:rPr>
-                <w:rFonts w:ascii="Times New Roman" w:hAnsi="Times New Roman" w:cs="Times New Roman"/>
-                <w:color w:val="FF0000"/>
+            <w:proofErr w:type="spellStart"/>
+            <w:r>
+              <w:rPr>
+                <w:rFonts w:ascii="Times New Roman" w:hAnsi="Times New Roman" w:cs="Times New Roman"/>
                 <w:sz w:val="24"/>
                 <w:szCs w:val="24"/>
                 <w:lang w:val="en-US"/>
               </w:rPr>
               <w:t>int</w:t>
             </w:r>
-            <w:r>
-              <w:rPr>
-                <w:rFonts w:ascii="Times New Roman" w:hAnsi="Times New Roman" w:cs="Times New Roman"/>
-                <w:color w:val="FF0000"/>
+            <w:proofErr w:type="spellEnd"/>
+            <w:r>
+              <w:rPr>
+                <w:rFonts w:ascii="Times New Roman" w:hAnsi="Times New Roman" w:cs="Times New Roman"/>
                 <w:sz w:val="24"/>
                 <w:szCs w:val="24"/>
               </w:rPr>
@@ -596,30 +566,10 @@
             <w:r>
               <w:rPr>
                 <w:rFonts w:ascii="Times New Roman" w:hAnsi="Times New Roman" w:cs="Times New Roman"/>
-                <w:color w:val="FF0000"/>
-                <w:sz w:val="24"/>
-                <w:szCs w:val="24"/>
-              </w:rPr>
-              <w:t xml:space="preserve"> сейчас или (</w:t>
-            </w:r>
-            <w:r>
-              <w:rPr>
-                <w:rFonts w:ascii="Times New Roman" w:hAnsi="Times New Roman" w:cs="Times New Roman"/>
-                <w:color w:val="FF0000"/>
-                <w:sz w:val="24"/>
-                <w:szCs w:val="24"/>
-                <w:lang w:val="en-US"/>
-              </w:rPr>
-              <w:t>float</w:t>
-            </w:r>
-            <w:r>
-              <w:rPr>
-                <w:rFonts w:ascii="Times New Roman" w:hAnsi="Times New Roman" w:cs="Times New Roman"/>
-                <w:color w:val="FF0000"/>
-                <w:sz w:val="24"/>
-                <w:szCs w:val="24"/>
-              </w:rPr>
-              <w:t>) для универсальности</w:t>
+                <w:sz w:val="24"/>
+                <w:szCs w:val="24"/>
+              </w:rPr>
+              <w:t xml:space="preserve"> </w:t>
             </w:r>
           </w:p>
         </w:tc>
@@ -640,7 +590,6 @@
             <w:r>
               <w:rPr>
                 <w:rFonts w:ascii="Times New Roman" w:hAnsi="Times New Roman" w:cs="Times New Roman"/>
-                <w:color w:val="FF0000"/>
                 <w:sz w:val="24"/>
                 <w:szCs w:val="24"/>
                 <w:lang w:val="en-US"/>
@@ -650,7 +599,6 @@
             <w:r>
               <w:rPr>
                 <w:rFonts w:ascii="Times New Roman" w:hAnsi="Times New Roman" w:cs="Times New Roman"/>
-                <w:color w:val="FF0000"/>
                 <w:sz w:val="24"/>
                 <w:szCs w:val="24"/>
                 <w:lang w:val="en-US"/>
@@ -661,7 +609,7 @@
         </w:tc>
         <w:tc>
           <w:tcPr>
-            <w:tcW w:w="2520" w:type="dxa"/>
+            <w:tcW w:w="2700" w:type="dxa"/>
           </w:tcPr>
           <w:p>
             <w:pPr>
@@ -681,6 +629,7 @@
               </w:rPr>
               <w:t>m</w:t>
             </w:r>
+            <w:proofErr w:type="spellStart"/>
             <w:r>
               <w:rPr>
                 <w:rFonts w:ascii="Cambria" w:hAnsi="Cambria" w:cs="Cambria"/>
@@ -689,6 +638,7 @@
               </w:rPr>
               <w:t>ode</w:t>
             </w:r>
+            <w:proofErr w:type="spellEnd"/>
             <w:r>
               <w:rPr>
                 <w:rFonts w:ascii="Cambria" w:hAnsi="Cambria" w:cs="Cambria"/>
@@ -701,7 +651,7 @@
         </w:tc>
         <w:tc>
           <w:tcPr>
-            <w:tcW w:w="2520" w:type="dxa"/>
+            <w:tcW w:w="2700" w:type="dxa"/>
           </w:tcPr>
           <w:p>
             <w:pPr>
@@ -721,6 +671,7 @@
               </w:rPr>
               <w:t>m</w:t>
             </w:r>
+            <w:proofErr w:type="spellStart"/>
             <w:r>
               <w:rPr>
                 <w:rFonts w:ascii="Cambria" w:hAnsi="Cambria" w:cs="Cambria"/>
@@ -729,6 +680,7 @@
               </w:rPr>
               <w:t>ode</w:t>
             </w:r>
+            <w:proofErr w:type="spellEnd"/>
             <w:r>
               <w:rPr>
                 <w:rFonts w:ascii="Cambria" w:hAnsi="Cambria" w:cs="Cambria"/>
@@ -762,6 +714,7 @@
               </w:rPr>
               <w:t>m</w:t>
             </w:r>
+            <w:proofErr w:type="spellStart"/>
             <w:r>
               <w:rPr>
                 <w:rFonts w:ascii="Cambria" w:hAnsi="Cambria" w:cs="Cambria"/>
@@ -770,6 +723,7 @@
               </w:rPr>
               <w:t>ode</w:t>
             </w:r>
+            <w:proofErr w:type="spellEnd"/>
             <w:r>
               <w:rPr>
                 <w:rFonts w:ascii="Cambria" w:hAnsi="Cambria" w:cs="Cambria"/>
@@ -803,6 +757,7 @@
               </w:rPr>
               <w:t>m</w:t>
             </w:r>
+            <w:proofErr w:type="spellStart"/>
             <w:r>
               <w:rPr>
                 <w:rFonts w:ascii="Cambria" w:hAnsi="Cambria" w:cs="Cambria"/>
@@ -811,6 +766,7 @@
               </w:rPr>
               <w:t>ode</w:t>
             </w:r>
+            <w:proofErr w:type="spellEnd"/>
             <w:r>
               <w:rPr>
                 <w:rFonts w:ascii="Cambria" w:hAnsi="Cambria" w:cs="Cambria"/>
@@ -869,140 +825,240 @@
                 <w:szCs w:val="24"/>
                 <w:lang w:val="en-US"/>
               </w:rPr>
-              <w:t>4 bytes (</w:t>
-            </w:r>
-            <w:r>
-              <w:rPr>
-                <w:rFonts w:ascii="Times New Roman" w:hAnsi="Times New Roman" w:cs="Times New Roman"/>
-                <w:sz w:val="24"/>
-                <w:szCs w:val="24"/>
-                <w:lang w:val="en-US"/>
-              </w:rPr>
-              <w:t>float</w:t>
-            </w:r>
-            <w:r>
-              <w:rPr>
-                <w:rFonts w:ascii="Times New Roman" w:hAnsi="Times New Roman" w:cs="Times New Roman"/>
-                <w:sz w:val="24"/>
-                <w:szCs w:val="24"/>
-                <w:lang w:val="en-US"/>
+              <w:t>4 bytes (float)</w:t>
+            </w:r>
+          </w:p>
+        </w:tc>
+        <w:tc>
+          <w:tcPr>
+            <w:tcW w:w="1105" w:type="dxa"/>
+          </w:tcPr>
+          <w:p>
+            <w:pPr>
+              <w:jc w:val="center"/>
+              <w:rPr>
+                <w:rFonts w:ascii="Times New Roman" w:hAnsi="Times New Roman" w:cs="Times New Roman"/>
+                <w:sz w:val="24"/>
+                <w:szCs w:val="24"/>
+                <w:lang w:val="en-US"/>
+              </w:rPr>
+            </w:pPr>
+            <w:r>
+              <w:rPr>
+                <w:rFonts w:ascii="Times New Roman" w:hAnsi="Times New Roman" w:cs="Times New Roman"/>
+                <w:sz w:val="24"/>
+                <w:szCs w:val="24"/>
+                <w:lang w:val="en-US"/>
+              </w:rPr>
+              <w:t>f1</w:t>
+            </w:r>
+          </w:p>
+        </w:tc>
+        <w:tc>
+          <w:tcPr>
+            <w:tcW w:w="2700" w:type="dxa"/>
+          </w:tcPr>
+          <w:p>
+            <w:pPr>
+              <w:jc w:val="center"/>
+              <w:rPr>
+                <w:rFonts w:ascii="Times New Roman" w:hAnsi="Times New Roman" w:cs="Times New Roman"/>
+                <w:sz w:val="24"/>
+                <w:szCs w:val="24"/>
+              </w:rPr>
+            </w:pPr>
+            <w:proofErr w:type="spellStart"/>
+            <w:r>
+              <w:rPr>
+                <w:rFonts w:ascii="Cambria" w:hAnsi="Cambria" w:cs="Cambria"/>
+                <w:sz w:val="24"/>
+                <w:szCs w:val="24"/>
+                <w:lang w:val="en-US"/>
+              </w:rPr>
+              <w:t>jam_pos_in</w:t>
+            </w:r>
+            <w:proofErr w:type="spellEnd"/>
+            <w:r>
+              <w:rPr>
+                <w:rFonts w:ascii="Cambria" w:hAnsi="Cambria" w:cs="Cambria"/>
+                <w:sz w:val="24"/>
+                <w:szCs w:val="24"/>
+                <w:lang w:val="en-US"/>
+              </w:rPr>
+              <w:t xml:space="preserve"> (</w:t>
+            </w:r>
+            <w:r>
+              <w:rPr>
+                <w:rFonts w:ascii="Cambria" w:hAnsi="Cambria" w:cs="Cambria"/>
+                <w:sz w:val="24"/>
+                <w:szCs w:val="24"/>
+              </w:rPr>
+              <w:t>метр)</w:t>
+            </w:r>
+          </w:p>
+        </w:tc>
+        <w:tc>
+          <w:tcPr>
+            <w:tcW w:w="2700" w:type="dxa"/>
+          </w:tcPr>
+          <w:p>
+            <w:pPr>
+              <w:jc w:val="center"/>
+              <w:rPr>
+                <w:rFonts w:ascii="Times New Roman" w:hAnsi="Times New Roman" w:cs="Times New Roman"/>
+                <w:sz w:val="24"/>
+                <w:szCs w:val="24"/>
+              </w:rPr>
+            </w:pPr>
+            <w:proofErr w:type="gramStart"/>
+            <w:r>
+              <w:rPr>
+                <w:rFonts w:ascii="Times New Roman" w:hAnsi="Times New Roman" w:cs="Times New Roman"/>
+                <w:sz w:val="24"/>
+                <w:szCs w:val="24"/>
+                <w:lang w:val="en-US"/>
+              </w:rPr>
+              <w:t>a</w:t>
+            </w:r>
+            <w:proofErr w:type="gramEnd"/>
+            <w:r>
+              <w:rPr>
+                <w:rFonts w:ascii="Times New Roman" w:hAnsi="Times New Roman" w:cs="Times New Roman"/>
+                <w:sz w:val="24"/>
+                <w:szCs w:val="24"/>
+              </w:rPr>
+              <w:t xml:space="preserve"> (</w:t>
+            </w:r>
+            <w:proofErr w:type="spellStart"/>
+            <w:r>
+              <w:rPr>
+                <w:rFonts w:ascii="Times New Roman" w:hAnsi="Times New Roman" w:cs="Times New Roman"/>
+                <w:sz w:val="24"/>
+                <w:szCs w:val="24"/>
+              </w:rPr>
+              <w:t>коэфф</w:t>
+            </w:r>
+            <w:proofErr w:type="spellEnd"/>
+            <w:r>
+              <w:rPr>
+                <w:rFonts w:ascii="Times New Roman" w:hAnsi="Times New Roman" w:cs="Times New Roman"/>
+                <w:sz w:val="24"/>
+                <w:szCs w:val="24"/>
+              </w:rPr>
+              <w:t>.)</w:t>
+            </w:r>
+          </w:p>
+        </w:tc>
+        <w:tc>
+          <w:tcPr>
+            <w:tcW w:w="2700" w:type="dxa"/>
+          </w:tcPr>
+          <w:p>
+            <w:pPr>
+              <w:jc w:val="center"/>
+              <w:rPr>
+                <w:rFonts w:ascii="Times New Roman" w:hAnsi="Times New Roman" w:cs="Times New Roman"/>
+                <w:sz w:val="24"/>
+                <w:szCs w:val="24"/>
+              </w:rPr>
+            </w:pPr>
+            <w:proofErr w:type="spellStart"/>
+            <w:r>
+              <w:rPr>
+                <w:rFonts w:ascii="Cambria" w:hAnsi="Cambria" w:cs="Cambria"/>
+                <w:sz w:val="24"/>
+                <w:szCs w:val="24"/>
+                <w:lang w:val="en-US"/>
+              </w:rPr>
+              <w:t>jam_pos_in</w:t>
+            </w:r>
+            <w:proofErr w:type="spellEnd"/>
+            <w:r>
+              <w:rPr>
+                <w:rFonts w:ascii="Cambria" w:hAnsi="Cambria" w:cs="Cambria"/>
+                <w:sz w:val="24"/>
+                <w:szCs w:val="24"/>
+                <w:lang w:val="en-US"/>
+              </w:rPr>
+              <w:t xml:space="preserve"> (</w:t>
+            </w:r>
+            <w:r>
+              <w:rPr>
+                <w:rFonts w:ascii="Cambria" w:hAnsi="Cambria" w:cs="Cambria"/>
+                <w:sz w:val="24"/>
+                <w:szCs w:val="24"/>
+              </w:rPr>
+              <w:t>метр)</w:t>
+            </w:r>
+          </w:p>
+        </w:tc>
+        <w:tc>
+          <w:tcPr>
+            <w:tcW w:w="2700" w:type="dxa"/>
+          </w:tcPr>
+          <w:p>
+            <w:pPr>
+              <w:jc w:val="center"/>
+              <w:rPr>
+                <w:rFonts w:ascii="Times New Roman" w:hAnsi="Times New Roman" w:cs="Times New Roman"/>
+                <w:sz w:val="24"/>
+                <w:szCs w:val="24"/>
+                <w:lang w:val="en-US"/>
+              </w:rPr>
+            </w:pPr>
+            <w:proofErr w:type="spellStart"/>
+            <w:r>
+              <w:rPr>
+                <w:rFonts w:ascii="Times New Roman" w:hAnsi="Times New Roman" w:cs="Times New Roman"/>
+                <w:sz w:val="24"/>
+                <w:szCs w:val="24"/>
+                <w:lang w:val="en-US"/>
+              </w:rPr>
+              <w:t>p_</w:t>
+            </w:r>
+            <w:r>
+              <w:rPr>
+                <w:rFonts w:ascii="Times New Roman" w:hAnsi="Times New Roman" w:cs="Times New Roman"/>
+                <w:sz w:val="24"/>
+                <w:szCs w:val="24"/>
+                <w:lang w:val="en-US"/>
+              </w:rPr>
+              <w:t>set</w:t>
+            </w:r>
+            <w:proofErr w:type="spellEnd"/>
+            <w:r>
+              <w:rPr>
+                <w:rFonts w:ascii="Times New Roman" w:hAnsi="Times New Roman" w:cs="Times New Roman"/>
+                <w:sz w:val="24"/>
+                <w:szCs w:val="24"/>
+                <w:lang w:val="en-US"/>
+              </w:rPr>
+              <w:t xml:space="preserve"> </w:t>
+            </w:r>
+            <w:r>
+              <w:rPr>
+                <w:rFonts w:ascii="Cambria" w:hAnsi="Cambria" w:cs="Cambria"/>
+                <w:sz w:val="24"/>
+                <w:szCs w:val="24"/>
+              </w:rPr>
+              <w:t>(</w:t>
+            </w:r>
+            <w:r>
+              <w:rPr>
+                <w:rFonts w:ascii="Cambria" w:hAnsi="Cambria" w:cs="Cambria"/>
+                <w:sz w:val="24"/>
+                <w:szCs w:val="24"/>
+              </w:rPr>
+              <w:t>град.</w:t>
+            </w:r>
+            <w:r>
+              <w:rPr>
+                <w:rFonts w:ascii="Cambria" w:hAnsi="Cambria" w:cs="Cambria"/>
+                <w:sz w:val="24"/>
+                <w:szCs w:val="24"/>
               </w:rPr>
               <w:t>)</w:t>
             </w:r>
-          </w:p>
-        </w:tc>
-        <w:tc>
-          <w:tcPr>
-            <w:tcW w:w="1105" w:type="dxa"/>
-          </w:tcPr>
-          <w:p>
-            <w:pPr>
-              <w:jc w:val="center"/>
-              <w:rPr>
-                <w:rFonts w:ascii="Times New Roman" w:hAnsi="Times New Roman" w:cs="Times New Roman"/>
-                <w:sz w:val="24"/>
-                <w:szCs w:val="24"/>
-                <w:lang w:val="en-US"/>
-              </w:rPr>
-            </w:pPr>
-            <w:r>
-              <w:rPr>
-                <w:rFonts w:ascii="Times New Roman" w:hAnsi="Times New Roman" w:cs="Times New Roman"/>
-                <w:sz w:val="24"/>
-                <w:szCs w:val="24"/>
-                <w:lang w:val="en-US"/>
-              </w:rPr>
-              <w:t>f1</w:t>
-            </w:r>
-          </w:p>
-        </w:tc>
-        <w:tc>
-          <w:tcPr>
-            <w:tcW w:w="2520" w:type="dxa"/>
-          </w:tcPr>
-          <w:p>
-            <w:pPr>
-              <w:jc w:val="center"/>
-              <w:rPr>
-                <w:rFonts w:ascii="Times New Roman" w:hAnsi="Times New Roman" w:cs="Times New Roman"/>
-                <w:sz w:val="24"/>
-                <w:szCs w:val="24"/>
-                <w:lang w:val="en-US"/>
-              </w:rPr>
-            </w:pPr>
-            <w:r>
-              <w:rPr>
-                <w:rFonts w:ascii="Cambria" w:hAnsi="Cambria" w:cs="Cambria"/>
-                <w:sz w:val="24"/>
-                <w:szCs w:val="24"/>
-                <w:lang w:val="en-US"/>
-              </w:rPr>
-              <w:t>jam_pos_in</w:t>
-            </w:r>
-          </w:p>
-        </w:tc>
-        <w:tc>
-          <w:tcPr>
-            <w:tcW w:w="2520" w:type="dxa"/>
-          </w:tcPr>
-          <w:p>
-            <w:pPr>
-              <w:jc w:val="center"/>
-              <w:rPr>
-                <w:rFonts w:ascii="Times New Roman" w:hAnsi="Times New Roman" w:cs="Times New Roman"/>
-                <w:sz w:val="24"/>
-                <w:szCs w:val="24"/>
-              </w:rPr>
-            </w:pPr>
-            <w:r>
-              <w:rPr>
-                <w:rFonts w:ascii="Times New Roman" w:hAnsi="Times New Roman" w:cs="Times New Roman"/>
-                <w:sz w:val="24"/>
-                <w:szCs w:val="24"/>
-                <w:lang w:val="en-US"/>
-              </w:rPr>
-              <w:t>a</w:t>
-            </w:r>
-            <w:r>
-              <w:rPr>
-                <w:rFonts w:ascii="Times New Roman" w:hAnsi="Times New Roman" w:cs="Times New Roman"/>
-                <w:sz w:val="24"/>
-                <w:szCs w:val="24"/>
-              </w:rPr>
-              <w:t xml:space="preserve"> (коэфф.)</w:t>
-            </w:r>
-          </w:p>
-        </w:tc>
-        <w:tc>
-          <w:tcPr>
-            <w:tcW w:w="2700" w:type="dxa"/>
-          </w:tcPr>
-          <w:p>
-            <w:pPr>
-              <w:jc w:val="center"/>
-              <w:rPr>
-                <w:rFonts w:ascii="Times New Roman" w:hAnsi="Times New Roman" w:cs="Times New Roman"/>
-                <w:sz w:val="24"/>
-                <w:szCs w:val="24"/>
-                <w:lang w:val="en-US"/>
-              </w:rPr>
-            </w:pPr>
-          </w:p>
-        </w:tc>
-        <w:tc>
-          <w:tcPr>
-            <w:tcW w:w="2700" w:type="dxa"/>
-          </w:tcPr>
-          <w:p>
-            <w:pPr>
-              <w:jc w:val="center"/>
-              <w:rPr>
-                <w:rFonts w:ascii="Times New Roman" w:hAnsi="Times New Roman" w:cs="Times New Roman"/>
-                <w:sz w:val="24"/>
-                <w:szCs w:val="24"/>
-                <w:lang w:val="en-US"/>
-              </w:rPr>
-            </w:pPr>
           </w:p>
         </w:tc>
       </w:tr>
@@ -1084,18 +1140,18 @@
         </w:tc>
         <w:tc>
           <w:tcPr>
-            <w:tcW w:w="2520" w:type="dxa"/>
-          </w:tcPr>
-          <w:p>
-            <w:pPr>
-              <w:jc w:val="center"/>
-              <w:rPr>
-                <w:rFonts w:ascii="Times New Roman" w:hAnsi="Times New Roman" w:cs="Times New Roman"/>
-                <w:sz w:val="24"/>
-                <w:szCs w:val="24"/>
-                <w:lang w:val="en-US"/>
-              </w:rPr>
-            </w:pPr>
+            <w:tcW w:w="2700" w:type="dxa"/>
+          </w:tcPr>
+          <w:p>
+            <w:pPr>
+              <w:jc w:val="center"/>
+              <w:rPr>
+                <w:rFonts w:ascii="Times New Roman" w:hAnsi="Times New Roman" w:cs="Times New Roman"/>
+                <w:sz w:val="24"/>
+                <w:szCs w:val="24"/>
+              </w:rPr>
+            </w:pPr>
+            <w:proofErr w:type="spellStart"/>
             <w:r>
               <w:rPr>
                 <w:rFonts w:ascii="Cambria" w:hAnsi="Cambria" w:cs="Cambria"/>
@@ -1105,22 +1161,32 @@
               </w:rPr>
               <w:t>F_set</w:t>
             </w:r>
-          </w:p>
-        </w:tc>
-        <w:tc>
-          <w:tcPr>
-            <w:tcW w:w="2520" w:type="dxa"/>
-          </w:tcPr>
-          <w:p>
-            <w:pPr>
-              <w:jc w:val="center"/>
-              <w:rPr>
-                <w:rFonts w:ascii="Times New Roman" w:hAnsi="Times New Roman" w:cs="Times New Roman"/>
-                <w:sz w:val="24"/>
-                <w:szCs w:val="24"/>
-                <w:lang w:val="en-US"/>
-              </w:rPr>
-            </w:pPr>
+            <w:proofErr w:type="spellEnd"/>
+            <w:r>
+              <w:rPr>
+                <w:rFonts w:ascii="Cambria" w:hAnsi="Cambria" w:cs="Cambria"/>
+                <w:sz w:val="24"/>
+                <w:szCs w:val="24"/>
+              </w:rPr>
+              <w:t xml:space="preserve"> (Ньютон)</w:t>
+            </w:r>
+          </w:p>
+        </w:tc>
+        <w:tc>
+          <w:tcPr>
+            <w:tcW w:w="2700" w:type="dxa"/>
+          </w:tcPr>
+          <w:p>
+            <w:pPr>
+              <w:jc w:val="center"/>
+              <w:rPr>
+                <w:rFonts w:ascii="Times New Roman" w:hAnsi="Times New Roman" w:cs="Times New Roman"/>
+                <w:sz w:val="24"/>
+                <w:szCs w:val="24"/>
+                <w:lang w:val="en-US"/>
+              </w:rPr>
+            </w:pPr>
+            <w:proofErr w:type="gramStart"/>
             <w:r>
               <w:rPr>
                 <w:rFonts w:ascii="Times New Roman" w:hAnsi="Times New Roman" w:cs="Times New Roman"/>
@@ -1130,46 +1196,118 @@
               </w:rPr>
               <w:t>b</w:t>
             </w:r>
-            <w:r>
-              <w:rPr>
-                <w:rFonts w:ascii="Times New Roman" w:hAnsi="Times New Roman" w:cs="Times New Roman"/>
-                <w:sz w:val="24"/>
-                <w:szCs w:val="24"/>
-              </w:rPr>
-              <w:t xml:space="preserve"> (коэфф.)</w:t>
-            </w:r>
-          </w:p>
-        </w:tc>
-        <w:tc>
-          <w:tcPr>
-            <w:tcW w:w="2700" w:type="dxa"/>
-          </w:tcPr>
-          <w:p>
-            <w:pPr>
-              <w:jc w:val="center"/>
-              <w:rPr>
-                <w:rFonts w:ascii="Times New Roman" w:hAnsi="Times New Roman" w:cs="Times New Roman"/>
-                <w:sz w:val="24"/>
-                <w:szCs w:val="24"/>
-                <w:lang w:val="en-US"/>
-              </w:rPr>
-            </w:pPr>
-          </w:p>
-        </w:tc>
-        <w:tc>
-          <w:tcPr>
-            <w:tcW w:w="2700" w:type="dxa"/>
-          </w:tcPr>
-          <w:p>
-            <w:pPr>
-              <w:jc w:val="center"/>
-              <w:rPr>
-                <w:rFonts w:ascii="Times New Roman" w:hAnsi="Times New Roman" w:cs="Times New Roman"/>
-                <w:sz w:val="24"/>
-                <w:szCs w:val="24"/>
-                <w:lang w:val="en-US"/>
-              </w:rPr>
-            </w:pPr>
+            <w:proofErr w:type="gramEnd"/>
+            <w:r>
+              <w:rPr>
+                <w:rFonts w:ascii="Times New Roman" w:hAnsi="Times New Roman" w:cs="Times New Roman"/>
+                <w:sz w:val="24"/>
+                <w:szCs w:val="24"/>
+              </w:rPr>
+              <w:t xml:space="preserve"> (</w:t>
+            </w:r>
+            <w:proofErr w:type="spellStart"/>
+            <w:r>
+              <w:rPr>
+                <w:rFonts w:ascii="Times New Roman" w:hAnsi="Times New Roman" w:cs="Times New Roman"/>
+                <w:sz w:val="24"/>
+                <w:szCs w:val="24"/>
+              </w:rPr>
+              <w:t>коэфф</w:t>
+            </w:r>
+            <w:proofErr w:type="spellEnd"/>
+            <w:r>
+              <w:rPr>
+                <w:rFonts w:ascii="Times New Roman" w:hAnsi="Times New Roman" w:cs="Times New Roman"/>
+                <w:sz w:val="24"/>
+                <w:szCs w:val="24"/>
+              </w:rPr>
+              <w:t>.)</w:t>
+            </w:r>
+          </w:p>
+        </w:tc>
+        <w:tc>
+          <w:tcPr>
+            <w:tcW w:w="2700" w:type="dxa"/>
+          </w:tcPr>
+          <w:p>
+            <w:pPr>
+              <w:jc w:val="center"/>
+              <w:rPr>
+                <w:rFonts w:ascii="Times New Roman" w:hAnsi="Times New Roman" w:cs="Times New Roman"/>
+                <w:sz w:val="24"/>
+                <w:szCs w:val="24"/>
+              </w:rPr>
+            </w:pPr>
+            <w:proofErr w:type="spellStart"/>
+            <w:r>
+              <w:rPr>
+                <w:rFonts w:ascii="Cambria" w:hAnsi="Cambria" w:cs="Cambria"/>
+                <w:sz w:val="24"/>
+                <w:szCs w:val="24"/>
+                <w:lang w:val="en-US"/>
+              </w:rPr>
+              <w:t>F_set</w:t>
+            </w:r>
+            <w:proofErr w:type="spellEnd"/>
+            <w:r>
+              <w:rPr>
+                <w:rFonts w:ascii="Cambria" w:hAnsi="Cambria" w:cs="Cambria"/>
+                <w:sz w:val="24"/>
+                <w:szCs w:val="24"/>
+              </w:rPr>
+              <w:t xml:space="preserve"> (Ньютон)</w:t>
+            </w:r>
+          </w:p>
+        </w:tc>
+        <w:tc>
+          <w:tcPr>
+            <w:tcW w:w="2700" w:type="dxa"/>
+          </w:tcPr>
+          <w:p>
+            <w:pPr>
+              <w:jc w:val="center"/>
+              <w:rPr>
+                <w:rFonts w:ascii="Times New Roman" w:hAnsi="Times New Roman" w:cs="Times New Roman"/>
+                <w:sz w:val="24"/>
+                <w:szCs w:val="24"/>
+                <w:lang w:val="en-US"/>
+              </w:rPr>
+            </w:pPr>
+            <w:r>
+              <w:rPr>
+                <w:rFonts w:ascii="Times New Roman" w:hAnsi="Times New Roman" w:cs="Times New Roman"/>
+                <w:sz w:val="24"/>
+                <w:szCs w:val="24"/>
+                <w:lang w:val="en-US"/>
+              </w:rPr>
+              <w:t>f</w:t>
+            </w:r>
+            <w:r>
+              <w:rPr>
+                <w:rFonts w:ascii="Times New Roman" w:hAnsi="Times New Roman" w:cs="Times New Roman"/>
+                <w:sz w:val="24"/>
+                <w:szCs w:val="24"/>
+                <w:lang w:val="en-US"/>
+              </w:rPr>
+              <w:t>riction</w:t>
+            </w:r>
+            <w:r>
+              <w:rPr>
+                <w:rFonts w:ascii="Times New Roman" w:hAnsi="Times New Roman" w:cs="Times New Roman"/>
+                <w:sz w:val="24"/>
+                <w:szCs w:val="24"/>
+                <w:lang w:val="en-US"/>
+              </w:rPr>
+              <w:t xml:space="preserve"> </w:t>
+            </w:r>
+            <w:r>
+              <w:rPr>
+                <w:rFonts w:ascii="Cambria" w:hAnsi="Cambria" w:cs="Cambria"/>
+                <w:sz w:val="24"/>
+                <w:szCs w:val="24"/>
+              </w:rPr>
+              <w:t>(Ньютон)</w:t>
+            </w:r>
           </w:p>
         </w:tc>
       </w:tr>
@@ -1251,18 +1389,19 @@
         </w:tc>
         <w:tc>
           <w:tcPr>
-            <w:tcW w:w="2520" w:type="dxa"/>
-          </w:tcPr>
-          <w:p>
-            <w:pPr>
-              <w:jc w:val="center"/>
-              <w:rPr>
-                <w:rFonts w:ascii="Times New Roman" w:hAnsi="Times New Roman" w:cs="Times New Roman"/>
-                <w:sz w:val="24"/>
-                <w:szCs w:val="24"/>
-                <w:lang w:val="en-US"/>
-              </w:rPr>
-            </w:pPr>
+            <w:tcW w:w="2700" w:type="dxa"/>
+          </w:tcPr>
+          <w:p>
+            <w:pPr>
+              <w:jc w:val="center"/>
+              <w:rPr>
+                <w:rFonts w:ascii="Times New Roman" w:hAnsi="Times New Roman" w:cs="Times New Roman"/>
+                <w:sz w:val="24"/>
+                <w:szCs w:val="24"/>
+                <w:lang w:val="en-US"/>
+              </w:rPr>
+            </w:pPr>
+            <w:proofErr w:type="spellStart"/>
             <w:r>
               <w:rPr>
                 <w:rFonts w:ascii="Cambria" w:hAnsi="Cambria" w:cs="Cambria"/>
@@ -1272,22 +1411,62 @@
               </w:rPr>
               <w:t>kShaker</w:t>
             </w:r>
-          </w:p>
-        </w:tc>
-        <w:tc>
-          <w:tcPr>
-            <w:tcW w:w="2520" w:type="dxa"/>
-          </w:tcPr>
-          <w:p>
-            <w:pPr>
-              <w:jc w:val="center"/>
-              <w:rPr>
-                <w:rFonts w:ascii="Times New Roman" w:hAnsi="Times New Roman" w:cs="Times New Roman"/>
-                <w:sz w:val="24"/>
-                <w:szCs w:val="24"/>
-                <w:lang w:val="en-US"/>
-              </w:rPr>
-            </w:pPr>
+            <w:proofErr w:type="spellEnd"/>
+            <w:r>
+              <w:rPr>
+                <w:rFonts w:ascii="Cambria" w:hAnsi="Cambria" w:cs="Cambria"/>
+                <w:sz w:val="24"/>
+                <w:szCs w:val="24"/>
+                <w:lang w:val="en-US"/>
+              </w:rPr>
+              <w:t xml:space="preserve"> (</w:t>
+            </w:r>
+            <w:proofErr w:type="spellStart"/>
+            <w:r>
+              <w:rPr>
+                <w:rFonts w:ascii="Cambria" w:hAnsi="Cambria" w:cs="Cambria"/>
+                <w:sz w:val="24"/>
+                <w:szCs w:val="24"/>
+              </w:rPr>
+              <w:t>коэфф</w:t>
+            </w:r>
+            <w:proofErr w:type="spellEnd"/>
+            <w:r>
+              <w:rPr>
+                <w:rFonts w:ascii="Cambria" w:hAnsi="Cambria" w:cs="Cambria"/>
+                <w:sz w:val="24"/>
+                <w:szCs w:val="24"/>
+                <w:lang w:val="en-US"/>
+              </w:rPr>
+              <w:t xml:space="preserve">. </w:t>
+            </w:r>
+            <w:proofErr w:type="gramStart"/>
+            <w:r>
+              <w:rPr>
+                <w:rFonts w:ascii="Cambria" w:hAnsi="Cambria" w:cs="Cambria"/>
+                <w:sz w:val="24"/>
+                <w:szCs w:val="24"/>
+              </w:rPr>
+              <w:t>Силы)</w:t>
+            </w:r>
+            <w:proofErr w:type="gramEnd"/>
+          </w:p>
+        </w:tc>
+        <w:tc>
+          <w:tcPr>
+            <w:tcW w:w="2700" w:type="dxa"/>
+          </w:tcPr>
+          <w:p>
+            <w:pPr>
+              <w:jc w:val="center"/>
+              <w:rPr>
+                <w:rFonts w:ascii="Times New Roman" w:hAnsi="Times New Roman" w:cs="Times New Roman"/>
+                <w:sz w:val="24"/>
+                <w:szCs w:val="24"/>
+                <w:lang w:val="en-US"/>
+              </w:rPr>
+            </w:pPr>
+            <w:proofErr w:type="gramStart"/>
             <w:r>
               <w:rPr>
                 <w:rFonts w:ascii="Times New Roman" w:hAnsi="Times New Roman" w:cs="Times New Roman"/>
@@ -1297,46 +1476,159 @@
               </w:rPr>
               <w:t>c</w:t>
             </w:r>
-            <w:r>
-              <w:rPr>
-                <w:rFonts w:ascii="Times New Roman" w:hAnsi="Times New Roman" w:cs="Times New Roman"/>
-                <w:sz w:val="24"/>
-                <w:szCs w:val="24"/>
-              </w:rPr>
-              <w:t xml:space="preserve"> (коэфф.)</w:t>
-            </w:r>
-          </w:p>
-        </w:tc>
-        <w:tc>
-          <w:tcPr>
-            <w:tcW w:w="2700" w:type="dxa"/>
-          </w:tcPr>
-          <w:p>
-            <w:pPr>
-              <w:jc w:val="center"/>
-              <w:rPr>
-                <w:rFonts w:ascii="Times New Roman" w:hAnsi="Times New Roman" w:cs="Times New Roman"/>
-                <w:sz w:val="24"/>
-                <w:szCs w:val="24"/>
-                <w:lang w:val="en-US"/>
-              </w:rPr>
-            </w:pPr>
-          </w:p>
-        </w:tc>
-        <w:tc>
-          <w:tcPr>
-            <w:tcW w:w="2700" w:type="dxa"/>
-          </w:tcPr>
-          <w:p>
-            <w:pPr>
-              <w:jc w:val="center"/>
-              <w:rPr>
-                <w:rFonts w:ascii="Times New Roman" w:hAnsi="Times New Roman" w:cs="Times New Roman"/>
-                <w:sz w:val="24"/>
-                <w:szCs w:val="24"/>
-                <w:lang w:val="en-US"/>
-              </w:rPr>
-            </w:pPr>
+            <w:proofErr w:type="gramEnd"/>
+            <w:r>
+              <w:rPr>
+                <w:rFonts w:ascii="Times New Roman" w:hAnsi="Times New Roman" w:cs="Times New Roman"/>
+                <w:sz w:val="24"/>
+                <w:szCs w:val="24"/>
+                <w:lang w:val="en-US"/>
+              </w:rPr>
+              <w:t xml:space="preserve"> (</w:t>
+            </w:r>
+            <w:proofErr w:type="spellStart"/>
+            <w:r>
+              <w:rPr>
+                <w:rFonts w:ascii="Times New Roman" w:hAnsi="Times New Roman" w:cs="Times New Roman"/>
+                <w:sz w:val="24"/>
+                <w:szCs w:val="24"/>
+              </w:rPr>
+              <w:t>коэфф</w:t>
+            </w:r>
+            <w:proofErr w:type="spellEnd"/>
+            <w:r>
+              <w:rPr>
+                <w:rFonts w:ascii="Times New Roman" w:hAnsi="Times New Roman" w:cs="Times New Roman"/>
+                <w:sz w:val="24"/>
+                <w:szCs w:val="24"/>
+                <w:lang w:val="en-US"/>
+              </w:rPr>
+              <w:t>.)</w:t>
+            </w:r>
+          </w:p>
+        </w:tc>
+        <w:tc>
+          <w:tcPr>
+            <w:tcW w:w="2700" w:type="dxa"/>
+          </w:tcPr>
+          <w:p>
+            <w:pPr>
+              <w:jc w:val="center"/>
+              <w:rPr>
+                <w:rFonts w:ascii="Times New Roman" w:hAnsi="Times New Roman" w:cs="Times New Roman"/>
+                <w:sz w:val="24"/>
+                <w:szCs w:val="24"/>
+                <w:lang w:val="en-US"/>
+              </w:rPr>
+            </w:pPr>
+            <w:proofErr w:type="spellStart"/>
+            <w:proofErr w:type="gramStart"/>
+            <w:r>
+              <w:rPr>
+                <w:rFonts w:ascii="Cambria" w:hAnsi="Cambria" w:cs="Cambria"/>
+                <w:sz w:val="24"/>
+                <w:szCs w:val="24"/>
+                <w:lang w:val="en-US"/>
+              </w:rPr>
+              <w:t>kShaker</w:t>
+            </w:r>
+            <w:proofErr w:type="spellEnd"/>
+            <w:proofErr w:type="gramEnd"/>
+            <w:r>
+              <w:rPr>
+                <w:rFonts w:ascii="Cambria" w:hAnsi="Cambria" w:cs="Cambria"/>
+                <w:sz w:val="24"/>
+                <w:szCs w:val="24"/>
+                <w:lang w:val="en-US"/>
+              </w:rPr>
+              <w:t xml:space="preserve"> (</w:t>
+            </w:r>
+            <w:proofErr w:type="spellStart"/>
+            <w:r>
+              <w:rPr>
+                <w:rFonts w:ascii="Cambria" w:hAnsi="Cambria" w:cs="Cambria"/>
+                <w:sz w:val="24"/>
+                <w:szCs w:val="24"/>
+              </w:rPr>
+              <w:t>коэфф</w:t>
+            </w:r>
+            <w:proofErr w:type="spellEnd"/>
+            <w:r>
+              <w:rPr>
+                <w:rFonts w:ascii="Cambria" w:hAnsi="Cambria" w:cs="Cambria"/>
+                <w:sz w:val="24"/>
+                <w:szCs w:val="24"/>
+                <w:lang w:val="en-US"/>
+              </w:rPr>
+              <w:t xml:space="preserve">. </w:t>
+            </w:r>
+            <w:proofErr w:type="gramStart"/>
+            <w:r>
+              <w:rPr>
+                <w:rFonts w:ascii="Cambria" w:hAnsi="Cambria" w:cs="Cambria"/>
+                <w:sz w:val="24"/>
+                <w:szCs w:val="24"/>
+              </w:rPr>
+              <w:t>Силы)</w:t>
+            </w:r>
+            <w:proofErr w:type="gramEnd"/>
+          </w:p>
+        </w:tc>
+        <w:tc>
+          <w:tcPr>
+            <w:tcW w:w="2700" w:type="dxa"/>
+          </w:tcPr>
+          <w:p>
+            <w:pPr>
+              <w:jc w:val="center"/>
+              <w:rPr>
+                <w:rFonts w:ascii="Times New Roman" w:hAnsi="Times New Roman" w:cs="Times New Roman"/>
+                <w:sz w:val="24"/>
+                <w:szCs w:val="24"/>
+                <w:lang w:val="en-US"/>
+              </w:rPr>
+            </w:pPr>
+            <w:proofErr w:type="spellStart"/>
+            <w:proofErr w:type="gramStart"/>
+            <w:r>
+              <w:rPr>
+                <w:rFonts w:ascii="Times New Roman" w:hAnsi="Times New Roman" w:cs="Times New Roman"/>
+                <w:sz w:val="24"/>
+                <w:szCs w:val="24"/>
+                <w:lang w:val="en-US"/>
+              </w:rPr>
+              <w:t>kShaker</w:t>
+            </w:r>
+            <w:proofErr w:type="spellEnd"/>
+            <w:proofErr w:type="gramEnd"/>
+            <w:r>
+              <w:rPr>
+                <w:rFonts w:ascii="Times New Roman" w:hAnsi="Times New Roman" w:cs="Times New Roman"/>
+                <w:sz w:val="24"/>
+                <w:szCs w:val="24"/>
+                <w:lang w:val="en-US"/>
+              </w:rPr>
+              <w:t xml:space="preserve"> (</w:t>
+            </w:r>
+            <w:proofErr w:type="spellStart"/>
+            <w:r>
+              <w:rPr>
+                <w:rFonts w:ascii="Times New Roman" w:hAnsi="Times New Roman" w:cs="Times New Roman"/>
+                <w:sz w:val="24"/>
+                <w:szCs w:val="24"/>
+              </w:rPr>
+              <w:t>коэфф</w:t>
+            </w:r>
+            <w:proofErr w:type="spellEnd"/>
+            <w:r>
+              <w:rPr>
+                <w:rFonts w:ascii="Times New Roman" w:hAnsi="Times New Roman" w:cs="Times New Roman"/>
+                <w:sz w:val="24"/>
+                <w:szCs w:val="24"/>
+                <w:lang w:val="en-US"/>
+              </w:rPr>
+              <w:t>.)</w:t>
+            </w:r>
           </w:p>
         </w:tc>
       </w:tr>
@@ -1418,41 +1710,53 @@
         </w:tc>
         <w:tc>
           <w:tcPr>
-            <w:tcW w:w="2520" w:type="dxa"/>
-          </w:tcPr>
-          <w:p>
-            <w:pPr>
-              <w:jc w:val="center"/>
-              <w:rPr>
-                <w:rFonts w:ascii="Times New Roman" w:hAnsi="Times New Roman" w:cs="Times New Roman"/>
-                <w:sz w:val="24"/>
-                <w:szCs w:val="24"/>
-              </w:rPr>
-            </w:pPr>
-            <w:r>
-              <w:rPr>
-                <w:rFonts w:ascii="Cambria" w:hAnsi="Cambria" w:cs="Cambria"/>
-                <w:sz w:val="24"/>
-                <w:szCs w:val="24"/>
+            <w:tcW w:w="2700" w:type="dxa"/>
+          </w:tcPr>
+          <w:p>
+            <w:pPr>
+              <w:jc w:val="center"/>
+              <w:rPr>
+                <w:rFonts w:ascii="Times New Roman" w:hAnsi="Times New Roman" w:cs="Times New Roman"/>
+                <w:sz w:val="24"/>
+                <w:szCs w:val="24"/>
+              </w:rPr>
+            </w:pPr>
+            <w:proofErr w:type="spellStart"/>
+            <w:r>
+              <w:rPr>
+                <w:rFonts w:ascii="Cambria" w:hAnsi="Cambria" w:cs="Cambria"/>
+                <w:sz w:val="24"/>
+                <w:szCs w:val="24"/>
+                <w:lang w:val="en-US"/>
               </w:rPr>
               <w:t>shaker_freq</w:t>
             </w:r>
-          </w:p>
-        </w:tc>
-        <w:tc>
-          <w:tcPr>
-            <w:tcW w:w="2520" w:type="dxa"/>
-          </w:tcPr>
-          <w:p>
-            <w:pPr>
-              <w:jc w:val="center"/>
-              <w:rPr>
-                <w:rFonts w:ascii="Times New Roman" w:hAnsi="Times New Roman" w:cs="Times New Roman"/>
-                <w:sz w:val="24"/>
-                <w:szCs w:val="24"/>
-                <w:lang w:val="en-US"/>
-              </w:rPr>
-            </w:pPr>
+            <w:proofErr w:type="spellEnd"/>
+            <w:r>
+              <w:rPr>
+                <w:rFonts w:ascii="Cambria" w:hAnsi="Cambria" w:cs="Cambria"/>
+                <w:sz w:val="24"/>
+                <w:szCs w:val="24"/>
+              </w:rPr>
+              <w:t xml:space="preserve"> (Герц)</w:t>
+            </w:r>
+          </w:p>
+        </w:tc>
+        <w:tc>
+          <w:tcPr>
+            <w:tcW w:w="2700" w:type="dxa"/>
+          </w:tcPr>
+          <w:p>
+            <w:pPr>
+              <w:jc w:val="center"/>
+              <w:rPr>
+                <w:rFonts w:ascii="Times New Roman" w:hAnsi="Times New Roman" w:cs="Times New Roman"/>
+                <w:sz w:val="24"/>
+                <w:szCs w:val="24"/>
+                <w:lang w:val="en-US"/>
+              </w:rPr>
+            </w:pPr>
+            <w:proofErr w:type="gramStart"/>
             <w:r>
               <w:rPr>
                 <w:rFonts w:ascii="Times New Roman" w:hAnsi="Times New Roman" w:cs="Times New Roman"/>
@@ -1462,44 +1766,112 @@
               </w:rPr>
               <w:t>d</w:t>
             </w:r>
-            <w:r>
-              <w:rPr>
-                <w:rFonts w:ascii="Times New Roman" w:hAnsi="Times New Roman" w:cs="Times New Roman"/>
-                <w:sz w:val="24"/>
-                <w:szCs w:val="24"/>
-              </w:rPr>
-              <w:t xml:space="preserve"> (коэфф.)</w:t>
-            </w:r>
-          </w:p>
-        </w:tc>
-        <w:tc>
-          <w:tcPr>
-            <w:tcW w:w="2700" w:type="dxa"/>
-          </w:tcPr>
-          <w:p>
-            <w:pPr>
-              <w:jc w:val="center"/>
-              <w:rPr>
-                <w:rFonts w:ascii="Times New Roman" w:hAnsi="Times New Roman" w:cs="Times New Roman"/>
-                <w:sz w:val="24"/>
-                <w:szCs w:val="24"/>
-              </w:rPr>
-            </w:pPr>
-          </w:p>
-        </w:tc>
-        <w:tc>
-          <w:tcPr>
-            <w:tcW w:w="2700" w:type="dxa"/>
-          </w:tcPr>
-          <w:p>
-            <w:pPr>
-              <w:jc w:val="center"/>
-              <w:rPr>
-                <w:rFonts w:ascii="Times New Roman" w:hAnsi="Times New Roman" w:cs="Times New Roman"/>
-                <w:sz w:val="24"/>
-                <w:szCs w:val="24"/>
-              </w:rPr>
-            </w:pPr>
+            <w:proofErr w:type="gramEnd"/>
+            <w:r>
+              <w:rPr>
+                <w:rFonts w:ascii="Times New Roman" w:hAnsi="Times New Roman" w:cs="Times New Roman"/>
+                <w:sz w:val="24"/>
+                <w:szCs w:val="24"/>
+                <w:lang w:val="en-US"/>
+              </w:rPr>
+              <w:t xml:space="preserve"> (</w:t>
+            </w:r>
+            <w:proofErr w:type="spellStart"/>
+            <w:r>
+              <w:rPr>
+                <w:rFonts w:ascii="Times New Roman" w:hAnsi="Times New Roman" w:cs="Times New Roman"/>
+                <w:sz w:val="24"/>
+                <w:szCs w:val="24"/>
+              </w:rPr>
+              <w:t>коэфф</w:t>
+            </w:r>
+            <w:proofErr w:type="spellEnd"/>
+            <w:r>
+              <w:rPr>
+                <w:rFonts w:ascii="Times New Roman" w:hAnsi="Times New Roman" w:cs="Times New Roman"/>
+                <w:sz w:val="24"/>
+                <w:szCs w:val="24"/>
+                <w:lang w:val="en-US"/>
+              </w:rPr>
+              <w:t>.)</w:t>
+            </w:r>
+          </w:p>
+        </w:tc>
+        <w:tc>
+          <w:tcPr>
+            <w:tcW w:w="2700" w:type="dxa"/>
+          </w:tcPr>
+          <w:p>
+            <w:pPr>
+              <w:jc w:val="center"/>
+              <w:rPr>
+                <w:rFonts w:ascii="Times New Roman" w:hAnsi="Times New Roman" w:cs="Times New Roman"/>
+                <w:sz w:val="24"/>
+                <w:szCs w:val="24"/>
+              </w:rPr>
+            </w:pPr>
+            <w:proofErr w:type="spellStart"/>
+            <w:r>
+              <w:rPr>
+                <w:rFonts w:ascii="Cambria" w:hAnsi="Cambria" w:cs="Cambria"/>
+                <w:sz w:val="24"/>
+                <w:szCs w:val="24"/>
+                <w:lang w:val="en-US"/>
+              </w:rPr>
+              <w:t>shaker_freq</w:t>
+            </w:r>
+            <w:proofErr w:type="spellEnd"/>
+            <w:r>
+              <w:rPr>
+                <w:rFonts w:ascii="Cambria" w:hAnsi="Cambria" w:cs="Cambria"/>
+                <w:sz w:val="24"/>
+                <w:szCs w:val="24"/>
+              </w:rPr>
+              <w:t xml:space="preserve"> (Герц)</w:t>
+            </w:r>
+          </w:p>
+        </w:tc>
+        <w:tc>
+          <w:tcPr>
+            <w:tcW w:w="2700" w:type="dxa"/>
+          </w:tcPr>
+          <w:p>
+            <w:pPr>
+              <w:jc w:val="center"/>
+              <w:rPr>
+                <w:rFonts w:ascii="Times New Roman" w:hAnsi="Times New Roman" w:cs="Times New Roman"/>
+                <w:sz w:val="24"/>
+                <w:szCs w:val="24"/>
+              </w:rPr>
+            </w:pPr>
+            <w:proofErr w:type="spellStart"/>
+            <w:r>
+              <w:rPr>
+                <w:rFonts w:ascii="Times New Roman" w:hAnsi="Times New Roman" w:cs="Times New Roman"/>
+                <w:sz w:val="24"/>
+                <w:szCs w:val="24"/>
+                <w:lang w:val="en-US"/>
+              </w:rPr>
+              <w:t>Shaker_</w:t>
+            </w:r>
+            <w:r>
+              <w:rPr>
+                <w:rFonts w:ascii="Times New Roman" w:hAnsi="Times New Roman" w:cs="Times New Roman"/>
+                <w:sz w:val="24"/>
+                <w:szCs w:val="24"/>
+                <w:lang w:val="en-US"/>
+              </w:rPr>
+              <w:t>limit</w:t>
+            </w:r>
+            <w:proofErr w:type="spellEnd"/>
+            <w:r>
+              <w:rPr>
+                <w:rFonts w:ascii="Times New Roman" w:hAnsi="Times New Roman" w:cs="Times New Roman"/>
+                <w:sz w:val="24"/>
+                <w:szCs w:val="24"/>
+              </w:rPr>
+              <w:t xml:space="preserve"> (метр)</w:t>
+            </w:r>
           </w:p>
         </w:tc>
       </w:tr>
@@ -1540,6 +1912,7 @@
                 <w:rFonts w:ascii="Times New Roman" w:hAnsi="Times New Roman" w:cs="Times New Roman"/>
                 <w:sz w:val="24"/>
                 <w:szCs w:val="24"/>
+                <w:lang w:val="en-US"/>
               </w:rPr>
             </w:pPr>
             <w:r>
@@ -1580,41 +1953,61 @@
         </w:tc>
         <w:tc>
           <w:tcPr>
-            <w:tcW w:w="2520" w:type="dxa"/>
-          </w:tcPr>
-          <w:p>
-            <w:pPr>
-              <w:jc w:val="center"/>
-              <w:rPr>
-                <w:rFonts w:ascii="Times New Roman" w:hAnsi="Times New Roman" w:cs="Times New Roman"/>
-                <w:sz w:val="24"/>
-                <w:szCs w:val="24"/>
-              </w:rPr>
-            </w:pPr>
-            <w:r>
-              <w:rPr>
-                <w:rFonts w:ascii="Cambria" w:hAnsi="Cambria" w:cs="Cambria"/>
-                <w:sz w:val="24"/>
-                <w:szCs w:val="24"/>
-              </w:rPr>
-              <w:t>m</w:t>
-            </w:r>
-          </w:p>
-        </w:tc>
-        <w:tc>
-          <w:tcPr>
-            <w:tcW w:w="2520" w:type="dxa"/>
-          </w:tcPr>
-          <w:p>
-            <w:pPr>
-              <w:jc w:val="center"/>
-              <w:rPr>
-                <w:rFonts w:ascii="Times New Roman" w:hAnsi="Times New Roman" w:cs="Times New Roman"/>
-                <w:sz w:val="24"/>
-                <w:szCs w:val="24"/>
-                <w:lang w:val="en-US"/>
-              </w:rPr>
-            </w:pPr>
+            <w:tcW w:w="2700" w:type="dxa"/>
+          </w:tcPr>
+          <w:p>
+            <w:pPr>
+              <w:jc w:val="center"/>
+              <w:rPr>
+                <w:rFonts w:ascii="Times New Roman" w:hAnsi="Times New Roman" w:cs="Times New Roman"/>
+                <w:sz w:val="24"/>
+                <w:szCs w:val="24"/>
+                <w:lang w:val="en-US"/>
+              </w:rPr>
+            </w:pPr>
+            <w:r>
+              <w:rPr>
+                <w:rFonts w:ascii="Cambria" w:hAnsi="Cambria" w:cs="Cambria"/>
+                <w:sz w:val="24"/>
+                <w:szCs w:val="24"/>
+                <w:lang w:val="en-US"/>
+              </w:rPr>
+              <w:t>M (</w:t>
+            </w:r>
+            <w:r>
+              <w:rPr>
+                <w:rFonts w:ascii="Cambria" w:hAnsi="Cambria" w:cs="Cambria"/>
+                <w:sz w:val="24"/>
+                <w:szCs w:val="24"/>
+              </w:rPr>
+              <w:t>кг</w:t>
+            </w:r>
+            <w:r>
+              <w:rPr>
+                <w:rFonts w:ascii="Cambria" w:hAnsi="Cambria" w:cs="Cambria"/>
+                <w:sz w:val="24"/>
+                <w:szCs w:val="24"/>
+                <w:lang w:val="en-US"/>
+              </w:rPr>
+              <w:t>)</w:t>
+            </w:r>
+          </w:p>
+        </w:tc>
+        <w:tc>
+          <w:tcPr>
+            <w:tcW w:w="2700" w:type="dxa"/>
+          </w:tcPr>
+          <w:p>
+            <w:pPr>
+              <w:jc w:val="center"/>
+              <w:rPr>
+                <w:rFonts w:ascii="Times New Roman" w:hAnsi="Times New Roman" w:cs="Times New Roman"/>
+                <w:sz w:val="24"/>
+                <w:szCs w:val="24"/>
+                <w:lang w:val="en-US"/>
+              </w:rPr>
+            </w:pPr>
+            <w:proofErr w:type="gramStart"/>
             <w:r>
               <w:rPr>
                 <w:rFonts w:ascii="Times New Roman" w:hAnsi="Times New Roman" w:cs="Times New Roman"/>
@@ -1624,44 +2017,130 @@
               </w:rPr>
               <w:t>e</w:t>
             </w:r>
-            <w:r>
-              <w:rPr>
-                <w:rFonts w:ascii="Times New Roman" w:hAnsi="Times New Roman" w:cs="Times New Roman"/>
-                <w:sz w:val="24"/>
-                <w:szCs w:val="24"/>
-              </w:rPr>
-              <w:t xml:space="preserve"> (коэфф.)</w:t>
-            </w:r>
-          </w:p>
-        </w:tc>
-        <w:tc>
-          <w:tcPr>
-            <w:tcW w:w="2700" w:type="dxa"/>
-          </w:tcPr>
-          <w:p>
-            <w:pPr>
-              <w:jc w:val="center"/>
-              <w:rPr>
-                <w:rFonts w:ascii="Times New Roman" w:hAnsi="Times New Roman" w:cs="Times New Roman"/>
-                <w:sz w:val="24"/>
-                <w:szCs w:val="24"/>
-              </w:rPr>
-            </w:pPr>
-          </w:p>
-        </w:tc>
-        <w:tc>
-          <w:tcPr>
-            <w:tcW w:w="2700" w:type="dxa"/>
-          </w:tcPr>
-          <w:p>
-            <w:pPr>
-              <w:jc w:val="center"/>
-              <w:rPr>
-                <w:rFonts w:ascii="Times New Roman" w:hAnsi="Times New Roman" w:cs="Times New Roman"/>
-                <w:sz w:val="24"/>
-                <w:szCs w:val="24"/>
-              </w:rPr>
-            </w:pPr>
+            <w:proofErr w:type="gramEnd"/>
+            <w:r>
+              <w:rPr>
+                <w:rFonts w:ascii="Times New Roman" w:hAnsi="Times New Roman" w:cs="Times New Roman"/>
+                <w:sz w:val="24"/>
+                <w:szCs w:val="24"/>
+                <w:lang w:val="en-US"/>
+              </w:rPr>
+              <w:t xml:space="preserve"> (</w:t>
+            </w:r>
+            <w:proofErr w:type="spellStart"/>
+            <w:r>
+              <w:rPr>
+                <w:rFonts w:ascii="Times New Roman" w:hAnsi="Times New Roman" w:cs="Times New Roman"/>
+                <w:sz w:val="24"/>
+                <w:szCs w:val="24"/>
+              </w:rPr>
+              <w:t>коэфф</w:t>
+            </w:r>
+            <w:proofErr w:type="spellEnd"/>
+            <w:r>
+              <w:rPr>
+                <w:rFonts w:ascii="Times New Roman" w:hAnsi="Times New Roman" w:cs="Times New Roman"/>
+                <w:sz w:val="24"/>
+                <w:szCs w:val="24"/>
+                <w:lang w:val="en-US"/>
+              </w:rPr>
+              <w:t>.)</w:t>
+            </w:r>
+          </w:p>
+        </w:tc>
+        <w:tc>
+          <w:tcPr>
+            <w:tcW w:w="2700" w:type="dxa"/>
+          </w:tcPr>
+          <w:p>
+            <w:pPr>
+              <w:jc w:val="center"/>
+              <w:rPr>
+                <w:rFonts w:ascii="Times New Roman" w:hAnsi="Times New Roman" w:cs="Times New Roman"/>
+                <w:sz w:val="24"/>
+                <w:szCs w:val="24"/>
+                <w:lang w:val="en-US"/>
+              </w:rPr>
+            </w:pPr>
+            <w:r>
+              <w:rPr>
+                <w:rFonts w:ascii="Cambria" w:hAnsi="Cambria" w:cs="Cambria"/>
+                <w:sz w:val="24"/>
+                <w:szCs w:val="24"/>
+                <w:lang w:val="en-US"/>
+              </w:rPr>
+              <w:t>M (</w:t>
+            </w:r>
+            <w:r>
+              <w:rPr>
+                <w:rFonts w:ascii="Cambria" w:hAnsi="Cambria" w:cs="Cambria"/>
+                <w:sz w:val="24"/>
+                <w:szCs w:val="24"/>
+              </w:rPr>
+              <w:t>кг</w:t>
+            </w:r>
+            <w:r>
+              <w:rPr>
+                <w:rFonts w:ascii="Cambria" w:hAnsi="Cambria" w:cs="Cambria"/>
+                <w:sz w:val="24"/>
+                <w:szCs w:val="24"/>
+                <w:lang w:val="en-US"/>
+              </w:rPr>
+              <w:t>)</w:t>
+            </w:r>
+          </w:p>
+        </w:tc>
+        <w:tc>
+          <w:tcPr>
+            <w:tcW w:w="2700" w:type="dxa"/>
+          </w:tcPr>
+          <w:p>
+            <w:pPr>
+              <w:jc w:val="center"/>
+              <w:rPr>
+                <w:rFonts w:ascii="Times New Roman" w:hAnsi="Times New Roman" w:cs="Times New Roman"/>
+                <w:sz w:val="24"/>
+                <w:szCs w:val="24"/>
+                <w:lang w:val="en-US"/>
+              </w:rPr>
+            </w:pPr>
+            <w:proofErr w:type="spellStart"/>
+            <w:r>
+              <w:rPr>
+                <w:rFonts w:ascii="Times New Roman" w:hAnsi="Times New Roman" w:cs="Times New Roman"/>
+                <w:sz w:val="24"/>
+                <w:szCs w:val="24"/>
+                <w:lang w:val="en-US"/>
+              </w:rPr>
+              <w:t>F_</w:t>
+            </w:r>
+            <w:r>
+              <w:rPr>
+                <w:rFonts w:ascii="Times New Roman" w:hAnsi="Times New Roman" w:cs="Times New Roman"/>
+                <w:sz w:val="24"/>
+                <w:szCs w:val="24"/>
+                <w:lang w:val="en-US"/>
+              </w:rPr>
+              <w:t>set</w:t>
+            </w:r>
+            <w:proofErr w:type="spellEnd"/>
+            <w:r>
+              <w:rPr>
+                <w:rFonts w:ascii="Times New Roman" w:hAnsi="Times New Roman" w:cs="Times New Roman"/>
+                <w:sz w:val="24"/>
+                <w:szCs w:val="24"/>
+                <w:lang w:val="en-US"/>
+              </w:rPr>
+              <w:t xml:space="preserve"> </w:t>
+            </w:r>
+            <w:r>
+              <w:rPr>
+                <w:rFonts w:ascii="Cambria" w:hAnsi="Cambria" w:cs="Cambria"/>
+                <w:sz w:val="24"/>
+                <w:szCs w:val="24"/>
+              </w:rPr>
+              <w:t>(Ньютон)</w:t>
+            </w:r>
           </w:p>
         </w:tc>
       </w:tr>
@@ -1702,6 +2181,7 @@
                 <w:rFonts w:ascii="Times New Roman" w:hAnsi="Times New Roman" w:cs="Times New Roman"/>
                 <w:sz w:val="24"/>
                 <w:szCs w:val="24"/>
+                <w:lang w:val="en-US"/>
               </w:rPr>
             </w:pPr>
             <w:r>
@@ -1742,30 +2222,55 @@
         </w:tc>
         <w:tc>
           <w:tcPr>
-            <w:tcW w:w="2520" w:type="dxa"/>
-          </w:tcPr>
-          <w:p>
-            <w:pPr>
-              <w:jc w:val="center"/>
-              <w:rPr>
-                <w:rFonts w:ascii="Times New Roman" w:hAnsi="Times New Roman" w:cs="Times New Roman"/>
-                <w:sz w:val="24"/>
-                <w:szCs w:val="24"/>
-              </w:rPr>
-            </w:pPr>
-            <w:r>
-              <w:rPr>
-                <w:rFonts w:ascii="Cambria" w:hAnsi="Cambria" w:cs="Cambria"/>
-                <w:sz w:val="24"/>
-                <w:szCs w:val="24"/>
-              </w:rPr>
-              <w:t>f_mode2</w:t>
-            </w:r>
-          </w:p>
-        </w:tc>
-        <w:tc>
-          <w:tcPr>
-            <w:tcW w:w="2520" w:type="dxa"/>
+            <w:tcW w:w="2700" w:type="dxa"/>
+          </w:tcPr>
+          <w:p>
+            <w:pPr>
+              <w:jc w:val="center"/>
+              <w:rPr>
+                <w:rFonts w:ascii="Times New Roman" w:hAnsi="Times New Roman" w:cs="Times New Roman"/>
+                <w:sz w:val="24"/>
+                <w:szCs w:val="24"/>
+              </w:rPr>
+            </w:pPr>
+            <w:r>
+              <w:rPr>
+                <w:rFonts w:ascii="Cambria" w:hAnsi="Cambria" w:cs="Cambria"/>
+                <w:sz w:val="24"/>
+                <w:szCs w:val="24"/>
+                <w:lang w:val="en-US"/>
+              </w:rPr>
+              <w:t>f_</w:t>
+            </w:r>
+            <w:r>
+              <w:rPr>
+                <w:rFonts w:ascii="Cambria" w:hAnsi="Cambria" w:cs="Cambria"/>
+                <w:sz w:val="24"/>
+                <w:szCs w:val="24"/>
+              </w:rPr>
+              <w:t>mode2</w:t>
+            </w:r>
+            <w:r>
+              <w:rPr>
+                <w:rFonts w:ascii="Cambria" w:hAnsi="Cambria" w:cs="Cambria"/>
+                <w:sz w:val="24"/>
+                <w:szCs w:val="24"/>
+              </w:rPr>
+              <w:t xml:space="preserve"> </w:t>
+            </w:r>
+            <w:r>
+              <w:rPr>
+                <w:rFonts w:ascii="Cambria" w:hAnsi="Cambria" w:cs="Cambria"/>
+                <w:sz w:val="24"/>
+                <w:szCs w:val="24"/>
+              </w:rPr>
+              <w:t>(Ньютон)</w:t>
+            </w:r>
+          </w:p>
+        </w:tc>
+        <w:tc>
+          <w:tcPr>
+            <w:tcW w:w="2700" w:type="dxa"/>
           </w:tcPr>
           <w:p>
             <w:pPr>
@@ -1785,36 +2290,87 @@
               </w:rPr>
               <w:t>f (длина весла)</w:t>
             </w:r>
-          </w:p>
-        </w:tc>
-        <w:tc>
-          <w:tcPr>
-            <w:tcW w:w="2700" w:type="dxa"/>
-          </w:tcPr>
-          <w:p>
-            <w:pPr>
-              <w:jc w:val="center"/>
-              <w:rPr>
-                <w:rFonts w:ascii="Times New Roman" w:hAnsi="Times New Roman" w:cs="Times New Roman"/>
-                <w:sz w:val="24"/>
-                <w:szCs w:val="24"/>
-              </w:rPr>
-            </w:pPr>
-          </w:p>
-        </w:tc>
-        <w:tc>
-          <w:tcPr>
-            <w:tcW w:w="2700" w:type="dxa"/>
-          </w:tcPr>
-          <w:p>
-            <w:pPr>
-              <w:jc w:val="center"/>
-              <w:rPr>
-                <w:rFonts w:ascii="Times New Roman" w:hAnsi="Times New Roman" w:cs="Times New Roman"/>
-                <w:sz w:val="24"/>
-                <w:szCs w:val="24"/>
-              </w:rPr>
-            </w:pPr>
+            <w:r>
+              <w:rPr>
+                <w:rFonts w:ascii="Times New Roman" w:hAnsi="Times New Roman" w:cs="Times New Roman"/>
+                <w:sz w:val="24"/>
+                <w:szCs w:val="24"/>
+              </w:rPr>
+              <w:t xml:space="preserve"> (метр)</w:t>
+            </w:r>
+          </w:p>
+        </w:tc>
+        <w:tc>
+          <w:tcPr>
+            <w:tcW w:w="2700" w:type="dxa"/>
+          </w:tcPr>
+          <w:p>
+            <w:pPr>
+              <w:jc w:val="center"/>
+              <w:rPr>
+                <w:rFonts w:ascii="Times New Roman" w:hAnsi="Times New Roman" w:cs="Times New Roman"/>
+                <w:sz w:val="24"/>
+                <w:szCs w:val="24"/>
+              </w:rPr>
+            </w:pPr>
+            <w:r>
+              <w:rPr>
+                <w:rFonts w:ascii="Cambria" w:hAnsi="Cambria" w:cs="Cambria"/>
+                <w:sz w:val="24"/>
+                <w:szCs w:val="24"/>
+                <w:lang w:val="en-US"/>
+              </w:rPr>
+              <w:t>f_</w:t>
+            </w:r>
+            <w:r>
+              <w:rPr>
+                <w:rFonts w:ascii="Cambria" w:hAnsi="Cambria" w:cs="Cambria"/>
+                <w:sz w:val="24"/>
+                <w:szCs w:val="24"/>
+              </w:rPr>
+              <w:t>mode2</w:t>
+            </w:r>
+            <w:r>
+              <w:rPr>
+                <w:rFonts w:ascii="Cambria" w:hAnsi="Cambria" w:cs="Cambria"/>
+                <w:sz w:val="24"/>
+                <w:szCs w:val="24"/>
+              </w:rPr>
+              <w:t xml:space="preserve"> (Ньютон)</w:t>
+            </w:r>
+          </w:p>
+        </w:tc>
+        <w:tc>
+          <w:tcPr>
+            <w:tcW w:w="2700" w:type="dxa"/>
+          </w:tcPr>
+          <w:p>
+            <w:pPr>
+              <w:jc w:val="center"/>
+              <w:rPr>
+                <w:rFonts w:ascii="Times New Roman" w:hAnsi="Times New Roman" w:cs="Times New Roman"/>
+                <w:sz w:val="24"/>
+                <w:szCs w:val="24"/>
+              </w:rPr>
+            </w:pPr>
+            <w:proofErr w:type="spellStart"/>
+            <w:r>
+              <w:rPr>
+                <w:rFonts w:ascii="Times New Roman" w:hAnsi="Times New Roman" w:cs="Times New Roman"/>
+                <w:sz w:val="24"/>
+                <w:szCs w:val="24"/>
+              </w:rPr>
+              <w:t>shaker-freqp</w:t>
+            </w:r>
+            <w:proofErr w:type="spellEnd"/>
+            <w:r>
+              <w:rPr>
+                <w:rFonts w:ascii="Times New Roman" w:hAnsi="Times New Roman" w:cs="Times New Roman"/>
+                <w:sz w:val="24"/>
+                <w:szCs w:val="24"/>
+              </w:rPr>
+              <w:t xml:space="preserve"> (Герц)</w:t>
+            </w:r>
           </w:p>
         </w:tc>
       </w:tr>
@@ -1895,7 +2451,7 @@
         </w:tc>
         <w:tc>
           <w:tcPr>
-            <w:tcW w:w="2520" w:type="dxa"/>
+            <w:tcW w:w="2700" w:type="dxa"/>
           </w:tcPr>
           <w:p>
             <w:pPr>
@@ -1914,59 +2470,153 @@
               </w:rPr>
               <w:t>f_mode3</w:t>
             </w:r>
-          </w:p>
-        </w:tc>
-        <w:tc>
-          <w:tcPr>
-            <w:tcW w:w="2520" w:type="dxa"/>
-          </w:tcPr>
-          <w:p>
-            <w:pPr>
-              <w:jc w:val="center"/>
-              <w:rPr>
-                <w:rFonts w:ascii="Times New Roman" w:hAnsi="Times New Roman" w:cs="Times New Roman"/>
-                <w:sz w:val="24"/>
-                <w:szCs w:val="24"/>
-              </w:rPr>
-            </w:pPr>
-            <w:r>
-              <w:rPr>
-                <w:rFonts w:ascii="Times New Roman" w:hAnsi="Times New Roman" w:cs="Times New Roman"/>
-                <w:sz w:val="24"/>
-                <w:szCs w:val="24"/>
-              </w:rPr>
-              <w:t>m_inner (инерция)</w:t>
-            </w:r>
-          </w:p>
-        </w:tc>
-        <w:tc>
-          <w:tcPr>
-            <w:tcW w:w="2700" w:type="dxa"/>
-          </w:tcPr>
-          <w:p>
-            <w:pPr>
-              <w:jc w:val="center"/>
-              <w:rPr>
-                <w:rFonts w:ascii="Times New Roman" w:hAnsi="Times New Roman" w:cs="Times New Roman"/>
-                <w:sz w:val="24"/>
-                <w:szCs w:val="24"/>
-              </w:rPr>
-            </w:pPr>
-          </w:p>
-        </w:tc>
-        <w:tc>
-          <w:tcPr>
-            <w:tcW w:w="2700" w:type="dxa"/>
-          </w:tcPr>
-          <w:p>
-            <w:pPr>
-              <w:jc w:val="center"/>
-              <w:rPr>
-                <w:rFonts w:ascii="Times New Roman" w:hAnsi="Times New Roman" w:cs="Times New Roman"/>
-                <w:sz w:val="24"/>
-                <w:szCs w:val="24"/>
-              </w:rPr>
-            </w:pPr>
+            <w:r>
+              <w:rPr>
+                <w:rFonts w:ascii="Cambria" w:hAnsi="Cambria" w:cs="Cambria"/>
+                <w:sz w:val="24"/>
+                <w:szCs w:val="24"/>
+              </w:rPr>
+              <w:t xml:space="preserve"> </w:t>
+            </w:r>
+            <w:r>
+              <w:rPr>
+                <w:rFonts w:ascii="Cambria" w:hAnsi="Cambria" w:cs="Cambria"/>
+                <w:sz w:val="24"/>
+                <w:szCs w:val="24"/>
+              </w:rPr>
+              <w:t>(Ньютон)</w:t>
+            </w:r>
+          </w:p>
+        </w:tc>
+        <w:tc>
+          <w:tcPr>
+            <w:tcW w:w="2700" w:type="dxa"/>
+          </w:tcPr>
+          <w:p>
+            <w:pPr>
+              <w:jc w:val="center"/>
+              <w:rPr>
+                <w:rFonts w:ascii="Times New Roman" w:hAnsi="Times New Roman" w:cs="Times New Roman"/>
+                <w:sz w:val="24"/>
+                <w:szCs w:val="24"/>
+              </w:rPr>
+            </w:pPr>
+            <w:proofErr w:type="spellStart"/>
+            <w:r>
+              <w:rPr>
+                <w:rFonts w:ascii="Times New Roman" w:hAnsi="Times New Roman" w:cs="Times New Roman"/>
+                <w:sz w:val="24"/>
+                <w:szCs w:val="24"/>
+              </w:rPr>
+              <w:t>m_inner</w:t>
+            </w:r>
+            <w:proofErr w:type="spellEnd"/>
+            <w:r>
+              <w:rPr>
+                <w:rFonts w:ascii="Times New Roman" w:hAnsi="Times New Roman" w:cs="Times New Roman"/>
+                <w:sz w:val="24"/>
+                <w:szCs w:val="24"/>
+              </w:rPr>
+              <w:t xml:space="preserve"> (инерция</w:t>
+            </w:r>
+            <w:proofErr w:type="gramStart"/>
+            <w:r>
+              <w:rPr>
+                <w:rFonts w:ascii="Times New Roman" w:hAnsi="Times New Roman" w:cs="Times New Roman"/>
+                <w:sz w:val="24"/>
+                <w:szCs w:val="24"/>
+              </w:rPr>
+              <w:t>)</w:t>
+            </w:r>
+            <w:r>
+              <w:rPr>
+                <w:rFonts w:ascii="Times New Roman" w:hAnsi="Times New Roman" w:cs="Times New Roman"/>
+                <w:sz w:val="24"/>
+                <w:szCs w:val="24"/>
+              </w:rPr>
+              <w:t>(</w:t>
+            </w:r>
+            <w:proofErr w:type="gramEnd"/>
+            <w:r>
+              <w:rPr>
+                <w:rFonts w:ascii="Times New Roman" w:hAnsi="Times New Roman" w:cs="Times New Roman"/>
+                <w:sz w:val="24"/>
+                <w:szCs w:val="24"/>
+              </w:rPr>
+              <w:t>кг)</w:t>
+            </w:r>
+          </w:p>
+        </w:tc>
+        <w:tc>
+          <w:tcPr>
+            <w:tcW w:w="2700" w:type="dxa"/>
+          </w:tcPr>
+          <w:p>
+            <w:pPr>
+              <w:jc w:val="center"/>
+              <w:rPr>
+                <w:rFonts w:ascii="Times New Roman" w:hAnsi="Times New Roman" w:cs="Times New Roman"/>
+                <w:sz w:val="24"/>
+                <w:szCs w:val="24"/>
+              </w:rPr>
+            </w:pPr>
+            <w:r>
+              <w:rPr>
+                <w:rFonts w:ascii="Cambria" w:hAnsi="Cambria" w:cs="Cambria"/>
+                <w:sz w:val="24"/>
+                <w:szCs w:val="24"/>
+              </w:rPr>
+              <w:t>f_mode3</w:t>
+            </w:r>
+            <w:r>
+              <w:rPr>
+                <w:rFonts w:ascii="Cambria" w:hAnsi="Cambria" w:cs="Cambria"/>
+                <w:sz w:val="24"/>
+                <w:szCs w:val="24"/>
+              </w:rPr>
+              <w:t xml:space="preserve"> (Ньютон)</w:t>
+            </w:r>
+          </w:p>
+        </w:tc>
+        <w:tc>
+          <w:tcPr>
+            <w:tcW w:w="2700" w:type="dxa"/>
+          </w:tcPr>
+          <w:p>
+            <w:pPr>
+              <w:jc w:val="center"/>
+              <w:rPr>
+                <w:rFonts w:ascii="Times New Roman" w:hAnsi="Times New Roman" w:cs="Times New Roman"/>
+                <w:sz w:val="24"/>
+                <w:szCs w:val="24"/>
+              </w:rPr>
+            </w:pPr>
+            <w:r>
+              <w:rPr>
+                <w:rFonts w:ascii="Times New Roman" w:hAnsi="Times New Roman" w:cs="Times New Roman"/>
+                <w:sz w:val="24"/>
+                <w:szCs w:val="24"/>
+              </w:rPr>
+              <w:t>m-</w:t>
+            </w:r>
+            <w:proofErr w:type="spellStart"/>
+            <w:r>
+              <w:rPr>
+                <w:rFonts w:ascii="Times New Roman" w:hAnsi="Times New Roman" w:cs="Times New Roman"/>
+                <w:sz w:val="24"/>
+                <w:szCs w:val="24"/>
+              </w:rPr>
+              <w:t>inner</w:t>
+            </w:r>
+            <w:proofErr w:type="spellEnd"/>
+            <w:r>
+              <w:rPr>
+                <w:rFonts w:ascii="Times New Roman" w:hAnsi="Times New Roman" w:cs="Times New Roman"/>
+                <w:sz w:val="24"/>
+                <w:szCs w:val="24"/>
+              </w:rPr>
+              <w:t xml:space="preserve"> (кг)</w:t>
+            </w:r>
           </w:p>
         </w:tc>
       </w:tr>
@@ -2047,7 +2697,7 @@
         </w:tc>
         <w:tc>
           <w:tcPr>
-            <w:tcW w:w="2520" w:type="dxa"/>
+            <w:tcW w:w="2700" w:type="dxa"/>
           </w:tcPr>
           <w:p>
             <w:pPr>
@@ -2066,59 +2716,153 @@
               </w:rPr>
               <w:t>a_mode5</w:t>
             </w:r>
-          </w:p>
-        </w:tc>
-        <w:tc>
-          <w:tcPr>
-            <w:tcW w:w="2520" w:type="dxa"/>
-          </w:tcPr>
-          <w:p>
-            <w:pPr>
-              <w:jc w:val="center"/>
-              <w:rPr>
-                <w:rFonts w:ascii="Times New Roman" w:hAnsi="Times New Roman" w:cs="Times New Roman"/>
-                <w:sz w:val="24"/>
-                <w:szCs w:val="24"/>
-              </w:rPr>
-            </w:pPr>
-            <w:r>
-              <w:rPr>
-                <w:rFonts w:ascii="Times New Roman" w:hAnsi="Times New Roman" w:cs="Times New Roman"/>
-                <w:sz w:val="24"/>
-                <w:szCs w:val="24"/>
-              </w:rPr>
-              <w:t>kOut_mode0 (коэффициент силы)</w:t>
-            </w:r>
-          </w:p>
-        </w:tc>
-        <w:tc>
-          <w:tcPr>
-            <w:tcW w:w="2700" w:type="dxa"/>
-          </w:tcPr>
-          <w:p>
-            <w:pPr>
-              <w:jc w:val="center"/>
-              <w:rPr>
-                <w:rFonts w:ascii="Times New Roman" w:hAnsi="Times New Roman" w:cs="Times New Roman"/>
-                <w:sz w:val="24"/>
-                <w:szCs w:val="24"/>
-              </w:rPr>
-            </w:pPr>
-          </w:p>
-        </w:tc>
-        <w:tc>
-          <w:tcPr>
-            <w:tcW w:w="2700" w:type="dxa"/>
-          </w:tcPr>
-          <w:p>
-            <w:pPr>
-              <w:jc w:val="center"/>
-              <w:rPr>
-                <w:rFonts w:ascii="Times New Roman" w:hAnsi="Times New Roman" w:cs="Times New Roman"/>
-                <w:sz w:val="24"/>
-                <w:szCs w:val="24"/>
-              </w:rPr>
-            </w:pPr>
+            <w:r>
+              <w:rPr>
+                <w:rFonts w:ascii="Cambria" w:hAnsi="Cambria" w:cs="Cambria"/>
+                <w:sz w:val="24"/>
+                <w:szCs w:val="24"/>
+              </w:rPr>
+              <w:t xml:space="preserve"> </w:t>
+            </w:r>
+            <w:r>
+              <w:rPr>
+                <w:rFonts w:ascii="Cambria" w:hAnsi="Cambria" w:cs="Cambria"/>
+                <w:sz w:val="24"/>
+                <w:szCs w:val="24"/>
+              </w:rPr>
+              <w:t>(Ньютон)</w:t>
+            </w:r>
+          </w:p>
+        </w:tc>
+        <w:tc>
+          <w:tcPr>
+            <w:tcW w:w="2700" w:type="dxa"/>
+          </w:tcPr>
+          <w:p>
+            <w:pPr>
+              <w:jc w:val="center"/>
+              <w:rPr>
+                <w:rFonts w:ascii="Times New Roman" w:hAnsi="Times New Roman" w:cs="Times New Roman"/>
+                <w:sz w:val="24"/>
+                <w:szCs w:val="24"/>
+              </w:rPr>
+            </w:pPr>
+            <w:r>
+              <w:rPr>
+                <w:rFonts w:ascii="Times New Roman" w:hAnsi="Times New Roman" w:cs="Times New Roman"/>
+                <w:sz w:val="24"/>
+                <w:szCs w:val="24"/>
+              </w:rPr>
+              <w:t>kOut_mode0 (коэффициент силы</w:t>
+            </w:r>
+            <w:r>
+              <w:rPr>
+                <w:rFonts w:ascii="Times New Roman" w:hAnsi="Times New Roman" w:cs="Times New Roman"/>
+                <w:sz w:val="24"/>
+                <w:szCs w:val="24"/>
+              </w:rPr>
+              <w:t xml:space="preserve"> </w:t>
+            </w:r>
+            <w:r>
+              <w:rPr>
+                <w:rFonts w:ascii="Times New Roman" w:hAnsi="Times New Roman" w:cs="Times New Roman"/>
+                <w:sz w:val="24"/>
+                <w:szCs w:val="24"/>
+              </w:rPr>
+              <w:t>вязкости среды</w:t>
+            </w:r>
+            <w:r>
+              <w:rPr>
+                <w:rFonts w:ascii="Times New Roman" w:hAnsi="Times New Roman" w:cs="Times New Roman"/>
+                <w:sz w:val="24"/>
+                <w:szCs w:val="24"/>
+              </w:rPr>
+              <w:t>)</w:t>
+            </w:r>
+          </w:p>
+        </w:tc>
+        <w:tc>
+          <w:tcPr>
+            <w:tcW w:w="2700" w:type="dxa"/>
+          </w:tcPr>
+          <w:p>
+            <w:pPr>
+              <w:jc w:val="center"/>
+              <w:rPr>
+                <w:rFonts w:ascii="Times New Roman" w:hAnsi="Times New Roman" w:cs="Times New Roman"/>
+                <w:sz w:val="24"/>
+                <w:szCs w:val="24"/>
+              </w:rPr>
+            </w:pPr>
+            <w:r>
+              <w:rPr>
+                <w:rFonts w:ascii="Cambria" w:hAnsi="Cambria" w:cs="Cambria"/>
+                <w:sz w:val="24"/>
+                <w:szCs w:val="24"/>
+              </w:rPr>
+              <w:t>a_mode5</w:t>
+            </w:r>
+            <w:r>
+              <w:rPr>
+                <w:rFonts w:ascii="Cambria" w:hAnsi="Cambria" w:cs="Cambria"/>
+                <w:sz w:val="24"/>
+                <w:szCs w:val="24"/>
+              </w:rPr>
+              <w:t xml:space="preserve"> (Ньютон)</w:t>
+            </w:r>
+          </w:p>
+        </w:tc>
+        <w:tc>
+          <w:tcPr>
+            <w:tcW w:w="2700" w:type="dxa"/>
+          </w:tcPr>
+          <w:p>
+            <w:pPr>
+              <w:jc w:val="center"/>
+              <w:rPr>
+                <w:rFonts w:ascii="Times New Roman" w:hAnsi="Times New Roman" w:cs="Times New Roman"/>
+                <w:sz w:val="24"/>
+                <w:szCs w:val="24"/>
+              </w:rPr>
+            </w:pPr>
+            <w:proofErr w:type="spellStart"/>
+            <w:r>
+              <w:rPr>
+                <w:rFonts w:ascii="Times New Roman" w:hAnsi="Times New Roman" w:cs="Times New Roman"/>
+                <w:sz w:val="24"/>
+                <w:szCs w:val="24"/>
+              </w:rPr>
+              <w:t>kPedal</w:t>
+            </w:r>
+            <w:proofErr w:type="spellEnd"/>
+            <w:r>
+              <w:rPr>
+                <w:rFonts w:ascii="Times New Roman" w:hAnsi="Times New Roman" w:cs="Times New Roman"/>
+                <w:sz w:val="24"/>
+                <w:szCs w:val="24"/>
+                <w:lang w:val="en-US"/>
+              </w:rPr>
+              <w:t xml:space="preserve"> (</w:t>
+            </w:r>
+            <w:proofErr w:type="spellStart"/>
+            <w:r>
+              <w:rPr>
+                <w:rFonts w:ascii="Times New Roman" w:hAnsi="Times New Roman" w:cs="Times New Roman"/>
+                <w:sz w:val="24"/>
+                <w:szCs w:val="24"/>
+              </w:rPr>
+              <w:t>коэфф</w:t>
+            </w:r>
+            <w:proofErr w:type="spellEnd"/>
+            <w:r>
+              <w:rPr>
+                <w:rFonts w:ascii="Times New Roman" w:hAnsi="Times New Roman" w:cs="Times New Roman"/>
+                <w:sz w:val="24"/>
+                <w:szCs w:val="24"/>
+                <w:lang w:val="en-US"/>
+              </w:rPr>
+              <w:t>.)</w:t>
+            </w:r>
           </w:p>
         </w:tc>
       </w:tr>
@@ -2199,7 +2943,7 @@
         </w:tc>
         <w:tc>
           <w:tcPr>
-            <w:tcW w:w="2520" w:type="dxa"/>
+            <w:tcW w:w="2700" w:type="dxa"/>
           </w:tcPr>
           <w:p>
             <w:pPr>
@@ -2222,20 +2966,35 @@
               </w:rPr>
               <w:t>b_mode5</w:t>
             </w:r>
-          </w:p>
-        </w:tc>
-        <w:tc>
-          <w:tcPr>
-            <w:tcW w:w="2520" w:type="dxa"/>
-          </w:tcPr>
-          <w:p>
-            <w:pPr>
-              <w:jc w:val="center"/>
-              <w:rPr>
-                <w:rFonts w:ascii="Times New Roman" w:hAnsi="Times New Roman" w:cs="Times New Roman"/>
-                <w:sz w:val="24"/>
-                <w:szCs w:val="24"/>
-                <w:lang w:val="en-US"/>
+            <w:r>
+              <w:rPr>
+                <w:rFonts w:ascii="Cambria" w:hAnsi="Cambria" w:cs="Cambria"/>
+                <w:sz w:val="24"/>
+                <w:szCs w:val="24"/>
+              </w:rPr>
+              <w:t xml:space="preserve"> </w:t>
+            </w:r>
+            <w:r>
+              <w:rPr>
+                <w:rFonts w:ascii="Cambria" w:hAnsi="Cambria" w:cs="Cambria"/>
+                <w:sz w:val="24"/>
+                <w:szCs w:val="24"/>
+              </w:rPr>
+              <w:t>(Ньютон)</w:t>
+            </w:r>
+          </w:p>
+        </w:tc>
+        <w:tc>
+          <w:tcPr>
+            <w:tcW w:w="2700" w:type="dxa"/>
+          </w:tcPr>
+          <w:p>
+            <w:pPr>
+              <w:jc w:val="center"/>
+              <w:rPr>
+                <w:rFonts w:ascii="Times New Roman" w:hAnsi="Times New Roman" w:cs="Times New Roman"/>
+                <w:sz w:val="24"/>
+                <w:szCs w:val="24"/>
               </w:rPr>
             </w:pPr>
             <w:r>
@@ -2256,46 +3015,2688 @@
                 <w:szCs w:val="24"/>
               </w:rPr>
             </w:pPr>
+            <w:r>
+              <w:rPr>
+                <w:rFonts w:ascii="Times New Roman" w:hAnsi="Times New Roman" w:cs="Times New Roman"/>
+                <w:sz w:val="24"/>
+                <w:szCs w:val="24"/>
+              </w:rPr>
+              <w:t>( коэффициент силы</w:t>
+            </w:r>
+            <w:r>
+              <w:rPr>
+                <w:rFonts w:ascii="Times New Roman" w:hAnsi="Times New Roman" w:cs="Times New Roman"/>
+                <w:sz w:val="24"/>
+                <w:szCs w:val="24"/>
+              </w:rPr>
+              <w:t xml:space="preserve"> вязкости среды</w:t>
+            </w:r>
+            <w:r>
+              <w:rPr>
+                <w:rFonts w:ascii="Times New Roman" w:hAnsi="Times New Roman" w:cs="Times New Roman"/>
+                <w:sz w:val="24"/>
+                <w:szCs w:val="24"/>
+              </w:rPr>
+              <w:t>)</w:t>
+            </w:r>
+          </w:p>
+        </w:tc>
+        <w:tc>
+          <w:tcPr>
+            <w:tcW w:w="2700" w:type="dxa"/>
+          </w:tcPr>
+          <w:p>
+            <w:pPr>
+              <w:autoSpaceDE w:val="0"/>
+              <w:autoSpaceDN w:val="0"/>
+              <w:adjustRightInd w:val="0"/>
+              <w:jc w:val="center"/>
+              <w:rPr>
+                <w:rFonts w:ascii="Cambria" w:hAnsi="Cambria" w:cs="Cambria"/>
+                <w:sz w:val="24"/>
+                <w:szCs w:val="24"/>
+                <w:lang w:val="en-US"/>
+              </w:rPr>
+            </w:pPr>
+            <w:r>
+              <w:rPr>
+                <w:rFonts w:ascii="Cambria" w:hAnsi="Cambria" w:cs="Cambria"/>
+                <w:sz w:val="24"/>
+                <w:szCs w:val="24"/>
+              </w:rPr>
+              <w:t>b_mode5</w:t>
+            </w:r>
+            <w:r>
+              <w:rPr>
+                <w:rFonts w:ascii="Cambria" w:hAnsi="Cambria" w:cs="Cambria"/>
+                <w:sz w:val="24"/>
+                <w:szCs w:val="24"/>
+              </w:rPr>
+              <w:t xml:space="preserve"> (Ньютон)</w:t>
+            </w:r>
+          </w:p>
+        </w:tc>
+        <w:tc>
+          <w:tcPr>
+            <w:tcW w:w="2700" w:type="dxa"/>
+          </w:tcPr>
+          <w:p>
+            <w:pPr>
+              <w:jc w:val="center"/>
+              <w:rPr>
+                <w:rFonts w:ascii="Times New Roman" w:hAnsi="Times New Roman" w:cs="Times New Roman"/>
+                <w:sz w:val="24"/>
+                <w:szCs w:val="24"/>
+                <w:lang w:val="en-US"/>
+              </w:rPr>
+            </w:pPr>
+            <w:r>
+              <w:rPr>
+                <w:rFonts w:ascii="Times New Roman" w:hAnsi="Times New Roman" w:cs="Times New Roman"/>
+                <w:sz w:val="24"/>
+                <w:szCs w:val="24"/>
+                <w:lang w:val="en-US"/>
+              </w:rPr>
+              <w:t>C</w:t>
+            </w:r>
+            <w:proofErr w:type="spellStart"/>
+            <w:r>
+              <w:rPr>
+                <w:rFonts w:ascii="Times New Roman" w:hAnsi="Times New Roman" w:cs="Times New Roman"/>
+                <w:sz w:val="24"/>
+                <w:szCs w:val="24"/>
+              </w:rPr>
+              <w:t>alib</w:t>
+            </w:r>
+            <w:proofErr w:type="spellEnd"/>
+            <w:r>
+              <w:rPr>
+                <w:rFonts w:ascii="Times New Roman" w:hAnsi="Times New Roman" w:cs="Times New Roman"/>
+                <w:sz w:val="24"/>
+                <w:szCs w:val="24"/>
+                <w:lang w:val="en-US"/>
+              </w:rPr>
+              <w:t xml:space="preserve"> (</w:t>
+            </w:r>
+            <w:proofErr w:type="spellStart"/>
+            <w:r>
+              <w:rPr>
+                <w:rFonts w:ascii="Times New Roman" w:hAnsi="Times New Roman" w:cs="Times New Roman"/>
+                <w:sz w:val="24"/>
+                <w:szCs w:val="24"/>
+              </w:rPr>
+              <w:t>коэфф</w:t>
+            </w:r>
+            <w:proofErr w:type="spellEnd"/>
+            <w:r>
+              <w:rPr>
+                <w:rFonts w:ascii="Times New Roman" w:hAnsi="Times New Roman" w:cs="Times New Roman"/>
+                <w:sz w:val="24"/>
+                <w:szCs w:val="24"/>
+                <w:lang w:val="en-US"/>
+              </w:rPr>
+              <w:t>.)</w:t>
+            </w:r>
+          </w:p>
+        </w:tc>
+      </w:tr>
+      <w:tr>
+        <w:tc>
+          <w:tcPr>
+            <w:tcW w:w="601" w:type="dxa"/>
+          </w:tcPr>
+          <w:p>
+            <w:pPr>
+              <w:jc w:val="center"/>
+              <w:rPr>
+                <w:rFonts w:ascii="Times New Roman" w:hAnsi="Times New Roman" w:cs="Times New Roman"/>
+                <w:sz w:val="24"/>
+                <w:szCs w:val="24"/>
+                <w:lang w:val="en-US"/>
+              </w:rPr>
+            </w:pPr>
+            <w:r>
+              <w:rPr>
+                <w:rFonts w:ascii="Times New Roman" w:hAnsi="Times New Roman" w:cs="Times New Roman"/>
+                <w:sz w:val="24"/>
+                <w:szCs w:val="24"/>
+                <w:lang w:val="en-US"/>
+              </w:rPr>
+              <w:t>11</w:t>
+            </w:r>
+          </w:p>
+        </w:tc>
+        <w:tc>
+          <w:tcPr>
+            <w:tcW w:w="2362" w:type="dxa"/>
+          </w:tcPr>
+          <w:p>
+            <w:pPr>
+              <w:jc w:val="center"/>
+              <w:rPr>
+                <w:rFonts w:ascii="Times New Roman" w:hAnsi="Times New Roman" w:cs="Times New Roman"/>
+                <w:sz w:val="24"/>
+                <w:szCs w:val="24"/>
+              </w:rPr>
+            </w:pPr>
+            <w:r>
+              <w:rPr>
+                <w:rFonts w:ascii="Times New Roman" w:hAnsi="Times New Roman" w:cs="Times New Roman"/>
+                <w:sz w:val="24"/>
+                <w:szCs w:val="24"/>
+                <w:lang w:val="en-US"/>
+              </w:rPr>
+              <w:t>4 bytes (float)</w:t>
+            </w:r>
+          </w:p>
+        </w:tc>
+        <w:tc>
+          <w:tcPr>
+            <w:tcW w:w="1105" w:type="dxa"/>
+          </w:tcPr>
+          <w:p>
+            <w:pPr>
+              <w:jc w:val="center"/>
+              <w:rPr>
+                <w:rFonts w:ascii="Times New Roman" w:hAnsi="Times New Roman" w:cs="Times New Roman"/>
+                <w:sz w:val="24"/>
+                <w:szCs w:val="24"/>
+                <w:lang w:val="en-US"/>
+              </w:rPr>
+            </w:pPr>
+            <w:r>
+              <w:rPr>
+                <w:rFonts w:ascii="Times New Roman" w:hAnsi="Times New Roman" w:cs="Times New Roman"/>
+                <w:sz w:val="24"/>
+                <w:szCs w:val="24"/>
+                <w:lang w:val="en-US"/>
+              </w:rPr>
+              <w:t>f10</w:t>
+            </w:r>
+          </w:p>
+        </w:tc>
+        <w:tc>
+          <w:tcPr>
+            <w:tcW w:w="2700" w:type="dxa"/>
+          </w:tcPr>
+          <w:p>
+            <w:pPr>
+              <w:jc w:val="center"/>
+              <w:rPr>
+                <w:rFonts w:ascii="Times New Roman" w:hAnsi="Times New Roman" w:cs="Times New Roman"/>
+                <w:sz w:val="24"/>
+                <w:szCs w:val="24"/>
+              </w:rPr>
+            </w:pPr>
+            <w:r>
+              <w:rPr>
+                <w:rFonts w:ascii="Cambria" w:hAnsi="Cambria" w:cs="Cambria"/>
+                <w:sz w:val="24"/>
+                <w:szCs w:val="24"/>
+              </w:rPr>
+              <w:t>c_mode5</w:t>
+            </w:r>
+            <w:r>
+              <w:rPr>
+                <w:rFonts w:ascii="Cambria" w:hAnsi="Cambria" w:cs="Cambria"/>
+                <w:sz w:val="24"/>
+                <w:szCs w:val="24"/>
+              </w:rPr>
+              <w:t xml:space="preserve"> </w:t>
+            </w:r>
+            <w:r>
+              <w:rPr>
+                <w:rFonts w:ascii="Cambria" w:hAnsi="Cambria" w:cs="Cambria"/>
+                <w:sz w:val="24"/>
+                <w:szCs w:val="24"/>
+              </w:rPr>
+              <w:t>(Ньютон)</w:t>
+            </w:r>
+          </w:p>
+        </w:tc>
+        <w:tc>
+          <w:tcPr>
+            <w:tcW w:w="2700" w:type="dxa"/>
+          </w:tcPr>
+          <w:p>
+            <w:pPr>
+              <w:jc w:val="center"/>
+              <w:rPr>
+                <w:rFonts w:ascii="Times New Roman" w:hAnsi="Times New Roman" w:cs="Times New Roman"/>
+                <w:sz w:val="24"/>
+                <w:szCs w:val="24"/>
+              </w:rPr>
+            </w:pPr>
+            <w:r>
+              <w:rPr>
+                <w:rFonts w:ascii="Cambria" w:hAnsi="Cambria" w:cs="Cambria"/>
+                <w:sz w:val="24"/>
+                <w:szCs w:val="24"/>
+                <w:lang w:val="en-US"/>
+              </w:rPr>
+              <w:t>0 (reserve)</w:t>
+            </w:r>
+            <w:r>
+              <w:rPr>
+                <w:rFonts w:ascii="Cambria" w:hAnsi="Cambria" w:cs="Cambria"/>
+                <w:sz w:val="24"/>
+                <w:szCs w:val="24"/>
+                <w:lang w:val="en-US"/>
+              </w:rPr>
+              <w:t>(ext_1)</w:t>
+            </w:r>
+          </w:p>
+        </w:tc>
+        <w:tc>
+          <w:tcPr>
+            <w:tcW w:w="2700" w:type="dxa"/>
+          </w:tcPr>
+          <w:p>
+            <w:pPr>
+              <w:jc w:val="center"/>
+              <w:rPr>
+                <w:rFonts w:ascii="Times New Roman" w:hAnsi="Times New Roman" w:cs="Times New Roman"/>
+                <w:sz w:val="24"/>
+                <w:szCs w:val="24"/>
+              </w:rPr>
+            </w:pPr>
+            <w:r>
+              <w:rPr>
+                <w:rFonts w:ascii="Cambria" w:hAnsi="Cambria" w:cs="Cambria"/>
+                <w:sz w:val="24"/>
+                <w:szCs w:val="24"/>
+              </w:rPr>
+              <w:t>c_mode5</w:t>
+            </w:r>
+            <w:r>
+              <w:rPr>
+                <w:rFonts w:ascii="Cambria" w:hAnsi="Cambria" w:cs="Cambria"/>
+                <w:sz w:val="24"/>
+                <w:szCs w:val="24"/>
+              </w:rPr>
+              <w:t xml:space="preserve"> (Ньютон)</w:t>
+            </w:r>
+          </w:p>
+        </w:tc>
+        <w:tc>
+          <w:tcPr>
+            <w:tcW w:w="2700" w:type="dxa"/>
+          </w:tcPr>
+          <w:p>
+            <w:pPr>
+              <w:jc w:val="center"/>
+              <w:rPr>
+                <w:rFonts w:ascii="Times New Roman" w:hAnsi="Times New Roman" w:cs="Times New Roman"/>
+                <w:sz w:val="24"/>
+                <w:szCs w:val="24"/>
+              </w:rPr>
+            </w:pPr>
+            <w:r>
+              <w:rPr>
+                <w:rFonts w:ascii="Times New Roman" w:hAnsi="Times New Roman" w:cs="Times New Roman"/>
+                <w:sz w:val="24"/>
+                <w:szCs w:val="24"/>
+                <w:lang w:val="en-US"/>
+              </w:rPr>
+              <w:t>0</w:t>
+            </w:r>
+            <w:r>
+              <w:rPr>
+                <w:rFonts w:ascii="Times New Roman" w:hAnsi="Times New Roman" w:cs="Times New Roman"/>
+                <w:sz w:val="24"/>
+                <w:szCs w:val="24"/>
+                <w:lang w:val="en-US"/>
+              </w:rPr>
+              <w:t xml:space="preserve"> </w:t>
+            </w:r>
+            <w:r>
+              <w:rPr>
+                <w:rFonts w:ascii="Cambria" w:hAnsi="Cambria" w:cs="Cambria"/>
+                <w:sz w:val="24"/>
+                <w:szCs w:val="24"/>
+                <w:lang w:val="en-US"/>
+              </w:rPr>
+              <w:t>(reserve)</w:t>
+            </w:r>
+            <w:r>
+              <w:rPr>
+                <w:rFonts w:ascii="Cambria" w:hAnsi="Cambria" w:cs="Cambria"/>
+                <w:sz w:val="24"/>
+                <w:szCs w:val="24"/>
+                <w:lang w:val="en-US"/>
+              </w:rPr>
+              <w:t xml:space="preserve"> </w:t>
+            </w:r>
+            <w:r>
+              <w:rPr>
+                <w:rFonts w:ascii="Times New Roman" w:hAnsi="Times New Roman" w:cs="Times New Roman"/>
+                <w:sz w:val="24"/>
+                <w:szCs w:val="24"/>
+                <w:lang w:val="en-US"/>
+              </w:rPr>
+              <w:t>(</w:t>
+            </w:r>
+            <w:r>
+              <w:rPr>
+                <w:rFonts w:ascii="Times New Roman" w:hAnsi="Times New Roman" w:cs="Times New Roman"/>
+                <w:sz w:val="24"/>
+                <w:szCs w:val="24"/>
+              </w:rPr>
+              <w:t>ext1</w:t>
+            </w:r>
+            <w:r>
+              <w:rPr>
+                <w:rFonts w:ascii="Times New Roman" w:hAnsi="Times New Roman" w:cs="Times New Roman"/>
+                <w:sz w:val="24"/>
+                <w:szCs w:val="24"/>
+                <w:lang w:val="en-US"/>
+              </w:rPr>
+              <w:t>)</w:t>
+            </w:r>
+          </w:p>
+        </w:tc>
+      </w:tr>
+      <w:tr>
+        <w:tc>
+          <w:tcPr>
+            <w:tcW w:w="601" w:type="dxa"/>
+          </w:tcPr>
+          <w:p>
+            <w:pPr>
+              <w:jc w:val="center"/>
+              <w:rPr>
+                <w:rFonts w:ascii="Times New Roman" w:hAnsi="Times New Roman" w:cs="Times New Roman"/>
+                <w:sz w:val="24"/>
+                <w:szCs w:val="24"/>
+                <w:lang w:val="en-US"/>
+              </w:rPr>
+            </w:pPr>
+            <w:r>
+              <w:rPr>
+                <w:rFonts w:ascii="Times New Roman" w:hAnsi="Times New Roman" w:cs="Times New Roman"/>
+                <w:sz w:val="24"/>
+                <w:szCs w:val="24"/>
+                <w:lang w:val="en-US"/>
+              </w:rPr>
+              <w:t>12</w:t>
+            </w:r>
+          </w:p>
+        </w:tc>
+        <w:tc>
+          <w:tcPr>
+            <w:tcW w:w="2362" w:type="dxa"/>
+          </w:tcPr>
+          <w:p>
+            <w:pPr>
+              <w:jc w:val="center"/>
+              <w:rPr>
+                <w:rFonts w:ascii="Times New Roman" w:hAnsi="Times New Roman" w:cs="Times New Roman"/>
+                <w:sz w:val="24"/>
+                <w:szCs w:val="24"/>
+              </w:rPr>
+            </w:pPr>
+            <w:r>
+              <w:rPr>
+                <w:rFonts w:ascii="Times New Roman" w:hAnsi="Times New Roman" w:cs="Times New Roman"/>
+                <w:sz w:val="24"/>
+                <w:szCs w:val="24"/>
+                <w:lang w:val="en-US"/>
+              </w:rPr>
+              <w:t>4 bytes (float)</w:t>
+            </w:r>
+          </w:p>
+        </w:tc>
+        <w:tc>
+          <w:tcPr>
+            <w:tcW w:w="1105" w:type="dxa"/>
+          </w:tcPr>
+          <w:p>
+            <w:pPr>
+              <w:jc w:val="center"/>
+              <w:rPr>
+                <w:rFonts w:ascii="Times New Roman" w:hAnsi="Times New Roman" w:cs="Times New Roman"/>
+                <w:sz w:val="24"/>
+                <w:szCs w:val="24"/>
+                <w:lang w:val="en-US"/>
+              </w:rPr>
+            </w:pPr>
+            <w:r>
+              <w:rPr>
+                <w:rFonts w:ascii="Times New Roman" w:hAnsi="Times New Roman" w:cs="Times New Roman"/>
+                <w:sz w:val="24"/>
+                <w:szCs w:val="24"/>
+                <w:lang w:val="en-US"/>
+              </w:rPr>
+              <w:t>f11</w:t>
+            </w:r>
+          </w:p>
+        </w:tc>
+        <w:tc>
+          <w:tcPr>
+            <w:tcW w:w="2700" w:type="dxa"/>
+          </w:tcPr>
+          <w:p>
+            <w:pPr>
+              <w:jc w:val="center"/>
+              <w:rPr>
+                <w:rFonts w:ascii="Times New Roman" w:hAnsi="Times New Roman" w:cs="Times New Roman"/>
+                <w:sz w:val="24"/>
+                <w:szCs w:val="24"/>
+              </w:rPr>
+            </w:pPr>
+            <w:r>
+              <w:rPr>
+                <w:rFonts w:ascii="Cambria" w:hAnsi="Cambria" w:cs="Cambria"/>
+                <w:sz w:val="24"/>
+                <w:szCs w:val="24"/>
+              </w:rPr>
+              <w:t>d_mode5</w:t>
+            </w:r>
+            <w:r>
+              <w:rPr>
+                <w:rFonts w:ascii="Cambria" w:hAnsi="Cambria" w:cs="Cambria"/>
+                <w:sz w:val="24"/>
+                <w:szCs w:val="24"/>
+              </w:rPr>
+              <w:t xml:space="preserve"> </w:t>
+            </w:r>
+            <w:r>
+              <w:rPr>
+                <w:rFonts w:ascii="Cambria" w:hAnsi="Cambria" w:cs="Cambria"/>
+                <w:sz w:val="24"/>
+                <w:szCs w:val="24"/>
+              </w:rPr>
+              <w:t>(Ньютон)</w:t>
+            </w:r>
+          </w:p>
+        </w:tc>
+        <w:tc>
+          <w:tcPr>
+            <w:tcW w:w="2700" w:type="dxa"/>
+          </w:tcPr>
+          <w:p>
+            <w:pPr>
+              <w:jc w:val="center"/>
+              <w:rPr>
+                <w:rFonts w:ascii="Times New Roman" w:hAnsi="Times New Roman" w:cs="Times New Roman"/>
+                <w:sz w:val="24"/>
+                <w:szCs w:val="24"/>
+              </w:rPr>
+            </w:pPr>
+            <w:r>
+              <w:rPr>
+                <w:rFonts w:ascii="Cambria" w:hAnsi="Cambria" w:cs="Cambria"/>
+                <w:sz w:val="24"/>
+                <w:szCs w:val="24"/>
+                <w:lang w:val="en-US"/>
+              </w:rPr>
+              <w:t>0 (reserve)</w:t>
+            </w:r>
+            <w:r>
+              <w:rPr>
+                <w:rFonts w:ascii="Cambria" w:hAnsi="Cambria" w:cs="Cambria"/>
+                <w:sz w:val="24"/>
+                <w:szCs w:val="24"/>
+                <w:lang w:val="en-US"/>
+              </w:rPr>
+              <w:t xml:space="preserve"> (ext_2)</w:t>
+            </w:r>
+          </w:p>
+        </w:tc>
+        <w:tc>
+          <w:tcPr>
+            <w:tcW w:w="2700" w:type="dxa"/>
+          </w:tcPr>
+          <w:p>
+            <w:pPr>
+              <w:jc w:val="center"/>
+              <w:rPr>
+                <w:rFonts w:ascii="Times New Roman" w:hAnsi="Times New Roman" w:cs="Times New Roman"/>
+                <w:sz w:val="24"/>
+                <w:szCs w:val="24"/>
+              </w:rPr>
+            </w:pPr>
+            <w:r>
+              <w:rPr>
+                <w:rFonts w:ascii="Cambria" w:hAnsi="Cambria" w:cs="Cambria"/>
+                <w:sz w:val="24"/>
+                <w:szCs w:val="24"/>
+              </w:rPr>
+              <w:t>d_mode5</w:t>
+            </w:r>
+            <w:r>
+              <w:rPr>
+                <w:rFonts w:ascii="Cambria" w:hAnsi="Cambria" w:cs="Cambria"/>
+                <w:sz w:val="24"/>
+                <w:szCs w:val="24"/>
+              </w:rPr>
+              <w:t xml:space="preserve"> (Ньютон)</w:t>
+            </w:r>
+          </w:p>
+        </w:tc>
+        <w:tc>
+          <w:tcPr>
+            <w:tcW w:w="2700" w:type="dxa"/>
+          </w:tcPr>
+          <w:p>
+            <w:pPr>
+              <w:jc w:val="center"/>
+              <w:rPr>
+                <w:rFonts w:ascii="Times New Roman" w:hAnsi="Times New Roman" w:cs="Times New Roman"/>
+                <w:sz w:val="24"/>
+                <w:szCs w:val="24"/>
+                <w:lang w:val="en-US"/>
+              </w:rPr>
+            </w:pPr>
+            <w:r>
+              <w:rPr>
+                <w:rFonts w:ascii="Times New Roman" w:hAnsi="Times New Roman" w:cs="Times New Roman"/>
+                <w:sz w:val="24"/>
+                <w:szCs w:val="24"/>
+                <w:lang w:val="en-US"/>
+              </w:rPr>
+              <w:t xml:space="preserve">0 </w:t>
+            </w:r>
+            <w:r>
+              <w:rPr>
+                <w:rFonts w:ascii="Cambria" w:hAnsi="Cambria" w:cs="Cambria"/>
+                <w:sz w:val="24"/>
+                <w:szCs w:val="24"/>
+                <w:lang w:val="en-US"/>
+              </w:rPr>
+              <w:t>(reserve)</w:t>
+            </w:r>
+            <w:r>
+              <w:rPr>
+                <w:rFonts w:ascii="Cambria" w:hAnsi="Cambria" w:cs="Cambria"/>
+                <w:sz w:val="24"/>
+                <w:szCs w:val="24"/>
+                <w:lang w:val="en-US"/>
+              </w:rPr>
+              <w:t xml:space="preserve"> (</w:t>
+            </w:r>
+            <w:r>
+              <w:rPr>
+                <w:rFonts w:ascii="Times New Roman" w:hAnsi="Times New Roman" w:cs="Times New Roman"/>
+                <w:sz w:val="24"/>
+                <w:szCs w:val="24"/>
+                <w:lang w:val="en-US"/>
+              </w:rPr>
+              <w:t>e</w:t>
+            </w:r>
+            <w:r>
+              <w:rPr>
+                <w:rFonts w:ascii="Times New Roman" w:hAnsi="Times New Roman" w:cs="Times New Roman"/>
+                <w:sz w:val="24"/>
+                <w:szCs w:val="24"/>
+              </w:rPr>
+              <w:t>xt2</w:t>
+            </w:r>
+            <w:r>
+              <w:rPr>
+                <w:rFonts w:ascii="Times New Roman" w:hAnsi="Times New Roman" w:cs="Times New Roman"/>
+                <w:sz w:val="24"/>
+                <w:szCs w:val="24"/>
+                <w:lang w:val="en-US"/>
+              </w:rPr>
+              <w:t>)</w:t>
+            </w:r>
+          </w:p>
+        </w:tc>
+      </w:tr>
+      <w:tr>
+        <w:tc>
+          <w:tcPr>
+            <w:tcW w:w="601" w:type="dxa"/>
+          </w:tcPr>
+          <w:p>
+            <w:pPr>
+              <w:jc w:val="center"/>
+              <w:rPr>
+                <w:rFonts w:ascii="Times New Roman" w:hAnsi="Times New Roman" w:cs="Times New Roman"/>
+                <w:sz w:val="24"/>
+                <w:szCs w:val="24"/>
+                <w:lang w:val="en-US"/>
+              </w:rPr>
+            </w:pPr>
+            <w:r>
+              <w:rPr>
+                <w:rFonts w:ascii="Times New Roman" w:hAnsi="Times New Roman" w:cs="Times New Roman"/>
+                <w:sz w:val="24"/>
+                <w:szCs w:val="24"/>
+                <w:lang w:val="en-US"/>
+              </w:rPr>
+              <w:t>13</w:t>
+            </w:r>
+          </w:p>
+        </w:tc>
+        <w:tc>
+          <w:tcPr>
+            <w:tcW w:w="2362" w:type="dxa"/>
+          </w:tcPr>
+          <w:p>
+            <w:pPr>
+              <w:jc w:val="center"/>
+              <w:rPr>
+                <w:rFonts w:ascii="Times New Roman" w:hAnsi="Times New Roman" w:cs="Times New Roman"/>
+                <w:sz w:val="24"/>
+                <w:szCs w:val="24"/>
+              </w:rPr>
+            </w:pPr>
+            <w:r>
+              <w:rPr>
+                <w:rFonts w:ascii="Times New Roman" w:hAnsi="Times New Roman" w:cs="Times New Roman"/>
+                <w:sz w:val="24"/>
+                <w:szCs w:val="24"/>
+                <w:lang w:val="en-US"/>
+              </w:rPr>
+              <w:t>4 bytes (float)</w:t>
+            </w:r>
+          </w:p>
+        </w:tc>
+        <w:tc>
+          <w:tcPr>
+            <w:tcW w:w="1105" w:type="dxa"/>
+          </w:tcPr>
+          <w:p>
+            <w:pPr>
+              <w:jc w:val="center"/>
+              <w:rPr>
+                <w:rFonts w:ascii="Times New Roman" w:hAnsi="Times New Roman" w:cs="Times New Roman"/>
+                <w:sz w:val="24"/>
+                <w:szCs w:val="24"/>
+                <w:lang w:val="en-US"/>
+              </w:rPr>
+            </w:pPr>
+            <w:r>
+              <w:rPr>
+                <w:rFonts w:ascii="Times New Roman" w:hAnsi="Times New Roman" w:cs="Times New Roman"/>
+                <w:sz w:val="24"/>
+                <w:szCs w:val="24"/>
+                <w:lang w:val="en-US"/>
+              </w:rPr>
+              <w:t>f12</w:t>
+            </w:r>
+          </w:p>
+        </w:tc>
+        <w:tc>
+          <w:tcPr>
+            <w:tcW w:w="2700" w:type="dxa"/>
+          </w:tcPr>
+          <w:p>
+            <w:pPr>
+              <w:jc w:val="center"/>
+              <w:rPr>
+                <w:rFonts w:ascii="Times New Roman" w:hAnsi="Times New Roman" w:cs="Times New Roman"/>
+                <w:sz w:val="24"/>
+                <w:szCs w:val="24"/>
+              </w:rPr>
+            </w:pPr>
+            <w:r>
+              <w:rPr>
+                <w:rFonts w:ascii="Cambria" w:hAnsi="Cambria" w:cs="Cambria"/>
+                <w:sz w:val="24"/>
+                <w:szCs w:val="24"/>
+              </w:rPr>
+              <w:t>g_mode5</w:t>
+            </w:r>
+            <w:r>
+              <w:rPr>
+                <w:rFonts w:ascii="Cambria" w:hAnsi="Cambria" w:cs="Cambria"/>
+                <w:sz w:val="24"/>
+                <w:szCs w:val="24"/>
+              </w:rPr>
+              <w:t xml:space="preserve"> </w:t>
+            </w:r>
+            <w:r>
+              <w:rPr>
+                <w:rFonts w:ascii="Cambria" w:hAnsi="Cambria" w:cs="Cambria"/>
+                <w:sz w:val="24"/>
+                <w:szCs w:val="24"/>
+              </w:rPr>
+              <w:t>(Ньютон)</w:t>
+            </w:r>
+          </w:p>
+        </w:tc>
+        <w:tc>
+          <w:tcPr>
+            <w:tcW w:w="2700" w:type="dxa"/>
+          </w:tcPr>
+          <w:p>
+            <w:pPr>
+              <w:jc w:val="center"/>
+              <w:rPr>
+                <w:rFonts w:ascii="Times New Roman" w:hAnsi="Times New Roman" w:cs="Times New Roman"/>
+                <w:sz w:val="24"/>
+                <w:szCs w:val="24"/>
+              </w:rPr>
+            </w:pPr>
+            <w:r>
+              <w:rPr>
+                <w:rFonts w:ascii="Cambria" w:hAnsi="Cambria" w:cs="Cambria"/>
+                <w:sz w:val="24"/>
+                <w:szCs w:val="24"/>
+                <w:lang w:val="en-US"/>
+              </w:rPr>
+              <w:t>0 (reserve)</w:t>
+            </w:r>
+            <w:r>
+              <w:rPr>
+                <w:rFonts w:ascii="Cambria" w:hAnsi="Cambria" w:cs="Cambria"/>
+                <w:sz w:val="24"/>
+                <w:szCs w:val="24"/>
+                <w:lang w:val="en-US"/>
+              </w:rPr>
+              <w:t xml:space="preserve"> (ext_3)</w:t>
+            </w:r>
+          </w:p>
+        </w:tc>
+        <w:tc>
+          <w:tcPr>
+            <w:tcW w:w="2700" w:type="dxa"/>
+          </w:tcPr>
+          <w:p>
+            <w:pPr>
+              <w:jc w:val="center"/>
+              <w:rPr>
+                <w:rFonts w:ascii="Times New Roman" w:hAnsi="Times New Roman" w:cs="Times New Roman"/>
+                <w:sz w:val="24"/>
+                <w:szCs w:val="24"/>
+              </w:rPr>
+            </w:pPr>
+            <w:r>
+              <w:rPr>
+                <w:rFonts w:ascii="Cambria" w:hAnsi="Cambria" w:cs="Cambria"/>
+                <w:sz w:val="24"/>
+                <w:szCs w:val="24"/>
+              </w:rPr>
+              <w:t>g_mode5</w:t>
+            </w:r>
+            <w:r>
+              <w:rPr>
+                <w:rFonts w:ascii="Cambria" w:hAnsi="Cambria" w:cs="Cambria"/>
+                <w:sz w:val="24"/>
+                <w:szCs w:val="24"/>
+              </w:rPr>
+              <w:t xml:space="preserve"> (Ньютон)</w:t>
+            </w:r>
+          </w:p>
+        </w:tc>
+        <w:tc>
+          <w:tcPr>
+            <w:tcW w:w="2700" w:type="dxa"/>
+          </w:tcPr>
+          <w:p>
+            <w:pPr>
+              <w:jc w:val="center"/>
+              <w:rPr>
+                <w:rFonts w:ascii="Times New Roman" w:hAnsi="Times New Roman" w:cs="Times New Roman"/>
+                <w:sz w:val="24"/>
+                <w:szCs w:val="24"/>
+                <w:lang w:val="en-US"/>
+              </w:rPr>
+            </w:pPr>
+            <w:r>
+              <w:rPr>
+                <w:rFonts w:ascii="Times New Roman" w:hAnsi="Times New Roman" w:cs="Times New Roman"/>
+                <w:sz w:val="24"/>
+                <w:szCs w:val="24"/>
+                <w:lang w:val="en-US"/>
+              </w:rPr>
+              <w:t xml:space="preserve">0 </w:t>
+            </w:r>
+            <w:r>
+              <w:rPr>
+                <w:rFonts w:ascii="Cambria" w:hAnsi="Cambria" w:cs="Cambria"/>
+                <w:sz w:val="24"/>
+                <w:szCs w:val="24"/>
+                <w:lang w:val="en-US"/>
+              </w:rPr>
+              <w:t>(reserve)</w:t>
+            </w:r>
+            <w:r>
+              <w:rPr>
+                <w:rFonts w:ascii="Cambria" w:hAnsi="Cambria" w:cs="Cambria"/>
+                <w:sz w:val="24"/>
+                <w:szCs w:val="24"/>
+                <w:lang w:val="en-US"/>
+              </w:rPr>
+              <w:t xml:space="preserve"> (</w:t>
+            </w:r>
+            <w:r>
+              <w:rPr>
+                <w:rFonts w:ascii="Times New Roman" w:hAnsi="Times New Roman" w:cs="Times New Roman"/>
+                <w:sz w:val="24"/>
+                <w:szCs w:val="24"/>
+                <w:lang w:val="en-US"/>
+              </w:rPr>
+              <w:t>e</w:t>
+            </w:r>
+            <w:proofErr w:type="spellStart"/>
+            <w:r>
+              <w:rPr>
+                <w:rFonts w:ascii="Times New Roman" w:hAnsi="Times New Roman" w:cs="Times New Roman"/>
+                <w:sz w:val="24"/>
+                <w:szCs w:val="24"/>
+              </w:rPr>
+              <w:t>xt</w:t>
+            </w:r>
+            <w:proofErr w:type="spellEnd"/>
+            <w:r>
+              <w:rPr>
+                <w:rFonts w:ascii="Times New Roman" w:hAnsi="Times New Roman" w:cs="Times New Roman"/>
+                <w:sz w:val="24"/>
+                <w:szCs w:val="24"/>
+                <w:lang w:val="en-US"/>
+              </w:rPr>
+              <w:t>3)</w:t>
+            </w:r>
+          </w:p>
+        </w:tc>
+      </w:tr>
+      <w:tr>
+        <w:tc>
+          <w:tcPr>
+            <w:tcW w:w="601" w:type="dxa"/>
+          </w:tcPr>
+          <w:p>
+            <w:pPr>
+              <w:jc w:val="center"/>
+              <w:rPr>
+                <w:rFonts w:ascii="Times New Roman" w:hAnsi="Times New Roman" w:cs="Times New Roman"/>
+                <w:sz w:val="24"/>
+                <w:szCs w:val="24"/>
+                <w:lang w:val="en-US"/>
+              </w:rPr>
+            </w:pPr>
+            <w:r>
+              <w:rPr>
+                <w:rFonts w:ascii="Times New Roman" w:hAnsi="Times New Roman" w:cs="Times New Roman"/>
+                <w:sz w:val="24"/>
+                <w:szCs w:val="24"/>
+                <w:lang w:val="en-US"/>
+              </w:rPr>
+              <w:t>14</w:t>
+            </w:r>
+          </w:p>
+        </w:tc>
+        <w:tc>
+          <w:tcPr>
+            <w:tcW w:w="2362" w:type="dxa"/>
+          </w:tcPr>
+          <w:p>
+            <w:pPr>
+              <w:jc w:val="center"/>
+              <w:rPr>
+                <w:rFonts w:ascii="Times New Roman" w:hAnsi="Times New Roman" w:cs="Times New Roman"/>
+                <w:sz w:val="24"/>
+                <w:szCs w:val="24"/>
+              </w:rPr>
+            </w:pPr>
+            <w:r>
+              <w:rPr>
+                <w:rFonts w:ascii="Times New Roman" w:hAnsi="Times New Roman" w:cs="Times New Roman"/>
+                <w:sz w:val="24"/>
+                <w:szCs w:val="24"/>
+                <w:lang w:val="en-US"/>
+              </w:rPr>
+              <w:t>4 bytes (float)</w:t>
+            </w:r>
+          </w:p>
+        </w:tc>
+        <w:tc>
+          <w:tcPr>
+            <w:tcW w:w="1105" w:type="dxa"/>
+          </w:tcPr>
+          <w:p>
+            <w:pPr>
+              <w:jc w:val="center"/>
+              <w:rPr>
+                <w:rFonts w:ascii="Times New Roman" w:hAnsi="Times New Roman" w:cs="Times New Roman"/>
+                <w:sz w:val="24"/>
+                <w:szCs w:val="24"/>
+                <w:lang w:val="en-US"/>
+              </w:rPr>
+            </w:pPr>
+            <w:r>
+              <w:rPr>
+                <w:rFonts w:ascii="Times New Roman" w:hAnsi="Times New Roman" w:cs="Times New Roman"/>
+                <w:sz w:val="24"/>
+                <w:szCs w:val="24"/>
+                <w:lang w:val="en-US"/>
+              </w:rPr>
+              <w:t>f13</w:t>
+            </w:r>
+          </w:p>
+        </w:tc>
+        <w:tc>
+          <w:tcPr>
+            <w:tcW w:w="2700" w:type="dxa"/>
+          </w:tcPr>
+          <w:p>
+            <w:pPr>
+              <w:jc w:val="center"/>
+              <w:rPr>
+                <w:rFonts w:ascii="Times New Roman" w:hAnsi="Times New Roman" w:cs="Times New Roman"/>
+                <w:sz w:val="24"/>
+                <w:szCs w:val="24"/>
+              </w:rPr>
+            </w:pPr>
+            <w:r>
+              <w:rPr>
+                <w:rFonts w:ascii="Cambria" w:hAnsi="Cambria" w:cs="Cambria"/>
+                <w:sz w:val="24"/>
+                <w:szCs w:val="24"/>
+              </w:rPr>
+              <w:t>v_mode6</w:t>
+            </w:r>
+            <w:r>
+              <w:rPr>
+                <w:rFonts w:ascii="Cambria" w:hAnsi="Cambria" w:cs="Cambria"/>
+                <w:sz w:val="24"/>
+                <w:szCs w:val="24"/>
+              </w:rPr>
+              <w:t xml:space="preserve"> </w:t>
+            </w:r>
+            <w:r>
+              <w:rPr>
+                <w:rFonts w:ascii="Cambria" w:hAnsi="Cambria" w:cs="Cambria"/>
+                <w:sz w:val="24"/>
+                <w:szCs w:val="24"/>
+              </w:rPr>
+              <w:t>(</w:t>
+            </w:r>
+            <w:r>
+              <w:rPr>
+                <w:rFonts w:ascii="Cambria" w:hAnsi="Cambria" w:cs="Cambria"/>
+                <w:sz w:val="24"/>
+                <w:szCs w:val="24"/>
+              </w:rPr>
+              <w:t>м/сек</w:t>
+            </w:r>
+            <w:r>
+              <w:rPr>
+                <w:rFonts w:ascii="Cambria" w:hAnsi="Cambria" w:cs="Cambria"/>
+                <w:sz w:val="24"/>
+                <w:szCs w:val="24"/>
+              </w:rPr>
+              <w:t>)</w:t>
+            </w:r>
+          </w:p>
+        </w:tc>
+        <w:tc>
+          <w:tcPr>
+            <w:tcW w:w="2700" w:type="dxa"/>
+          </w:tcPr>
+          <w:p>
+            <w:pPr>
+              <w:jc w:val="center"/>
+              <w:rPr>
+                <w:rFonts w:ascii="Times New Roman" w:hAnsi="Times New Roman" w:cs="Times New Roman"/>
+                <w:sz w:val="24"/>
+                <w:szCs w:val="24"/>
+              </w:rPr>
+            </w:pPr>
+            <w:r>
+              <w:rPr>
+                <w:rFonts w:ascii="Cambria" w:hAnsi="Cambria" w:cs="Cambria"/>
+                <w:sz w:val="24"/>
+                <w:szCs w:val="24"/>
+                <w:lang w:val="en-US"/>
+              </w:rPr>
+              <w:t>0 (reserve)</w:t>
+            </w:r>
+            <w:r>
+              <w:rPr>
+                <w:rFonts w:ascii="Cambria" w:hAnsi="Cambria" w:cs="Cambria"/>
+                <w:sz w:val="24"/>
+                <w:szCs w:val="24"/>
+                <w:lang w:val="en-US"/>
+              </w:rPr>
+              <w:t xml:space="preserve"> (ext_4)</w:t>
+            </w:r>
+          </w:p>
+        </w:tc>
+        <w:tc>
+          <w:tcPr>
+            <w:tcW w:w="2700" w:type="dxa"/>
+          </w:tcPr>
+          <w:p>
+            <w:pPr>
+              <w:jc w:val="center"/>
+              <w:rPr>
+                <w:rFonts w:ascii="Times New Roman" w:hAnsi="Times New Roman" w:cs="Times New Roman"/>
+                <w:sz w:val="24"/>
+                <w:szCs w:val="24"/>
+              </w:rPr>
+            </w:pPr>
+            <w:r>
+              <w:rPr>
+                <w:rFonts w:ascii="Cambria" w:hAnsi="Cambria" w:cs="Cambria"/>
+                <w:sz w:val="24"/>
+                <w:szCs w:val="24"/>
+              </w:rPr>
+              <w:t>v_mode6</w:t>
+            </w:r>
+            <w:r>
+              <w:rPr>
+                <w:rFonts w:ascii="Cambria" w:hAnsi="Cambria" w:cs="Cambria"/>
+                <w:sz w:val="24"/>
+                <w:szCs w:val="24"/>
+              </w:rPr>
+              <w:t xml:space="preserve"> (м/сек)</w:t>
+            </w:r>
+          </w:p>
+        </w:tc>
+        <w:tc>
+          <w:tcPr>
+            <w:tcW w:w="2700" w:type="dxa"/>
+          </w:tcPr>
+          <w:p>
+            <w:pPr>
+              <w:jc w:val="center"/>
+              <w:rPr>
+                <w:rFonts w:ascii="Times New Roman" w:hAnsi="Times New Roman" w:cs="Times New Roman"/>
+                <w:sz w:val="24"/>
+                <w:szCs w:val="24"/>
+                <w:lang w:val="en-US"/>
+              </w:rPr>
+            </w:pPr>
+            <w:r>
+              <w:rPr>
+                <w:rFonts w:ascii="Times New Roman" w:hAnsi="Times New Roman" w:cs="Times New Roman"/>
+                <w:sz w:val="24"/>
+                <w:szCs w:val="24"/>
+                <w:lang w:val="en-US"/>
+              </w:rPr>
+              <w:t xml:space="preserve">0 </w:t>
+            </w:r>
+            <w:r>
+              <w:rPr>
+                <w:rFonts w:ascii="Cambria" w:hAnsi="Cambria" w:cs="Cambria"/>
+                <w:sz w:val="24"/>
+                <w:szCs w:val="24"/>
+                <w:lang w:val="en-US"/>
+              </w:rPr>
+              <w:t>(reserve)</w:t>
+            </w:r>
+            <w:r>
+              <w:rPr>
+                <w:rFonts w:ascii="Cambria" w:hAnsi="Cambria" w:cs="Cambria"/>
+                <w:sz w:val="24"/>
+                <w:szCs w:val="24"/>
+                <w:lang w:val="en-US"/>
+              </w:rPr>
+              <w:t xml:space="preserve"> (</w:t>
+            </w:r>
+            <w:r>
+              <w:rPr>
+                <w:rFonts w:ascii="Times New Roman" w:hAnsi="Times New Roman" w:cs="Times New Roman"/>
+                <w:sz w:val="24"/>
+                <w:szCs w:val="24"/>
+                <w:lang w:val="en-US"/>
+              </w:rPr>
+              <w:t>e</w:t>
+            </w:r>
+            <w:proofErr w:type="spellStart"/>
+            <w:r>
+              <w:rPr>
+                <w:rFonts w:ascii="Times New Roman" w:hAnsi="Times New Roman" w:cs="Times New Roman"/>
+                <w:sz w:val="24"/>
+                <w:szCs w:val="24"/>
+              </w:rPr>
+              <w:t>xt</w:t>
+            </w:r>
+            <w:proofErr w:type="spellEnd"/>
+            <w:r>
+              <w:rPr>
+                <w:rFonts w:ascii="Times New Roman" w:hAnsi="Times New Roman" w:cs="Times New Roman"/>
+                <w:sz w:val="24"/>
+                <w:szCs w:val="24"/>
+                <w:lang w:val="en-US"/>
+              </w:rPr>
+              <w:t>4)</w:t>
+            </w:r>
+          </w:p>
+        </w:tc>
+      </w:tr>
+      <w:tr>
+        <w:tc>
+          <w:tcPr>
+            <w:tcW w:w="601" w:type="dxa"/>
+          </w:tcPr>
+          <w:p>
+            <w:pPr>
+              <w:jc w:val="center"/>
+              <w:rPr>
+                <w:rFonts w:ascii="Times New Roman" w:hAnsi="Times New Roman" w:cs="Times New Roman"/>
+                <w:sz w:val="24"/>
+                <w:szCs w:val="24"/>
+                <w:lang w:val="en-US"/>
+              </w:rPr>
+            </w:pPr>
+            <w:r>
+              <w:rPr>
+                <w:rFonts w:ascii="Times New Roman" w:hAnsi="Times New Roman" w:cs="Times New Roman"/>
+                <w:sz w:val="24"/>
+                <w:szCs w:val="24"/>
+                <w:lang w:val="en-US"/>
+              </w:rPr>
+              <w:t>15</w:t>
+            </w:r>
+          </w:p>
+        </w:tc>
+        <w:tc>
+          <w:tcPr>
+            <w:tcW w:w="2362" w:type="dxa"/>
+          </w:tcPr>
+          <w:p>
+            <w:pPr>
+              <w:jc w:val="center"/>
+              <w:rPr>
+                <w:rFonts w:ascii="Times New Roman" w:hAnsi="Times New Roman" w:cs="Times New Roman"/>
+                <w:sz w:val="24"/>
+                <w:szCs w:val="24"/>
+              </w:rPr>
+            </w:pPr>
+            <w:r>
+              <w:rPr>
+                <w:rFonts w:ascii="Times New Roman" w:hAnsi="Times New Roman" w:cs="Times New Roman"/>
+                <w:sz w:val="24"/>
+                <w:szCs w:val="24"/>
+                <w:lang w:val="en-US"/>
+              </w:rPr>
+              <w:t>4 bytes (float)</w:t>
+            </w:r>
+          </w:p>
+        </w:tc>
+        <w:tc>
+          <w:tcPr>
+            <w:tcW w:w="1105" w:type="dxa"/>
+          </w:tcPr>
+          <w:p>
+            <w:pPr>
+              <w:jc w:val="center"/>
+              <w:rPr>
+                <w:rFonts w:ascii="Times New Roman" w:hAnsi="Times New Roman" w:cs="Times New Roman"/>
+                <w:sz w:val="24"/>
+                <w:szCs w:val="24"/>
+                <w:lang w:val="en-US"/>
+              </w:rPr>
+            </w:pPr>
+            <w:r>
+              <w:rPr>
+                <w:rFonts w:ascii="Times New Roman" w:hAnsi="Times New Roman" w:cs="Times New Roman"/>
+                <w:sz w:val="24"/>
+                <w:szCs w:val="24"/>
+                <w:lang w:val="en-US"/>
+              </w:rPr>
+              <w:t>f14</w:t>
+            </w:r>
+          </w:p>
+        </w:tc>
+        <w:tc>
+          <w:tcPr>
+            <w:tcW w:w="2700" w:type="dxa"/>
+          </w:tcPr>
+          <w:p>
+            <w:pPr>
+              <w:jc w:val="center"/>
+              <w:rPr>
+                <w:rFonts w:ascii="Times New Roman" w:hAnsi="Times New Roman" w:cs="Times New Roman"/>
+                <w:sz w:val="24"/>
+                <w:szCs w:val="24"/>
+              </w:rPr>
+            </w:pPr>
+            <w:r>
+              <w:rPr>
+                <w:rFonts w:ascii="Cambria" w:hAnsi="Cambria" w:cs="Cambria"/>
+                <w:sz w:val="24"/>
+                <w:szCs w:val="24"/>
+              </w:rPr>
+              <w:t>kD_mode6</w:t>
+            </w:r>
+            <w:r>
+              <w:rPr>
+                <w:rFonts w:ascii="Cambria" w:hAnsi="Cambria" w:cs="Cambria"/>
+                <w:sz w:val="24"/>
+                <w:szCs w:val="24"/>
+              </w:rPr>
+              <w:t xml:space="preserve"> (</w:t>
+            </w:r>
+            <w:proofErr w:type="spellStart"/>
+            <w:r>
+              <w:rPr>
+                <w:rFonts w:ascii="Cambria" w:hAnsi="Cambria" w:cs="Cambria"/>
+                <w:sz w:val="24"/>
+                <w:szCs w:val="24"/>
+              </w:rPr>
+              <w:t>коэфф</w:t>
+            </w:r>
+            <w:proofErr w:type="spellEnd"/>
+            <w:r>
+              <w:rPr>
+                <w:rFonts w:ascii="Cambria" w:hAnsi="Cambria" w:cs="Cambria"/>
+                <w:sz w:val="24"/>
+                <w:szCs w:val="24"/>
+              </w:rPr>
+              <w:t>.)</w:t>
+            </w:r>
+          </w:p>
+        </w:tc>
+        <w:tc>
+          <w:tcPr>
+            <w:tcW w:w="2700" w:type="dxa"/>
+          </w:tcPr>
+          <w:p>
+            <w:pPr>
+              <w:jc w:val="center"/>
+              <w:rPr>
+                <w:rFonts w:ascii="Times New Roman" w:hAnsi="Times New Roman" w:cs="Times New Roman"/>
+                <w:sz w:val="24"/>
+                <w:szCs w:val="24"/>
+              </w:rPr>
+            </w:pPr>
+            <w:r>
+              <w:rPr>
+                <w:rFonts w:ascii="Cambria" w:hAnsi="Cambria" w:cs="Cambria"/>
+                <w:sz w:val="24"/>
+                <w:szCs w:val="24"/>
+                <w:lang w:val="en-US"/>
+              </w:rPr>
+              <w:t>0 (reserve)</w:t>
+            </w:r>
+            <w:r>
+              <w:rPr>
+                <w:rFonts w:ascii="Cambria" w:hAnsi="Cambria" w:cs="Cambria"/>
+                <w:sz w:val="24"/>
+                <w:szCs w:val="24"/>
+                <w:lang w:val="en-US"/>
+              </w:rPr>
+              <w:t xml:space="preserve"> (ext_5)</w:t>
+            </w:r>
+          </w:p>
+        </w:tc>
+        <w:tc>
+          <w:tcPr>
+            <w:tcW w:w="2700" w:type="dxa"/>
+          </w:tcPr>
+          <w:p>
+            <w:pPr>
+              <w:jc w:val="center"/>
+              <w:rPr>
+                <w:rFonts w:ascii="Times New Roman" w:hAnsi="Times New Roman" w:cs="Times New Roman"/>
+                <w:sz w:val="24"/>
+                <w:szCs w:val="24"/>
+              </w:rPr>
+            </w:pPr>
+            <w:r>
+              <w:rPr>
+                <w:rFonts w:ascii="Cambria" w:hAnsi="Cambria" w:cs="Cambria"/>
+                <w:sz w:val="24"/>
+                <w:szCs w:val="24"/>
+              </w:rPr>
+              <w:t>kD_mode6</w:t>
+            </w:r>
+            <w:r>
+              <w:rPr>
+                <w:rFonts w:ascii="Cambria" w:hAnsi="Cambria" w:cs="Cambria"/>
+                <w:sz w:val="24"/>
+                <w:szCs w:val="24"/>
+              </w:rPr>
+              <w:t xml:space="preserve"> (</w:t>
+            </w:r>
+            <w:proofErr w:type="spellStart"/>
+            <w:r>
+              <w:rPr>
+                <w:rFonts w:ascii="Cambria" w:hAnsi="Cambria" w:cs="Cambria"/>
+                <w:sz w:val="24"/>
+                <w:szCs w:val="24"/>
+              </w:rPr>
+              <w:t>коэфф</w:t>
+            </w:r>
+            <w:proofErr w:type="spellEnd"/>
+            <w:r>
+              <w:rPr>
+                <w:rFonts w:ascii="Cambria" w:hAnsi="Cambria" w:cs="Cambria"/>
+                <w:sz w:val="24"/>
+                <w:szCs w:val="24"/>
+              </w:rPr>
+              <w:t>.)</w:t>
+            </w:r>
+          </w:p>
+        </w:tc>
+        <w:tc>
+          <w:tcPr>
+            <w:tcW w:w="2700" w:type="dxa"/>
+          </w:tcPr>
+          <w:p>
+            <w:pPr>
+              <w:jc w:val="center"/>
+              <w:rPr>
+                <w:rFonts w:ascii="Times New Roman" w:hAnsi="Times New Roman" w:cs="Times New Roman"/>
+                <w:sz w:val="24"/>
+                <w:szCs w:val="24"/>
+                <w:lang w:val="en-US"/>
+              </w:rPr>
+            </w:pPr>
+            <w:r>
+              <w:rPr>
+                <w:rFonts w:ascii="Times New Roman" w:hAnsi="Times New Roman" w:cs="Times New Roman"/>
+                <w:sz w:val="24"/>
+                <w:szCs w:val="24"/>
+                <w:lang w:val="en-US"/>
+              </w:rPr>
+              <w:t xml:space="preserve">0 </w:t>
+            </w:r>
+            <w:r>
+              <w:rPr>
+                <w:rFonts w:ascii="Cambria" w:hAnsi="Cambria" w:cs="Cambria"/>
+                <w:sz w:val="24"/>
+                <w:szCs w:val="24"/>
+                <w:lang w:val="en-US"/>
+              </w:rPr>
+              <w:t>(reserve)</w:t>
+            </w:r>
+            <w:r>
+              <w:rPr>
+                <w:rFonts w:ascii="Cambria" w:hAnsi="Cambria" w:cs="Cambria"/>
+                <w:sz w:val="24"/>
+                <w:szCs w:val="24"/>
+                <w:lang w:val="en-US"/>
+              </w:rPr>
+              <w:t xml:space="preserve"> (</w:t>
+            </w:r>
+            <w:r>
+              <w:rPr>
+                <w:rFonts w:ascii="Times New Roman" w:hAnsi="Times New Roman" w:cs="Times New Roman"/>
+                <w:sz w:val="24"/>
+                <w:szCs w:val="24"/>
+                <w:lang w:val="en-US"/>
+              </w:rPr>
+              <w:t>e</w:t>
+            </w:r>
+            <w:proofErr w:type="spellStart"/>
+            <w:r>
+              <w:rPr>
+                <w:rFonts w:ascii="Times New Roman" w:hAnsi="Times New Roman" w:cs="Times New Roman"/>
+                <w:sz w:val="24"/>
+                <w:szCs w:val="24"/>
+              </w:rPr>
+              <w:t>xt</w:t>
+            </w:r>
+            <w:proofErr w:type="spellEnd"/>
+            <w:r>
+              <w:rPr>
+                <w:rFonts w:ascii="Times New Roman" w:hAnsi="Times New Roman" w:cs="Times New Roman"/>
+                <w:sz w:val="24"/>
+                <w:szCs w:val="24"/>
+                <w:lang w:val="en-US"/>
+              </w:rPr>
+              <w:t>5)</w:t>
+            </w:r>
+          </w:p>
+        </w:tc>
+      </w:tr>
+      <w:tr>
+        <w:tc>
+          <w:tcPr>
+            <w:tcW w:w="601" w:type="dxa"/>
+          </w:tcPr>
+          <w:p>
+            <w:pPr>
+              <w:jc w:val="center"/>
+              <w:rPr>
+                <w:rFonts w:ascii="Times New Roman" w:hAnsi="Times New Roman" w:cs="Times New Roman"/>
+                <w:sz w:val="24"/>
+                <w:szCs w:val="24"/>
+                <w:lang w:val="en-US"/>
+              </w:rPr>
+            </w:pPr>
+            <w:r>
+              <w:rPr>
+                <w:rFonts w:ascii="Times New Roman" w:hAnsi="Times New Roman" w:cs="Times New Roman"/>
+                <w:sz w:val="24"/>
+                <w:szCs w:val="24"/>
+                <w:lang w:val="en-US"/>
+              </w:rPr>
+              <w:t>16</w:t>
+            </w:r>
+          </w:p>
+        </w:tc>
+        <w:tc>
+          <w:tcPr>
+            <w:tcW w:w="2362" w:type="dxa"/>
+          </w:tcPr>
+          <w:p>
+            <w:pPr>
+              <w:jc w:val="center"/>
+              <w:rPr>
+                <w:rFonts w:ascii="Times New Roman" w:hAnsi="Times New Roman" w:cs="Times New Roman"/>
+                <w:sz w:val="24"/>
+                <w:szCs w:val="24"/>
+              </w:rPr>
+            </w:pPr>
+            <w:r>
+              <w:rPr>
+                <w:rFonts w:ascii="Times New Roman" w:hAnsi="Times New Roman" w:cs="Times New Roman"/>
+                <w:sz w:val="24"/>
+                <w:szCs w:val="24"/>
+                <w:lang w:val="en-US"/>
+              </w:rPr>
+              <w:t>4 bytes (float)</w:t>
+            </w:r>
+          </w:p>
+        </w:tc>
+        <w:tc>
+          <w:tcPr>
+            <w:tcW w:w="1105" w:type="dxa"/>
+          </w:tcPr>
+          <w:p>
+            <w:pPr>
+              <w:jc w:val="center"/>
+              <w:rPr>
+                <w:rFonts w:ascii="Times New Roman" w:hAnsi="Times New Roman" w:cs="Times New Roman"/>
+                <w:sz w:val="24"/>
+                <w:szCs w:val="24"/>
+                <w:lang w:val="en-US"/>
+              </w:rPr>
+            </w:pPr>
+            <w:r>
+              <w:rPr>
+                <w:rFonts w:ascii="Times New Roman" w:hAnsi="Times New Roman" w:cs="Times New Roman"/>
+                <w:sz w:val="24"/>
+                <w:szCs w:val="24"/>
+                <w:lang w:val="en-US"/>
+              </w:rPr>
+              <w:t>f15</w:t>
+            </w:r>
+          </w:p>
+        </w:tc>
+        <w:tc>
+          <w:tcPr>
+            <w:tcW w:w="2700" w:type="dxa"/>
+          </w:tcPr>
+          <w:p>
+            <w:pPr>
+              <w:jc w:val="center"/>
+              <w:rPr>
+                <w:rFonts w:ascii="Times New Roman" w:hAnsi="Times New Roman" w:cs="Times New Roman"/>
+                <w:sz w:val="24"/>
+                <w:szCs w:val="24"/>
+              </w:rPr>
+            </w:pPr>
+            <w:r>
+              <w:rPr>
+                <w:rFonts w:ascii="Cambria" w:hAnsi="Cambria" w:cs="Cambria"/>
+                <w:sz w:val="24"/>
+                <w:szCs w:val="24"/>
+              </w:rPr>
+              <w:t>pow_mode6</w:t>
+            </w:r>
+            <w:r>
+              <w:rPr>
+                <w:rFonts w:ascii="Cambria" w:hAnsi="Cambria" w:cs="Cambria"/>
+                <w:sz w:val="24"/>
+                <w:szCs w:val="24"/>
+              </w:rPr>
+              <w:t xml:space="preserve"> </w:t>
+            </w:r>
+            <w:r>
+              <w:rPr>
+                <w:rFonts w:ascii="Cambria" w:hAnsi="Cambria" w:cs="Cambria"/>
+                <w:sz w:val="24"/>
+                <w:szCs w:val="24"/>
+              </w:rPr>
+              <w:t>(степень)</w:t>
+            </w:r>
+          </w:p>
+        </w:tc>
+        <w:tc>
+          <w:tcPr>
+            <w:tcW w:w="2700" w:type="dxa"/>
+          </w:tcPr>
+          <w:p>
+            <w:pPr>
+              <w:jc w:val="center"/>
+              <w:rPr>
+                <w:rFonts w:ascii="Times New Roman" w:hAnsi="Times New Roman" w:cs="Times New Roman"/>
+                <w:sz w:val="24"/>
+                <w:szCs w:val="24"/>
+              </w:rPr>
+            </w:pPr>
+            <w:r>
+              <w:rPr>
+                <w:rFonts w:ascii="Cambria" w:hAnsi="Cambria" w:cs="Cambria"/>
+                <w:sz w:val="24"/>
+                <w:szCs w:val="24"/>
+                <w:lang w:val="en-US"/>
+              </w:rPr>
+              <w:t>0 (reserve)</w:t>
+            </w:r>
+            <w:r>
+              <w:rPr>
+                <w:rFonts w:ascii="Cambria" w:hAnsi="Cambria" w:cs="Cambria"/>
+                <w:sz w:val="24"/>
+                <w:szCs w:val="24"/>
+                <w:lang w:val="en-US"/>
+              </w:rPr>
+              <w:t xml:space="preserve"> (ext_6)</w:t>
+            </w:r>
+          </w:p>
+        </w:tc>
+        <w:tc>
+          <w:tcPr>
+            <w:tcW w:w="2700" w:type="dxa"/>
+          </w:tcPr>
+          <w:p>
+            <w:pPr>
+              <w:jc w:val="center"/>
+              <w:rPr>
+                <w:rFonts w:ascii="Times New Roman" w:hAnsi="Times New Roman" w:cs="Times New Roman"/>
+                <w:sz w:val="24"/>
+                <w:szCs w:val="24"/>
+              </w:rPr>
+            </w:pPr>
+            <w:r>
+              <w:rPr>
+                <w:rFonts w:ascii="Cambria" w:hAnsi="Cambria" w:cs="Cambria"/>
+                <w:sz w:val="24"/>
+                <w:szCs w:val="24"/>
+              </w:rPr>
+              <w:t>pow_mode6</w:t>
+            </w:r>
+            <w:r>
+              <w:rPr>
+                <w:rFonts w:ascii="Cambria" w:hAnsi="Cambria" w:cs="Cambria"/>
+                <w:sz w:val="24"/>
+                <w:szCs w:val="24"/>
+              </w:rPr>
+              <w:t xml:space="preserve"> (степень)</w:t>
+            </w:r>
+          </w:p>
+        </w:tc>
+        <w:tc>
+          <w:tcPr>
+            <w:tcW w:w="2700" w:type="dxa"/>
+          </w:tcPr>
+          <w:p>
+            <w:pPr>
+              <w:jc w:val="center"/>
+              <w:rPr>
+                <w:rFonts w:ascii="Times New Roman" w:hAnsi="Times New Roman" w:cs="Times New Roman"/>
+                <w:sz w:val="24"/>
+                <w:szCs w:val="24"/>
+                <w:lang w:val="en-US"/>
+              </w:rPr>
+            </w:pPr>
+            <w:r>
+              <w:rPr>
+                <w:rFonts w:ascii="Times New Roman" w:hAnsi="Times New Roman" w:cs="Times New Roman"/>
+                <w:sz w:val="24"/>
+                <w:szCs w:val="24"/>
+                <w:lang w:val="en-US"/>
+              </w:rPr>
+              <w:t xml:space="preserve">0 </w:t>
+            </w:r>
+            <w:r>
+              <w:rPr>
+                <w:rFonts w:ascii="Cambria" w:hAnsi="Cambria" w:cs="Cambria"/>
+                <w:sz w:val="24"/>
+                <w:szCs w:val="24"/>
+                <w:lang w:val="en-US"/>
+              </w:rPr>
+              <w:t>(reserve)</w:t>
+            </w:r>
+            <w:r>
+              <w:rPr>
+                <w:rFonts w:ascii="Cambria" w:hAnsi="Cambria" w:cs="Cambria"/>
+                <w:sz w:val="24"/>
+                <w:szCs w:val="24"/>
+                <w:lang w:val="en-US"/>
+              </w:rPr>
+              <w:t xml:space="preserve"> (</w:t>
+            </w:r>
+            <w:r>
+              <w:rPr>
+                <w:rFonts w:ascii="Times New Roman" w:hAnsi="Times New Roman" w:cs="Times New Roman"/>
+                <w:sz w:val="24"/>
+                <w:szCs w:val="24"/>
+                <w:lang w:val="en-US"/>
+              </w:rPr>
+              <w:t>e</w:t>
+            </w:r>
+            <w:proofErr w:type="spellStart"/>
+            <w:r>
+              <w:rPr>
+                <w:rFonts w:ascii="Times New Roman" w:hAnsi="Times New Roman" w:cs="Times New Roman"/>
+                <w:sz w:val="24"/>
+                <w:szCs w:val="24"/>
+              </w:rPr>
+              <w:t>xt</w:t>
+            </w:r>
+            <w:proofErr w:type="spellEnd"/>
+            <w:r>
+              <w:rPr>
+                <w:rFonts w:ascii="Times New Roman" w:hAnsi="Times New Roman" w:cs="Times New Roman"/>
+                <w:sz w:val="24"/>
+                <w:szCs w:val="24"/>
+                <w:lang w:val="en-US"/>
+              </w:rPr>
+              <w:t>6)</w:t>
+            </w:r>
+          </w:p>
+        </w:tc>
+      </w:tr>
+      <w:tr>
+        <w:tc>
+          <w:tcPr>
+            <w:tcW w:w="601" w:type="dxa"/>
+          </w:tcPr>
+          <w:p>
+            <w:pPr>
+              <w:jc w:val="center"/>
+              <w:rPr>
+                <w:rFonts w:ascii="Times New Roman" w:hAnsi="Times New Roman" w:cs="Times New Roman"/>
+                <w:sz w:val="24"/>
+                <w:szCs w:val="24"/>
+                <w:lang w:val="en-US"/>
+              </w:rPr>
+            </w:pPr>
+            <w:r>
+              <w:rPr>
+                <w:rFonts w:ascii="Times New Roman" w:hAnsi="Times New Roman" w:cs="Times New Roman"/>
+                <w:sz w:val="24"/>
+                <w:szCs w:val="24"/>
+                <w:lang w:val="en-US"/>
+              </w:rPr>
+              <w:t>17</w:t>
+            </w:r>
+          </w:p>
+        </w:tc>
+        <w:tc>
+          <w:tcPr>
+            <w:tcW w:w="2362" w:type="dxa"/>
+          </w:tcPr>
+          <w:p>
+            <w:pPr>
+              <w:jc w:val="center"/>
+              <w:rPr>
+                <w:rFonts w:ascii="Times New Roman" w:hAnsi="Times New Roman" w:cs="Times New Roman"/>
+                <w:sz w:val="24"/>
+                <w:szCs w:val="24"/>
+                <w:lang w:val="en-US"/>
+              </w:rPr>
+            </w:pPr>
+            <w:r>
+              <w:rPr>
+                <w:rFonts w:ascii="Times New Roman" w:hAnsi="Times New Roman" w:cs="Times New Roman"/>
+                <w:sz w:val="24"/>
+                <w:szCs w:val="24"/>
+                <w:lang w:val="en-US"/>
+              </w:rPr>
+              <w:t>4 bytes (float)</w:t>
+            </w:r>
+          </w:p>
+        </w:tc>
+        <w:tc>
+          <w:tcPr>
+            <w:tcW w:w="1105" w:type="dxa"/>
+          </w:tcPr>
+          <w:p>
+            <w:pPr>
+              <w:jc w:val="center"/>
+              <w:rPr>
+                <w:rFonts w:ascii="Times New Roman" w:hAnsi="Times New Roman" w:cs="Times New Roman"/>
+                <w:sz w:val="24"/>
+                <w:szCs w:val="24"/>
+                <w:lang w:val="en-US"/>
+              </w:rPr>
+            </w:pPr>
+            <w:r>
+              <w:rPr>
+                <w:rFonts w:ascii="Times New Roman" w:hAnsi="Times New Roman" w:cs="Times New Roman"/>
+                <w:sz w:val="24"/>
+                <w:szCs w:val="24"/>
+                <w:lang w:val="en-US"/>
+              </w:rPr>
+              <w:t>f16</w:t>
+            </w:r>
+          </w:p>
+        </w:tc>
+        <w:tc>
+          <w:tcPr>
+            <w:tcW w:w="2700" w:type="dxa"/>
+          </w:tcPr>
+          <w:p>
+            <w:pPr>
+              <w:jc w:val="center"/>
+              <w:rPr>
+                <w:rFonts w:ascii="Cambria" w:hAnsi="Cambria" w:cs="Cambria"/>
+                <w:sz w:val="24"/>
+                <w:szCs w:val="24"/>
+              </w:rPr>
+            </w:pPr>
+            <w:r>
+              <w:rPr>
+                <w:rFonts w:ascii="Cambria" w:hAnsi="Cambria" w:cs="Cambria"/>
+                <w:sz w:val="24"/>
+                <w:szCs w:val="24"/>
+                <w:lang w:val="en-US"/>
+              </w:rPr>
+              <w:t>0 (reserve)</w:t>
+            </w:r>
+            <w:r>
+              <w:rPr>
+                <w:rFonts w:ascii="Cambria" w:hAnsi="Cambria" w:cs="Cambria"/>
+                <w:sz w:val="24"/>
+                <w:szCs w:val="24"/>
+              </w:rPr>
+              <w:t xml:space="preserve"> (</w:t>
+            </w:r>
+            <w:r>
+              <w:rPr>
+                <w:rFonts w:ascii="Cambria" w:hAnsi="Cambria" w:cs="Cambria"/>
+                <w:sz w:val="24"/>
+                <w:szCs w:val="24"/>
+              </w:rPr>
+              <w:t>ext7</w:t>
+            </w:r>
+            <w:r>
+              <w:rPr>
+                <w:rFonts w:ascii="Cambria" w:hAnsi="Cambria" w:cs="Cambria"/>
+                <w:sz w:val="24"/>
+                <w:szCs w:val="24"/>
+              </w:rPr>
+              <w:t>)</w:t>
+            </w:r>
+          </w:p>
+        </w:tc>
+        <w:tc>
+          <w:tcPr>
+            <w:tcW w:w="2700" w:type="dxa"/>
+          </w:tcPr>
+          <w:p>
+            <w:pPr>
+              <w:jc w:val="center"/>
+              <w:rPr>
+                <w:rFonts w:ascii="Times New Roman" w:hAnsi="Times New Roman" w:cs="Times New Roman"/>
+                <w:sz w:val="24"/>
+                <w:szCs w:val="24"/>
+              </w:rPr>
+            </w:pPr>
+            <w:r>
+              <w:rPr>
+                <w:rFonts w:ascii="Cambria" w:hAnsi="Cambria" w:cs="Cambria"/>
+                <w:sz w:val="24"/>
+                <w:szCs w:val="24"/>
+                <w:lang w:val="en-US"/>
+              </w:rPr>
+              <w:t>0 (reserve)</w:t>
+            </w:r>
+            <w:r>
+              <w:rPr>
+                <w:rFonts w:ascii="Cambria" w:hAnsi="Cambria" w:cs="Cambria"/>
+                <w:sz w:val="24"/>
+                <w:szCs w:val="24"/>
+                <w:lang w:val="en-US"/>
+              </w:rPr>
+              <w:t xml:space="preserve"> (ext_7)</w:t>
+            </w:r>
+          </w:p>
+        </w:tc>
+        <w:tc>
+          <w:tcPr>
+            <w:tcW w:w="2700" w:type="dxa"/>
+          </w:tcPr>
+          <w:p>
+            <w:pPr>
+              <w:jc w:val="center"/>
+              <w:rPr>
+                <w:rFonts w:ascii="Cambria" w:hAnsi="Cambria" w:cs="Cambria"/>
+                <w:sz w:val="24"/>
+                <w:szCs w:val="24"/>
+              </w:rPr>
+            </w:pPr>
+            <w:r>
+              <w:rPr>
+                <w:rFonts w:ascii="Cambria" w:hAnsi="Cambria" w:cs="Cambria"/>
+                <w:sz w:val="24"/>
+                <w:szCs w:val="24"/>
+                <w:lang w:val="en-US"/>
+              </w:rPr>
+              <w:t>0 (reserve)</w:t>
+            </w:r>
+            <w:r>
+              <w:rPr>
+                <w:rFonts w:ascii="Cambria" w:hAnsi="Cambria" w:cs="Cambria"/>
+                <w:sz w:val="24"/>
+                <w:szCs w:val="24"/>
+              </w:rPr>
+              <w:t xml:space="preserve"> (</w:t>
+            </w:r>
+            <w:r>
+              <w:rPr>
+                <w:rFonts w:ascii="Cambria" w:hAnsi="Cambria" w:cs="Cambria"/>
+                <w:sz w:val="24"/>
+                <w:szCs w:val="24"/>
+              </w:rPr>
+              <w:t>ext7</w:t>
+            </w:r>
+            <w:r>
+              <w:rPr>
+                <w:rFonts w:ascii="Cambria" w:hAnsi="Cambria" w:cs="Cambria"/>
+                <w:sz w:val="24"/>
+                <w:szCs w:val="24"/>
+              </w:rPr>
+              <w:t>)</w:t>
+            </w:r>
+          </w:p>
+        </w:tc>
+        <w:tc>
+          <w:tcPr>
+            <w:tcW w:w="2700" w:type="dxa"/>
+          </w:tcPr>
+          <w:p>
+            <w:pPr>
+              <w:jc w:val="center"/>
+              <w:rPr>
+                <w:rFonts w:ascii="Times New Roman" w:hAnsi="Times New Roman" w:cs="Times New Roman"/>
+                <w:sz w:val="24"/>
+                <w:szCs w:val="24"/>
+                <w:lang w:val="en-US"/>
+              </w:rPr>
+            </w:pPr>
+            <w:r>
+              <w:rPr>
+                <w:rFonts w:ascii="Times New Roman" w:hAnsi="Times New Roman" w:cs="Times New Roman"/>
+                <w:sz w:val="24"/>
+                <w:szCs w:val="24"/>
+                <w:lang w:val="en-US"/>
+              </w:rPr>
+              <w:t xml:space="preserve">0 </w:t>
+            </w:r>
+            <w:r>
+              <w:rPr>
+                <w:rFonts w:ascii="Cambria" w:hAnsi="Cambria" w:cs="Cambria"/>
+                <w:sz w:val="24"/>
+                <w:szCs w:val="24"/>
+                <w:lang w:val="en-US"/>
+              </w:rPr>
+              <w:t>(reserve)</w:t>
+            </w:r>
+            <w:r>
+              <w:rPr>
+                <w:rFonts w:ascii="Cambria" w:hAnsi="Cambria" w:cs="Cambria"/>
+                <w:sz w:val="24"/>
+                <w:szCs w:val="24"/>
+                <w:lang w:val="en-US"/>
+              </w:rPr>
+              <w:t xml:space="preserve"> (</w:t>
+            </w:r>
+            <w:r>
+              <w:rPr>
+                <w:rFonts w:ascii="Times New Roman" w:hAnsi="Times New Roman" w:cs="Times New Roman"/>
+                <w:sz w:val="24"/>
+                <w:szCs w:val="24"/>
+                <w:lang w:val="en-US"/>
+              </w:rPr>
+              <w:t>e</w:t>
+            </w:r>
+            <w:proofErr w:type="spellStart"/>
+            <w:r>
+              <w:rPr>
+                <w:rFonts w:ascii="Times New Roman" w:hAnsi="Times New Roman" w:cs="Times New Roman"/>
+                <w:sz w:val="24"/>
+                <w:szCs w:val="24"/>
+              </w:rPr>
+              <w:t>xt</w:t>
+            </w:r>
+            <w:proofErr w:type="spellEnd"/>
+            <w:r>
+              <w:rPr>
+                <w:rFonts w:ascii="Times New Roman" w:hAnsi="Times New Roman" w:cs="Times New Roman"/>
+                <w:sz w:val="24"/>
+                <w:szCs w:val="24"/>
+                <w:lang w:val="en-US"/>
+              </w:rPr>
+              <w:t>7)</w:t>
+            </w:r>
+          </w:p>
+        </w:tc>
+      </w:tr>
+      <w:tr>
+        <w:tc>
+          <w:tcPr>
+            <w:tcW w:w="601" w:type="dxa"/>
+          </w:tcPr>
+          <w:p>
+            <w:pPr>
+              <w:jc w:val="center"/>
+              <w:rPr>
+                <w:rFonts w:ascii="Times New Roman" w:hAnsi="Times New Roman" w:cs="Times New Roman"/>
+                <w:sz w:val="24"/>
+                <w:szCs w:val="24"/>
+                <w:lang w:val="en-US"/>
+              </w:rPr>
+            </w:pPr>
+            <w:r>
+              <w:rPr>
+                <w:rFonts w:ascii="Times New Roman" w:hAnsi="Times New Roman" w:cs="Times New Roman"/>
+                <w:sz w:val="24"/>
+                <w:szCs w:val="24"/>
+                <w:lang w:val="en-US"/>
+              </w:rPr>
+              <w:t>18</w:t>
+            </w:r>
+          </w:p>
+        </w:tc>
+        <w:tc>
+          <w:tcPr>
+            <w:tcW w:w="2362" w:type="dxa"/>
+          </w:tcPr>
+          <w:p>
+            <w:pPr>
+              <w:jc w:val="center"/>
+              <w:rPr>
+                <w:rFonts w:ascii="Times New Roman" w:hAnsi="Times New Roman" w:cs="Times New Roman"/>
+                <w:sz w:val="24"/>
+                <w:szCs w:val="24"/>
+                <w:lang w:val="en-US"/>
+              </w:rPr>
+            </w:pPr>
+            <w:r>
+              <w:rPr>
+                <w:rFonts w:ascii="Times New Roman" w:hAnsi="Times New Roman" w:cs="Times New Roman"/>
+                <w:sz w:val="24"/>
+                <w:szCs w:val="24"/>
+                <w:lang w:val="en-US"/>
+              </w:rPr>
+              <w:t>4 bytes (float)</w:t>
+            </w:r>
+          </w:p>
+        </w:tc>
+        <w:tc>
+          <w:tcPr>
+            <w:tcW w:w="1105" w:type="dxa"/>
+          </w:tcPr>
+          <w:p>
+            <w:pPr>
+              <w:jc w:val="center"/>
+              <w:rPr>
+                <w:rFonts w:ascii="Times New Roman" w:hAnsi="Times New Roman" w:cs="Times New Roman"/>
+                <w:sz w:val="24"/>
+                <w:szCs w:val="24"/>
+                <w:lang w:val="en-US"/>
+              </w:rPr>
+            </w:pPr>
+            <w:r>
+              <w:rPr>
+                <w:rFonts w:ascii="Times New Roman" w:hAnsi="Times New Roman" w:cs="Times New Roman"/>
+                <w:sz w:val="24"/>
+                <w:szCs w:val="24"/>
+                <w:lang w:val="en-US"/>
+              </w:rPr>
+              <w:t>f17</w:t>
+            </w:r>
+          </w:p>
+        </w:tc>
+        <w:tc>
+          <w:tcPr>
+            <w:tcW w:w="2700" w:type="dxa"/>
+          </w:tcPr>
+          <w:p>
+            <w:pPr>
+              <w:jc w:val="center"/>
+              <w:rPr>
+                <w:rFonts w:ascii="Cambria" w:hAnsi="Cambria" w:cs="Cambria"/>
+                <w:sz w:val="24"/>
+                <w:szCs w:val="24"/>
+              </w:rPr>
+            </w:pPr>
+            <w:r>
+              <w:rPr>
+                <w:rFonts w:ascii="Cambria" w:hAnsi="Cambria" w:cs="Cambria"/>
+                <w:sz w:val="24"/>
+                <w:szCs w:val="24"/>
+                <w:lang w:val="en-US"/>
+              </w:rPr>
+              <w:t>0 (reserve)</w:t>
+            </w:r>
+            <w:r>
+              <w:rPr>
+                <w:rFonts w:ascii="Cambria" w:hAnsi="Cambria" w:cs="Cambria"/>
+                <w:sz w:val="24"/>
+                <w:szCs w:val="24"/>
+              </w:rPr>
+              <w:t xml:space="preserve"> (ext8)</w:t>
+            </w:r>
+          </w:p>
+        </w:tc>
+        <w:tc>
+          <w:tcPr>
+            <w:tcW w:w="2700" w:type="dxa"/>
+          </w:tcPr>
+          <w:p>
+            <w:pPr>
+              <w:jc w:val="center"/>
+              <w:rPr>
+                <w:rFonts w:ascii="Times New Roman" w:hAnsi="Times New Roman" w:cs="Times New Roman"/>
+                <w:sz w:val="24"/>
+                <w:szCs w:val="24"/>
+              </w:rPr>
+            </w:pPr>
+            <w:r>
+              <w:rPr>
+                <w:rFonts w:ascii="Cambria" w:hAnsi="Cambria" w:cs="Cambria"/>
+                <w:sz w:val="24"/>
+                <w:szCs w:val="24"/>
+                <w:lang w:val="en-US"/>
+              </w:rPr>
+              <w:t>0 (reserve)</w:t>
+            </w:r>
+            <w:r>
+              <w:rPr>
+                <w:rFonts w:ascii="Cambria" w:hAnsi="Cambria" w:cs="Cambria"/>
+                <w:sz w:val="24"/>
+                <w:szCs w:val="24"/>
+                <w:lang w:val="en-US"/>
+              </w:rPr>
+              <w:t xml:space="preserve"> (ext_8)</w:t>
+            </w:r>
+          </w:p>
+        </w:tc>
+        <w:tc>
+          <w:tcPr>
+            <w:tcW w:w="2700" w:type="dxa"/>
+          </w:tcPr>
+          <w:p>
+            <w:pPr>
+              <w:jc w:val="center"/>
+              <w:rPr>
+                <w:rFonts w:ascii="Cambria" w:hAnsi="Cambria" w:cs="Cambria"/>
+                <w:sz w:val="24"/>
+                <w:szCs w:val="24"/>
+              </w:rPr>
+            </w:pPr>
+            <w:r>
+              <w:rPr>
+                <w:rFonts w:ascii="Cambria" w:hAnsi="Cambria" w:cs="Cambria"/>
+                <w:sz w:val="24"/>
+                <w:szCs w:val="24"/>
+                <w:lang w:val="en-US"/>
+              </w:rPr>
+              <w:t>0 (reserve)</w:t>
+            </w:r>
+            <w:r>
+              <w:rPr>
+                <w:rFonts w:ascii="Cambria" w:hAnsi="Cambria" w:cs="Cambria"/>
+                <w:sz w:val="24"/>
+                <w:szCs w:val="24"/>
+              </w:rPr>
+              <w:t xml:space="preserve"> (ext8)</w:t>
+            </w:r>
+          </w:p>
+        </w:tc>
+        <w:tc>
+          <w:tcPr>
+            <w:tcW w:w="2700" w:type="dxa"/>
+          </w:tcPr>
+          <w:p>
+            <w:pPr>
+              <w:jc w:val="center"/>
+              <w:rPr>
+                <w:rFonts w:ascii="Times New Roman" w:hAnsi="Times New Roman" w:cs="Times New Roman"/>
+                <w:sz w:val="24"/>
+                <w:szCs w:val="24"/>
+                <w:lang w:val="en-US"/>
+              </w:rPr>
+            </w:pPr>
+            <w:r>
+              <w:rPr>
+                <w:rFonts w:ascii="Times New Roman" w:hAnsi="Times New Roman" w:cs="Times New Roman"/>
+                <w:sz w:val="24"/>
+                <w:szCs w:val="24"/>
+                <w:lang w:val="en-US"/>
+              </w:rPr>
+              <w:t xml:space="preserve">0 </w:t>
+            </w:r>
+            <w:r>
+              <w:rPr>
+                <w:rFonts w:ascii="Cambria" w:hAnsi="Cambria" w:cs="Cambria"/>
+                <w:sz w:val="24"/>
+                <w:szCs w:val="24"/>
+                <w:lang w:val="en-US"/>
+              </w:rPr>
+              <w:t>(reserve)</w:t>
+            </w:r>
+            <w:r>
+              <w:rPr>
+                <w:rFonts w:ascii="Cambria" w:hAnsi="Cambria" w:cs="Cambria"/>
+                <w:sz w:val="24"/>
+                <w:szCs w:val="24"/>
+                <w:lang w:val="en-US"/>
+              </w:rPr>
+              <w:t xml:space="preserve"> (</w:t>
+            </w:r>
+            <w:r>
+              <w:rPr>
+                <w:rFonts w:ascii="Times New Roman" w:hAnsi="Times New Roman" w:cs="Times New Roman"/>
+                <w:sz w:val="24"/>
+                <w:szCs w:val="24"/>
+                <w:lang w:val="en-US"/>
+              </w:rPr>
+              <w:t>e</w:t>
+            </w:r>
+            <w:proofErr w:type="spellStart"/>
+            <w:r>
+              <w:rPr>
+                <w:rFonts w:ascii="Times New Roman" w:hAnsi="Times New Roman" w:cs="Times New Roman"/>
+                <w:sz w:val="24"/>
+                <w:szCs w:val="24"/>
+              </w:rPr>
+              <w:t>xt</w:t>
+            </w:r>
+            <w:proofErr w:type="spellEnd"/>
+            <w:r>
+              <w:rPr>
+                <w:rFonts w:ascii="Times New Roman" w:hAnsi="Times New Roman" w:cs="Times New Roman"/>
+                <w:sz w:val="24"/>
+                <w:szCs w:val="24"/>
+                <w:lang w:val="en-US"/>
+              </w:rPr>
+              <w:t>8)</w:t>
+            </w:r>
+          </w:p>
+        </w:tc>
+      </w:tr>
+      <w:tr>
+        <w:tc>
+          <w:tcPr>
+            <w:tcW w:w="601" w:type="dxa"/>
+          </w:tcPr>
+          <w:p>
+            <w:pPr>
+              <w:jc w:val="center"/>
+              <w:rPr>
+                <w:rFonts w:ascii="Times New Roman" w:hAnsi="Times New Roman" w:cs="Times New Roman"/>
+                <w:sz w:val="24"/>
+                <w:szCs w:val="24"/>
+                <w:lang w:val="en-US"/>
+              </w:rPr>
+            </w:pPr>
+            <w:r>
+              <w:rPr>
+                <w:rFonts w:ascii="Times New Roman" w:hAnsi="Times New Roman" w:cs="Times New Roman"/>
+                <w:sz w:val="24"/>
+                <w:szCs w:val="24"/>
+                <w:lang w:val="en-US"/>
+              </w:rPr>
+              <w:t>19</w:t>
+            </w:r>
+          </w:p>
+        </w:tc>
+        <w:tc>
+          <w:tcPr>
+            <w:tcW w:w="2362" w:type="dxa"/>
+          </w:tcPr>
+          <w:p>
+            <w:pPr>
+              <w:jc w:val="center"/>
+              <w:rPr>
+                <w:rFonts w:ascii="Times New Roman" w:hAnsi="Times New Roman" w:cs="Times New Roman"/>
+                <w:sz w:val="24"/>
+                <w:szCs w:val="24"/>
+                <w:lang w:val="en-US"/>
+              </w:rPr>
+            </w:pPr>
+            <w:r>
+              <w:rPr>
+                <w:rFonts w:ascii="Times New Roman" w:hAnsi="Times New Roman" w:cs="Times New Roman"/>
+                <w:sz w:val="24"/>
+                <w:szCs w:val="24"/>
+                <w:lang w:val="en-US"/>
+              </w:rPr>
+              <w:t>4 bytes (float)</w:t>
+            </w:r>
+          </w:p>
+        </w:tc>
+        <w:tc>
+          <w:tcPr>
+            <w:tcW w:w="1105" w:type="dxa"/>
+          </w:tcPr>
+          <w:p>
+            <w:pPr>
+              <w:jc w:val="center"/>
+              <w:rPr>
+                <w:rFonts w:ascii="Times New Roman" w:hAnsi="Times New Roman" w:cs="Times New Roman"/>
+                <w:sz w:val="24"/>
+                <w:szCs w:val="24"/>
+                <w:lang w:val="en-US"/>
+              </w:rPr>
+            </w:pPr>
+            <w:r>
+              <w:rPr>
+                <w:rFonts w:ascii="Times New Roman" w:hAnsi="Times New Roman" w:cs="Times New Roman"/>
+                <w:sz w:val="24"/>
+                <w:szCs w:val="24"/>
+                <w:lang w:val="en-US"/>
+              </w:rPr>
+              <w:t>f18</w:t>
+            </w:r>
+          </w:p>
+        </w:tc>
+        <w:tc>
+          <w:tcPr>
+            <w:tcW w:w="2700" w:type="dxa"/>
+          </w:tcPr>
+          <w:p>
+            <w:pPr>
+              <w:jc w:val="center"/>
+              <w:rPr>
+                <w:rFonts w:ascii="Cambria" w:hAnsi="Cambria" w:cs="Cambria"/>
+                <w:sz w:val="24"/>
+                <w:szCs w:val="24"/>
+              </w:rPr>
+            </w:pPr>
+            <w:r>
+              <w:rPr>
+                <w:rFonts w:ascii="Cambria" w:hAnsi="Cambria" w:cs="Cambria"/>
+                <w:sz w:val="24"/>
+                <w:szCs w:val="24"/>
+                <w:lang w:val="en-US"/>
+              </w:rPr>
+              <w:t>0 (reserve)</w:t>
+            </w:r>
+            <w:r>
+              <w:rPr>
+                <w:rFonts w:ascii="Cambria" w:hAnsi="Cambria" w:cs="Cambria"/>
+                <w:sz w:val="24"/>
+                <w:szCs w:val="24"/>
+              </w:rPr>
+              <w:t xml:space="preserve"> (ext9)</w:t>
+            </w:r>
+          </w:p>
+        </w:tc>
+        <w:tc>
+          <w:tcPr>
+            <w:tcW w:w="2700" w:type="dxa"/>
+          </w:tcPr>
+          <w:p>
+            <w:pPr>
+              <w:jc w:val="center"/>
+              <w:rPr>
+                <w:rFonts w:ascii="Times New Roman" w:hAnsi="Times New Roman" w:cs="Times New Roman"/>
+                <w:sz w:val="24"/>
+                <w:szCs w:val="24"/>
+              </w:rPr>
+            </w:pPr>
+            <w:r>
+              <w:rPr>
+                <w:rFonts w:ascii="Cambria" w:hAnsi="Cambria" w:cs="Cambria"/>
+                <w:sz w:val="24"/>
+                <w:szCs w:val="24"/>
+                <w:lang w:val="en-US"/>
+              </w:rPr>
+              <w:t>0 (reserve)</w:t>
+            </w:r>
+            <w:r>
+              <w:rPr>
+                <w:rFonts w:ascii="Cambria" w:hAnsi="Cambria" w:cs="Cambria"/>
+                <w:sz w:val="24"/>
+                <w:szCs w:val="24"/>
+                <w:lang w:val="en-US"/>
+              </w:rPr>
+              <w:t xml:space="preserve"> (ext_9)</w:t>
+            </w:r>
+          </w:p>
+        </w:tc>
+        <w:tc>
+          <w:tcPr>
+            <w:tcW w:w="2700" w:type="dxa"/>
+          </w:tcPr>
+          <w:p>
+            <w:pPr>
+              <w:jc w:val="center"/>
+              <w:rPr>
+                <w:rFonts w:ascii="Cambria" w:hAnsi="Cambria" w:cs="Cambria"/>
+                <w:sz w:val="24"/>
+                <w:szCs w:val="24"/>
+              </w:rPr>
+            </w:pPr>
+            <w:r>
+              <w:rPr>
+                <w:rFonts w:ascii="Cambria" w:hAnsi="Cambria" w:cs="Cambria"/>
+                <w:sz w:val="24"/>
+                <w:szCs w:val="24"/>
+                <w:lang w:val="en-US"/>
+              </w:rPr>
+              <w:t>0 (reserve)</w:t>
+            </w:r>
+            <w:r>
+              <w:rPr>
+                <w:rFonts w:ascii="Cambria" w:hAnsi="Cambria" w:cs="Cambria"/>
+                <w:sz w:val="24"/>
+                <w:szCs w:val="24"/>
+              </w:rPr>
+              <w:t xml:space="preserve"> (ext9)</w:t>
+            </w:r>
+          </w:p>
+        </w:tc>
+        <w:tc>
+          <w:tcPr>
+            <w:tcW w:w="2700" w:type="dxa"/>
+          </w:tcPr>
+          <w:p>
+            <w:pPr>
+              <w:jc w:val="center"/>
+              <w:rPr>
+                <w:rFonts w:ascii="Times New Roman" w:hAnsi="Times New Roman" w:cs="Times New Roman"/>
+                <w:sz w:val="24"/>
+                <w:szCs w:val="24"/>
+                <w:lang w:val="en-US"/>
+              </w:rPr>
+            </w:pPr>
+            <w:r>
+              <w:rPr>
+                <w:rFonts w:ascii="Times New Roman" w:hAnsi="Times New Roman" w:cs="Times New Roman"/>
+                <w:sz w:val="24"/>
+                <w:szCs w:val="24"/>
+                <w:lang w:val="en-US"/>
+              </w:rPr>
+              <w:t xml:space="preserve">0 </w:t>
+            </w:r>
+            <w:r>
+              <w:rPr>
+                <w:rFonts w:ascii="Cambria" w:hAnsi="Cambria" w:cs="Cambria"/>
+                <w:sz w:val="24"/>
+                <w:szCs w:val="24"/>
+                <w:lang w:val="en-US"/>
+              </w:rPr>
+              <w:t>(reserve)</w:t>
+            </w:r>
+            <w:r>
+              <w:rPr>
+                <w:rFonts w:ascii="Cambria" w:hAnsi="Cambria" w:cs="Cambria"/>
+                <w:sz w:val="24"/>
+                <w:szCs w:val="24"/>
+                <w:lang w:val="en-US"/>
+              </w:rPr>
+              <w:t xml:space="preserve"> (</w:t>
+            </w:r>
+            <w:r>
+              <w:rPr>
+                <w:rFonts w:ascii="Times New Roman" w:hAnsi="Times New Roman" w:cs="Times New Roman"/>
+                <w:sz w:val="24"/>
+                <w:szCs w:val="24"/>
+                <w:lang w:val="en-US"/>
+              </w:rPr>
+              <w:t>e</w:t>
+            </w:r>
+            <w:proofErr w:type="spellStart"/>
+            <w:r>
+              <w:rPr>
+                <w:rFonts w:ascii="Times New Roman" w:hAnsi="Times New Roman" w:cs="Times New Roman"/>
+                <w:sz w:val="24"/>
+                <w:szCs w:val="24"/>
+              </w:rPr>
+              <w:t>xt</w:t>
+            </w:r>
+            <w:proofErr w:type="spellEnd"/>
+            <w:r>
+              <w:rPr>
+                <w:rFonts w:ascii="Times New Roman" w:hAnsi="Times New Roman" w:cs="Times New Roman"/>
+                <w:sz w:val="24"/>
+                <w:szCs w:val="24"/>
+                <w:lang w:val="en-US"/>
+              </w:rPr>
+              <w:t>9)</w:t>
+            </w:r>
+          </w:p>
+        </w:tc>
+      </w:tr>
+      <w:tr>
+        <w:tc>
+          <w:tcPr>
+            <w:tcW w:w="601" w:type="dxa"/>
+          </w:tcPr>
+          <w:p>
+            <w:pPr>
+              <w:jc w:val="center"/>
+              <w:rPr>
+                <w:rFonts w:ascii="Times New Roman" w:hAnsi="Times New Roman" w:cs="Times New Roman"/>
+                <w:sz w:val="24"/>
+                <w:szCs w:val="24"/>
+                <w:lang w:val="en-US"/>
+              </w:rPr>
+            </w:pPr>
+            <w:r>
+              <w:rPr>
+                <w:rFonts w:ascii="Times New Roman" w:hAnsi="Times New Roman" w:cs="Times New Roman"/>
+                <w:sz w:val="24"/>
+                <w:szCs w:val="24"/>
+                <w:lang w:val="en-US"/>
+              </w:rPr>
+              <w:t>20</w:t>
+            </w:r>
+          </w:p>
+        </w:tc>
+        <w:tc>
+          <w:tcPr>
+            <w:tcW w:w="2362" w:type="dxa"/>
+          </w:tcPr>
+          <w:p>
+            <w:pPr>
+              <w:jc w:val="center"/>
+              <w:rPr>
+                <w:rFonts w:ascii="Times New Roman" w:hAnsi="Times New Roman" w:cs="Times New Roman"/>
+                <w:sz w:val="24"/>
+                <w:szCs w:val="24"/>
+                <w:lang w:val="en-US"/>
+              </w:rPr>
+            </w:pPr>
+            <w:r>
+              <w:rPr>
+                <w:rFonts w:ascii="Times New Roman" w:hAnsi="Times New Roman" w:cs="Times New Roman"/>
+                <w:sz w:val="24"/>
+                <w:szCs w:val="24"/>
+                <w:lang w:val="en-US"/>
+              </w:rPr>
+              <w:t>4 bytes (float)</w:t>
+            </w:r>
+          </w:p>
+        </w:tc>
+        <w:tc>
+          <w:tcPr>
+            <w:tcW w:w="1105" w:type="dxa"/>
+          </w:tcPr>
+          <w:p>
+            <w:pPr>
+              <w:jc w:val="center"/>
+              <w:rPr>
+                <w:rFonts w:ascii="Times New Roman" w:hAnsi="Times New Roman" w:cs="Times New Roman"/>
+                <w:sz w:val="24"/>
+                <w:szCs w:val="24"/>
+                <w:lang w:val="en-US"/>
+              </w:rPr>
+            </w:pPr>
+            <w:r>
+              <w:rPr>
+                <w:rFonts w:ascii="Times New Roman" w:hAnsi="Times New Roman" w:cs="Times New Roman"/>
+                <w:sz w:val="24"/>
+                <w:szCs w:val="24"/>
+                <w:lang w:val="en-US"/>
+              </w:rPr>
+              <w:t>f19</w:t>
+            </w:r>
+          </w:p>
+        </w:tc>
+        <w:tc>
+          <w:tcPr>
+            <w:tcW w:w="2700" w:type="dxa"/>
+          </w:tcPr>
+          <w:p>
+            <w:pPr>
+              <w:jc w:val="center"/>
+              <w:rPr>
+                <w:rFonts w:ascii="Cambria" w:hAnsi="Cambria" w:cs="Cambria"/>
+                <w:sz w:val="24"/>
+                <w:szCs w:val="24"/>
+              </w:rPr>
+            </w:pPr>
+            <w:r>
+              <w:rPr>
+                <w:rFonts w:ascii="Cambria" w:hAnsi="Cambria" w:cs="Cambria"/>
+                <w:sz w:val="24"/>
+                <w:szCs w:val="24"/>
+                <w:lang w:val="en-US"/>
+              </w:rPr>
+              <w:t>0 (re</w:t>
+            </w:r>
             <w:bookmarkStart w:id="0" w:name="_GoBack"/>
             <w:bookmarkEnd w:id="0"/>
             <w:r>
               <w:rPr>
-                <w:rFonts w:ascii="Times New Roman" w:hAnsi="Times New Roman" w:cs="Times New Roman"/>
-                <w:sz w:val="24"/>
-                <w:szCs w:val="24"/>
-              </w:rPr>
-              <w:t>( коэффициент силы)</w:t>
-            </w:r>
-          </w:p>
-        </w:tc>
-        <w:tc>
-          <w:tcPr>
-            <w:tcW w:w="2700" w:type="dxa"/>
-          </w:tcPr>
-          <w:p>
-            <w:pPr>
-              <w:jc w:val="center"/>
-              <w:rPr>
-                <w:rFonts w:ascii="Times New Roman" w:hAnsi="Times New Roman" w:cs="Times New Roman"/>
-                <w:sz w:val="24"/>
-                <w:szCs w:val="24"/>
-              </w:rPr>
-            </w:pPr>
-          </w:p>
-        </w:tc>
-        <w:tc>
-          <w:tcPr>
-            <w:tcW w:w="2700" w:type="dxa"/>
-          </w:tcPr>
-          <w:p>
-            <w:pPr>
-              <w:jc w:val="center"/>
-              <w:rPr>
-                <w:rFonts w:ascii="Times New Roman" w:hAnsi="Times New Roman" w:cs="Times New Roman"/>
-                <w:sz w:val="24"/>
-                <w:szCs w:val="24"/>
-              </w:rPr>
-            </w:pPr>
+                <w:rFonts w:ascii="Cambria" w:hAnsi="Cambria" w:cs="Cambria"/>
+                <w:sz w:val="24"/>
+                <w:szCs w:val="24"/>
+                <w:lang w:val="en-US"/>
+              </w:rPr>
+              <w:t>serve)</w:t>
+            </w:r>
+            <w:r>
+              <w:rPr>
+                <w:rFonts w:ascii="Cambria" w:hAnsi="Cambria" w:cs="Cambria"/>
+                <w:sz w:val="24"/>
+                <w:szCs w:val="24"/>
+              </w:rPr>
+              <w:t xml:space="preserve"> (ext10)</w:t>
+            </w:r>
+          </w:p>
+        </w:tc>
+        <w:tc>
+          <w:tcPr>
+            <w:tcW w:w="2700" w:type="dxa"/>
+          </w:tcPr>
+          <w:p>
+            <w:pPr>
+              <w:jc w:val="center"/>
+              <w:rPr>
+                <w:rFonts w:ascii="Times New Roman" w:hAnsi="Times New Roman" w:cs="Times New Roman"/>
+                <w:sz w:val="24"/>
+                <w:szCs w:val="24"/>
+              </w:rPr>
+            </w:pPr>
+            <w:r>
+              <w:rPr>
+                <w:rFonts w:ascii="Cambria" w:hAnsi="Cambria" w:cs="Cambria"/>
+                <w:sz w:val="24"/>
+                <w:szCs w:val="24"/>
+                <w:lang w:val="en-US"/>
+              </w:rPr>
+              <w:t>0 (reserve)</w:t>
+            </w:r>
+            <w:r>
+              <w:rPr>
+                <w:rFonts w:ascii="Cambria" w:hAnsi="Cambria" w:cs="Cambria"/>
+                <w:sz w:val="24"/>
+                <w:szCs w:val="24"/>
+                <w:lang w:val="en-US"/>
+              </w:rPr>
+              <w:t xml:space="preserve"> (ext_10)</w:t>
+            </w:r>
+          </w:p>
+        </w:tc>
+        <w:tc>
+          <w:tcPr>
+            <w:tcW w:w="2700" w:type="dxa"/>
+          </w:tcPr>
+          <w:p>
+            <w:pPr>
+              <w:jc w:val="center"/>
+              <w:rPr>
+                <w:rFonts w:ascii="Cambria" w:hAnsi="Cambria" w:cs="Cambria"/>
+                <w:sz w:val="24"/>
+                <w:szCs w:val="24"/>
+              </w:rPr>
+            </w:pPr>
+            <w:r>
+              <w:rPr>
+                <w:rFonts w:ascii="Cambria" w:hAnsi="Cambria" w:cs="Cambria"/>
+                <w:sz w:val="24"/>
+                <w:szCs w:val="24"/>
+                <w:lang w:val="en-US"/>
+              </w:rPr>
+              <w:t>0 (reserve)</w:t>
+            </w:r>
+            <w:r>
+              <w:rPr>
+                <w:rFonts w:ascii="Cambria" w:hAnsi="Cambria" w:cs="Cambria"/>
+                <w:sz w:val="24"/>
+                <w:szCs w:val="24"/>
+              </w:rPr>
+              <w:t xml:space="preserve"> (ext10)</w:t>
+            </w:r>
+          </w:p>
+        </w:tc>
+        <w:tc>
+          <w:tcPr>
+            <w:tcW w:w="2700" w:type="dxa"/>
+          </w:tcPr>
+          <w:p>
+            <w:pPr>
+              <w:jc w:val="center"/>
+              <w:rPr>
+                <w:rFonts w:ascii="Times New Roman" w:hAnsi="Times New Roman" w:cs="Times New Roman"/>
+                <w:sz w:val="24"/>
+                <w:szCs w:val="24"/>
+                <w:lang w:val="en-US"/>
+              </w:rPr>
+            </w:pPr>
+            <w:r>
+              <w:rPr>
+                <w:rFonts w:ascii="Times New Roman" w:hAnsi="Times New Roman" w:cs="Times New Roman"/>
+                <w:sz w:val="24"/>
+                <w:szCs w:val="24"/>
+                <w:lang w:val="en-US"/>
+              </w:rPr>
+              <w:t xml:space="preserve">0 </w:t>
+            </w:r>
+            <w:r>
+              <w:rPr>
+                <w:rFonts w:ascii="Cambria" w:hAnsi="Cambria" w:cs="Cambria"/>
+                <w:sz w:val="24"/>
+                <w:szCs w:val="24"/>
+                <w:lang w:val="en-US"/>
+              </w:rPr>
+              <w:t>(reserve)</w:t>
+            </w:r>
+            <w:r>
+              <w:rPr>
+                <w:rFonts w:ascii="Cambria" w:hAnsi="Cambria" w:cs="Cambria"/>
+                <w:sz w:val="24"/>
+                <w:szCs w:val="24"/>
+                <w:lang w:val="en-US"/>
+              </w:rPr>
+              <w:t xml:space="preserve"> (</w:t>
+            </w:r>
+            <w:r>
+              <w:rPr>
+                <w:rFonts w:ascii="Times New Roman" w:hAnsi="Times New Roman" w:cs="Times New Roman"/>
+                <w:sz w:val="24"/>
+                <w:szCs w:val="24"/>
+              </w:rPr>
+              <w:t>ext1</w:t>
+            </w:r>
+            <w:r>
+              <w:rPr>
+                <w:rFonts w:ascii="Times New Roman" w:hAnsi="Times New Roman" w:cs="Times New Roman"/>
+                <w:sz w:val="24"/>
+                <w:szCs w:val="24"/>
+                <w:lang w:val="en-US"/>
+              </w:rPr>
+              <w:t>0)</w:t>
+            </w:r>
           </w:p>
         </w:tc>
       </w:tr>
@@ -2321,7 +5722,7 @@
                 <w:szCs w:val="24"/>
                 <w:lang w:val="en-US"/>
               </w:rPr>
-              <w:t>11</w:t>
+              <w:t>21</w:t>
             </w:r>
           </w:p>
         </w:tc>
@@ -2336,6 +5737,7 @@
                 <w:rFonts w:ascii="Times New Roman" w:hAnsi="Times New Roman" w:cs="Times New Roman"/>
                 <w:sz w:val="24"/>
                 <w:szCs w:val="24"/>
+                <w:lang w:val="en-US"/>
               </w:rPr>
             </w:pPr>
             <w:r>
@@ -2370,42 +5772,19 @@
                 <w:szCs w:val="24"/>
                 <w:lang w:val="en-US"/>
               </w:rPr>
-              <w:t>f10</w:t>
-            </w:r>
-          </w:p>
-        </w:tc>
-        <w:tc>
-          <w:tcPr>
-            <w:tcW w:w="2520" w:type="dxa"/>
-          </w:tcPr>
-          <w:p>
-            <w:pPr>
-              <w:jc w:val="center"/>
-              <w:rPr>
-                <w:rFonts w:ascii="Times New Roman" w:hAnsi="Times New Roman" w:cs="Times New Roman"/>
-                <w:sz w:val="24"/>
-                <w:szCs w:val="24"/>
-              </w:rPr>
-            </w:pPr>
-            <w:r>
-              <w:rPr>
-                <w:rFonts w:ascii="Cambria" w:hAnsi="Cambria" w:cs="Cambria"/>
-                <w:sz w:val="24"/>
-                <w:szCs w:val="24"/>
-              </w:rPr>
-              <w:t>c_mode5</w:t>
-            </w:r>
-          </w:p>
-        </w:tc>
-        <w:tc>
-          <w:tcPr>
-            <w:tcW w:w="2520" w:type="dxa"/>
-          </w:tcPr>
-          <w:p>
-            <w:pPr>
-              <w:jc w:val="center"/>
-              <w:rPr>
-                <w:rFonts w:ascii="Times New Roman" w:hAnsi="Times New Roman" w:cs="Times New Roman"/>
+              <w:t>f20</w:t>
+            </w:r>
+          </w:p>
+        </w:tc>
+        <w:tc>
+          <w:tcPr>
+            <w:tcW w:w="2700" w:type="dxa"/>
+          </w:tcPr>
+          <w:p>
+            <w:pPr>
+              <w:jc w:val="center"/>
+              <w:rPr>
+                <w:rFonts w:ascii="Cambria" w:hAnsi="Cambria" w:cs="Cambria"/>
                 <w:sz w:val="24"/>
                 <w:szCs w:val="24"/>
               </w:rPr>
@@ -2419,140 +5798,19 @@
               </w:rPr>
               <w:t>0 (reserve)</w:t>
             </w:r>
-          </w:p>
-        </w:tc>
-        <w:tc>
-          <w:tcPr>
-            <w:tcW w:w="2700" w:type="dxa"/>
-          </w:tcPr>
-          <w:p>
-            <w:pPr>
-              <w:jc w:val="center"/>
-              <w:rPr>
-                <w:rFonts w:ascii="Times New Roman" w:hAnsi="Times New Roman" w:cs="Times New Roman"/>
-                <w:sz w:val="24"/>
-                <w:szCs w:val="24"/>
-              </w:rPr>
-            </w:pPr>
-          </w:p>
-        </w:tc>
-        <w:tc>
-          <w:tcPr>
-            <w:tcW w:w="2700" w:type="dxa"/>
-          </w:tcPr>
-          <w:p>
-            <w:pPr>
-              <w:jc w:val="center"/>
-              <w:rPr>
-                <w:rFonts w:ascii="Times New Roman" w:hAnsi="Times New Roman" w:cs="Times New Roman"/>
-                <w:sz w:val="24"/>
-                <w:szCs w:val="24"/>
-              </w:rPr>
-            </w:pPr>
-          </w:p>
-        </w:tc>
-      </w:tr>
-      <w:tr>
-        <w:tc>
-          <w:tcPr>
-            <w:tcW w:w="601" w:type="dxa"/>
-          </w:tcPr>
-          <w:p>
-            <w:pPr>
-              <w:jc w:val="center"/>
-              <w:rPr>
-                <w:rFonts w:ascii="Times New Roman" w:hAnsi="Times New Roman" w:cs="Times New Roman"/>
-                <w:sz w:val="24"/>
-                <w:szCs w:val="24"/>
-                <w:lang w:val="en-US"/>
-              </w:rPr>
-            </w:pPr>
-            <w:r>
-              <w:rPr>
-                <w:rFonts w:ascii="Times New Roman" w:hAnsi="Times New Roman" w:cs="Times New Roman"/>
-                <w:sz w:val="24"/>
-                <w:szCs w:val="24"/>
-                <w:lang w:val="en-US"/>
-              </w:rPr>
-              <w:t>12</w:t>
-            </w:r>
-          </w:p>
-        </w:tc>
-        <w:tc>
-          <w:tcPr>
-            <w:tcW w:w="2362" w:type="dxa"/>
-          </w:tcPr>
-          <w:p>
-            <w:pPr>
-              <w:jc w:val="center"/>
-              <w:rPr>
-                <w:rFonts w:ascii="Times New Roman" w:hAnsi="Times New Roman" w:cs="Times New Roman"/>
-                <w:sz w:val="24"/>
-                <w:szCs w:val="24"/>
-              </w:rPr>
-            </w:pPr>
-            <w:r>
-              <w:rPr>
-                <w:rFonts w:ascii="Times New Roman" w:hAnsi="Times New Roman" w:cs="Times New Roman"/>
-                <w:sz w:val="24"/>
-                <w:szCs w:val="24"/>
-                <w:lang w:val="en-US"/>
-              </w:rPr>
-              <w:t>4 bytes (float)</w:t>
-            </w:r>
-          </w:p>
-        </w:tc>
-        <w:tc>
-          <w:tcPr>
-            <w:tcW w:w="1105" w:type="dxa"/>
-          </w:tcPr>
-          <w:p>
-            <w:pPr>
-              <w:jc w:val="center"/>
-              <w:rPr>
-                <w:rFonts w:ascii="Times New Roman" w:hAnsi="Times New Roman" w:cs="Times New Roman"/>
-                <w:sz w:val="24"/>
-                <w:szCs w:val="24"/>
-                <w:lang w:val="en-US"/>
-              </w:rPr>
-            </w:pPr>
-            <w:r>
-              <w:rPr>
-                <w:rFonts w:ascii="Times New Roman" w:hAnsi="Times New Roman" w:cs="Times New Roman"/>
-                <w:sz w:val="24"/>
-                <w:szCs w:val="24"/>
-                <w:lang w:val="en-US"/>
-              </w:rPr>
-              <w:t>f11</w:t>
-            </w:r>
-          </w:p>
-        </w:tc>
-        <w:tc>
-          <w:tcPr>
-            <w:tcW w:w="2520" w:type="dxa"/>
-          </w:tcPr>
-          <w:p>
-            <w:pPr>
-              <w:jc w:val="center"/>
-              <w:rPr>
-                <w:rFonts w:ascii="Times New Roman" w:hAnsi="Times New Roman" w:cs="Times New Roman"/>
-                <w:sz w:val="24"/>
-                <w:szCs w:val="24"/>
-              </w:rPr>
-            </w:pPr>
-            <w:r>
-              <w:rPr>
-                <w:rFonts w:ascii="Cambria" w:hAnsi="Cambria" w:cs="Cambria"/>
-                <w:sz w:val="24"/>
-                <w:szCs w:val="24"/>
-              </w:rPr>
-              <w:t>d_mode5</w:t>
-            </w:r>
-          </w:p>
-        </w:tc>
-        <w:tc>
-          <w:tcPr>
-            <w:tcW w:w="2520" w:type="dxa"/>
+            <w:r>
+              <w:rPr>
+                <w:rFonts w:ascii="Cambria" w:hAnsi="Cambria" w:cs="Cambria"/>
+                <w:sz w:val="24"/>
+                <w:szCs w:val="24"/>
+              </w:rPr>
+              <w:t xml:space="preserve"> (ext11)</w:t>
+            </w:r>
+          </w:p>
+        </w:tc>
+        <w:tc>
+          <w:tcPr>
+            <w:tcW w:w="2700" w:type="dxa"/>
           </w:tcPr>
           <w:p>
             <w:pPr>
@@ -2572,146 +5830,26 @@
               </w:rPr>
               <w:t>0 (reserve)</w:t>
             </w:r>
-          </w:p>
-        </w:tc>
-        <w:tc>
-          <w:tcPr>
-            <w:tcW w:w="2700" w:type="dxa"/>
-          </w:tcPr>
-          <w:p>
-            <w:pPr>
-              <w:jc w:val="center"/>
-              <w:rPr>
-                <w:rFonts w:ascii="Times New Roman" w:hAnsi="Times New Roman" w:cs="Times New Roman"/>
-                <w:sz w:val="24"/>
-                <w:szCs w:val="24"/>
-              </w:rPr>
-            </w:pPr>
-          </w:p>
-        </w:tc>
-        <w:tc>
-          <w:tcPr>
-            <w:tcW w:w="2700" w:type="dxa"/>
-          </w:tcPr>
-          <w:p>
-            <w:pPr>
-              <w:jc w:val="center"/>
-              <w:rPr>
-                <w:rFonts w:ascii="Times New Roman" w:hAnsi="Times New Roman" w:cs="Times New Roman"/>
-                <w:sz w:val="24"/>
-                <w:szCs w:val="24"/>
-              </w:rPr>
-            </w:pPr>
-          </w:p>
-        </w:tc>
-      </w:tr>
-      <w:tr>
-        <w:tc>
-          <w:tcPr>
-            <w:tcW w:w="601" w:type="dxa"/>
-          </w:tcPr>
-          <w:p>
-            <w:pPr>
-              <w:jc w:val="center"/>
-              <w:rPr>
-                <w:rFonts w:ascii="Times New Roman" w:hAnsi="Times New Roman" w:cs="Times New Roman"/>
-                <w:sz w:val="24"/>
-                <w:szCs w:val="24"/>
-                <w:lang w:val="en-US"/>
-              </w:rPr>
-            </w:pPr>
-            <w:r>
-              <w:rPr>
-                <w:rFonts w:ascii="Times New Roman" w:hAnsi="Times New Roman" w:cs="Times New Roman"/>
-                <w:sz w:val="24"/>
-                <w:szCs w:val="24"/>
-                <w:lang w:val="en-US"/>
-              </w:rPr>
-              <w:t>13</w:t>
-            </w:r>
-          </w:p>
-        </w:tc>
-        <w:tc>
-          <w:tcPr>
-            <w:tcW w:w="2362" w:type="dxa"/>
-          </w:tcPr>
-          <w:p>
-            <w:pPr>
-              <w:jc w:val="center"/>
-              <w:rPr>
-                <w:rFonts w:ascii="Times New Roman" w:hAnsi="Times New Roman" w:cs="Times New Roman"/>
-                <w:sz w:val="24"/>
-                <w:szCs w:val="24"/>
-              </w:rPr>
-            </w:pPr>
-            <w:r>
-              <w:rPr>
-                <w:rFonts w:ascii="Times New Roman" w:hAnsi="Times New Roman" w:cs="Times New Roman"/>
-                <w:sz w:val="24"/>
-                <w:szCs w:val="24"/>
-                <w:lang w:val="en-US"/>
-              </w:rPr>
-              <w:t>4 bytes (float)</w:t>
-            </w:r>
-          </w:p>
-        </w:tc>
-        <w:tc>
-          <w:tcPr>
-            <w:tcW w:w="1105" w:type="dxa"/>
-          </w:tcPr>
-          <w:p>
-            <w:pPr>
-              <w:jc w:val="center"/>
-              <w:rPr>
-                <w:rFonts w:ascii="Times New Roman" w:hAnsi="Times New Roman" w:cs="Times New Roman"/>
-                <w:sz w:val="24"/>
-                <w:szCs w:val="24"/>
-                <w:lang w:val="en-US"/>
-              </w:rPr>
-            </w:pPr>
-            <w:r>
-              <w:rPr>
-                <w:rFonts w:ascii="Times New Roman" w:hAnsi="Times New Roman" w:cs="Times New Roman"/>
-                <w:sz w:val="24"/>
-                <w:szCs w:val="24"/>
-                <w:lang w:val="en-US"/>
-              </w:rPr>
-              <w:t>f12</w:t>
-            </w:r>
-          </w:p>
-        </w:tc>
-        <w:tc>
-          <w:tcPr>
-            <w:tcW w:w="2520" w:type="dxa"/>
-          </w:tcPr>
-          <w:p>
-            <w:pPr>
-              <w:jc w:val="center"/>
-              <w:rPr>
-                <w:rFonts w:ascii="Times New Roman" w:hAnsi="Times New Roman" w:cs="Times New Roman"/>
-                <w:sz w:val="24"/>
-                <w:szCs w:val="24"/>
-              </w:rPr>
-            </w:pPr>
-            <w:r>
-              <w:rPr>
-                <w:rFonts w:ascii="Cambria" w:hAnsi="Cambria" w:cs="Cambria"/>
-                <w:sz w:val="24"/>
-                <w:szCs w:val="24"/>
-              </w:rPr>
-              <w:t>g_mode5</w:t>
-            </w:r>
-          </w:p>
-        </w:tc>
-        <w:tc>
-          <w:tcPr>
-            <w:tcW w:w="2520" w:type="dxa"/>
-          </w:tcPr>
-          <w:p>
-            <w:pPr>
-              <w:jc w:val="center"/>
-              <w:rPr>
-                <w:rFonts w:ascii="Times New Roman" w:hAnsi="Times New Roman" w:cs="Times New Roman"/>
+            <w:r>
+              <w:rPr>
+                <w:rFonts w:ascii="Cambria" w:hAnsi="Cambria" w:cs="Cambria"/>
+                <w:sz w:val="24"/>
+                <w:szCs w:val="24"/>
+                <w:lang w:val="en-US"/>
+              </w:rPr>
+              <w:t xml:space="preserve"> (ext_11)</w:t>
+            </w:r>
+          </w:p>
+        </w:tc>
+        <w:tc>
+          <w:tcPr>
+            <w:tcW w:w="2700" w:type="dxa"/>
+          </w:tcPr>
+          <w:p>
+            <w:pPr>
+              <w:jc w:val="center"/>
+              <w:rPr>
+                <w:rFonts w:ascii="Cambria" w:hAnsi="Cambria" w:cs="Cambria"/>
                 <w:sz w:val="24"/>
                 <w:szCs w:val="24"/>
               </w:rPr>
@@ -2725,1292 +5863,73 @@
               </w:rPr>
               <w:t>0 (reserve)</w:t>
             </w:r>
-          </w:p>
-        </w:tc>
-        <w:tc>
-          <w:tcPr>
-            <w:tcW w:w="2700" w:type="dxa"/>
-          </w:tcPr>
-          <w:p>
-            <w:pPr>
-              <w:jc w:val="center"/>
-              <w:rPr>
-                <w:rFonts w:ascii="Times New Roman" w:hAnsi="Times New Roman" w:cs="Times New Roman"/>
-                <w:sz w:val="24"/>
-                <w:szCs w:val="24"/>
-              </w:rPr>
-            </w:pPr>
-          </w:p>
-        </w:tc>
-        <w:tc>
-          <w:tcPr>
-            <w:tcW w:w="2700" w:type="dxa"/>
-          </w:tcPr>
-          <w:p>
-            <w:pPr>
-              <w:jc w:val="center"/>
-              <w:rPr>
-                <w:rFonts w:ascii="Times New Roman" w:hAnsi="Times New Roman" w:cs="Times New Roman"/>
-                <w:sz w:val="24"/>
-                <w:szCs w:val="24"/>
-              </w:rPr>
-            </w:pPr>
-          </w:p>
-        </w:tc>
-      </w:tr>
-      <w:tr>
-        <w:tc>
-          <w:tcPr>
-            <w:tcW w:w="601" w:type="dxa"/>
-          </w:tcPr>
-          <w:p>
-            <w:pPr>
-              <w:jc w:val="center"/>
-              <w:rPr>
-                <w:rFonts w:ascii="Times New Roman" w:hAnsi="Times New Roman" w:cs="Times New Roman"/>
-                <w:sz w:val="24"/>
-                <w:szCs w:val="24"/>
-                <w:lang w:val="en-US"/>
-              </w:rPr>
-            </w:pPr>
-            <w:r>
-              <w:rPr>
-                <w:rFonts w:ascii="Times New Roman" w:hAnsi="Times New Roman" w:cs="Times New Roman"/>
-                <w:sz w:val="24"/>
-                <w:szCs w:val="24"/>
-                <w:lang w:val="en-US"/>
-              </w:rPr>
-              <w:t>14</w:t>
-            </w:r>
-          </w:p>
-        </w:tc>
-        <w:tc>
-          <w:tcPr>
-            <w:tcW w:w="2362" w:type="dxa"/>
-          </w:tcPr>
-          <w:p>
-            <w:pPr>
-              <w:jc w:val="center"/>
-              <w:rPr>
-                <w:rFonts w:ascii="Times New Roman" w:hAnsi="Times New Roman" w:cs="Times New Roman"/>
-                <w:sz w:val="24"/>
-                <w:szCs w:val="24"/>
-              </w:rPr>
-            </w:pPr>
-            <w:r>
-              <w:rPr>
-                <w:rFonts w:ascii="Times New Roman" w:hAnsi="Times New Roman" w:cs="Times New Roman"/>
-                <w:sz w:val="24"/>
-                <w:szCs w:val="24"/>
-                <w:lang w:val="en-US"/>
-              </w:rPr>
-              <w:t>4 bytes (float)</w:t>
-            </w:r>
-          </w:p>
-        </w:tc>
-        <w:tc>
-          <w:tcPr>
-            <w:tcW w:w="1105" w:type="dxa"/>
-          </w:tcPr>
-          <w:p>
-            <w:pPr>
-              <w:jc w:val="center"/>
-              <w:rPr>
-                <w:rFonts w:ascii="Times New Roman" w:hAnsi="Times New Roman" w:cs="Times New Roman"/>
-                <w:sz w:val="24"/>
-                <w:szCs w:val="24"/>
-                <w:lang w:val="en-US"/>
-              </w:rPr>
-            </w:pPr>
-            <w:r>
-              <w:rPr>
-                <w:rFonts w:ascii="Times New Roman" w:hAnsi="Times New Roman" w:cs="Times New Roman"/>
-                <w:sz w:val="24"/>
-                <w:szCs w:val="24"/>
-                <w:lang w:val="en-US"/>
-              </w:rPr>
-              <w:t>f13</w:t>
-            </w:r>
-          </w:p>
-        </w:tc>
-        <w:tc>
-          <w:tcPr>
-            <w:tcW w:w="2520" w:type="dxa"/>
-          </w:tcPr>
-          <w:p>
-            <w:pPr>
-              <w:jc w:val="center"/>
-              <w:rPr>
-                <w:rFonts w:ascii="Times New Roman" w:hAnsi="Times New Roman" w:cs="Times New Roman"/>
-                <w:sz w:val="24"/>
-                <w:szCs w:val="24"/>
-              </w:rPr>
-            </w:pPr>
-            <w:r>
-              <w:rPr>
-                <w:rFonts w:ascii="Cambria" w:hAnsi="Cambria" w:cs="Cambria"/>
-                <w:sz w:val="24"/>
-                <w:szCs w:val="24"/>
-              </w:rPr>
-              <w:t>v_mode6</w:t>
-            </w:r>
-          </w:p>
-        </w:tc>
-        <w:tc>
-          <w:tcPr>
-            <w:tcW w:w="2520" w:type="dxa"/>
-          </w:tcPr>
-          <w:p>
-            <w:pPr>
-              <w:jc w:val="center"/>
-              <w:rPr>
-                <w:rFonts w:ascii="Times New Roman" w:hAnsi="Times New Roman" w:cs="Times New Roman"/>
-                <w:sz w:val="24"/>
-                <w:szCs w:val="24"/>
-              </w:rPr>
-            </w:pPr>
-            <w:r>
-              <w:rPr>
-                <w:rFonts w:ascii="Cambria" w:hAnsi="Cambria" w:cs="Cambria"/>
-                <w:sz w:val="24"/>
-                <w:szCs w:val="24"/>
-                <w:lang w:val="en-US"/>
-              </w:rPr>
-              <w:t>0 (reserve)</w:t>
-            </w:r>
-          </w:p>
-        </w:tc>
-        <w:tc>
-          <w:tcPr>
-            <w:tcW w:w="2700" w:type="dxa"/>
-          </w:tcPr>
-          <w:p>
-            <w:pPr>
-              <w:jc w:val="center"/>
-              <w:rPr>
-                <w:rFonts w:ascii="Times New Roman" w:hAnsi="Times New Roman" w:cs="Times New Roman"/>
-                <w:sz w:val="24"/>
-                <w:szCs w:val="24"/>
-              </w:rPr>
-            </w:pPr>
-          </w:p>
-        </w:tc>
-        <w:tc>
-          <w:tcPr>
-            <w:tcW w:w="2700" w:type="dxa"/>
-          </w:tcPr>
-          <w:p>
-            <w:pPr>
-              <w:jc w:val="center"/>
-              <w:rPr>
-                <w:rFonts w:ascii="Times New Roman" w:hAnsi="Times New Roman" w:cs="Times New Roman"/>
-                <w:sz w:val="24"/>
-                <w:szCs w:val="24"/>
-              </w:rPr>
-            </w:pPr>
-          </w:p>
-        </w:tc>
-      </w:tr>
-      <w:tr>
-        <w:tc>
-          <w:tcPr>
-            <w:tcW w:w="601" w:type="dxa"/>
-          </w:tcPr>
-          <w:p>
-            <w:pPr>
-              <w:jc w:val="center"/>
-              <w:rPr>
-                <w:rFonts w:ascii="Times New Roman" w:hAnsi="Times New Roman" w:cs="Times New Roman"/>
-                <w:sz w:val="24"/>
-                <w:szCs w:val="24"/>
-                <w:lang w:val="en-US"/>
-              </w:rPr>
-            </w:pPr>
-            <w:r>
-              <w:rPr>
-                <w:rFonts w:ascii="Times New Roman" w:hAnsi="Times New Roman" w:cs="Times New Roman"/>
-                <w:sz w:val="24"/>
-                <w:szCs w:val="24"/>
-                <w:lang w:val="en-US"/>
-              </w:rPr>
-              <w:t>15</w:t>
-            </w:r>
-          </w:p>
-        </w:tc>
-        <w:tc>
-          <w:tcPr>
-            <w:tcW w:w="2362" w:type="dxa"/>
-          </w:tcPr>
-          <w:p>
-            <w:pPr>
-              <w:jc w:val="center"/>
-              <w:rPr>
-                <w:rFonts w:ascii="Times New Roman" w:hAnsi="Times New Roman" w:cs="Times New Roman"/>
-                <w:sz w:val="24"/>
-                <w:szCs w:val="24"/>
-              </w:rPr>
-            </w:pPr>
-            <w:r>
-              <w:rPr>
-                <w:rFonts w:ascii="Times New Roman" w:hAnsi="Times New Roman" w:cs="Times New Roman"/>
-                <w:sz w:val="24"/>
-                <w:szCs w:val="24"/>
-                <w:lang w:val="en-US"/>
-              </w:rPr>
-              <w:t>4 bytes (float)</w:t>
-            </w:r>
-          </w:p>
-        </w:tc>
-        <w:tc>
-          <w:tcPr>
-            <w:tcW w:w="1105" w:type="dxa"/>
-          </w:tcPr>
-          <w:p>
-            <w:pPr>
-              <w:jc w:val="center"/>
-              <w:rPr>
-                <w:rFonts w:ascii="Times New Roman" w:hAnsi="Times New Roman" w:cs="Times New Roman"/>
-                <w:sz w:val="24"/>
-                <w:szCs w:val="24"/>
-                <w:lang w:val="en-US"/>
-              </w:rPr>
-            </w:pPr>
-            <w:r>
-              <w:rPr>
-                <w:rFonts w:ascii="Times New Roman" w:hAnsi="Times New Roman" w:cs="Times New Roman"/>
-                <w:sz w:val="24"/>
-                <w:szCs w:val="24"/>
-                <w:lang w:val="en-US"/>
-              </w:rPr>
-              <w:t>f14</w:t>
-            </w:r>
-          </w:p>
-        </w:tc>
-        <w:tc>
-          <w:tcPr>
-            <w:tcW w:w="2520" w:type="dxa"/>
-          </w:tcPr>
-          <w:p>
-            <w:pPr>
-              <w:jc w:val="center"/>
-              <w:rPr>
-                <w:rFonts w:ascii="Times New Roman" w:hAnsi="Times New Roman" w:cs="Times New Roman"/>
-                <w:sz w:val="24"/>
-                <w:szCs w:val="24"/>
-              </w:rPr>
-            </w:pPr>
-            <w:r>
-              <w:rPr>
-                <w:rFonts w:ascii="Cambria" w:hAnsi="Cambria" w:cs="Cambria"/>
-                <w:sz w:val="24"/>
-                <w:szCs w:val="24"/>
-              </w:rPr>
-              <w:t>kD_mode6</w:t>
-            </w:r>
-          </w:p>
-        </w:tc>
-        <w:tc>
-          <w:tcPr>
-            <w:tcW w:w="2520" w:type="dxa"/>
-          </w:tcPr>
-          <w:p>
-            <w:pPr>
-              <w:jc w:val="center"/>
-              <w:rPr>
-                <w:rFonts w:ascii="Times New Roman" w:hAnsi="Times New Roman" w:cs="Times New Roman"/>
-                <w:sz w:val="24"/>
-                <w:szCs w:val="24"/>
-              </w:rPr>
-            </w:pPr>
-            <w:r>
-              <w:rPr>
-                <w:rFonts w:ascii="Cambria" w:hAnsi="Cambria" w:cs="Cambria"/>
-                <w:sz w:val="24"/>
-                <w:szCs w:val="24"/>
-                <w:lang w:val="en-US"/>
-              </w:rPr>
-              <w:t>0 (reserve)</w:t>
-            </w:r>
-          </w:p>
-        </w:tc>
-        <w:tc>
-          <w:tcPr>
-            <w:tcW w:w="2700" w:type="dxa"/>
-          </w:tcPr>
-          <w:p>
-            <w:pPr>
-              <w:jc w:val="center"/>
-              <w:rPr>
-                <w:rFonts w:ascii="Times New Roman" w:hAnsi="Times New Roman" w:cs="Times New Roman"/>
-                <w:sz w:val="24"/>
-                <w:szCs w:val="24"/>
-              </w:rPr>
-            </w:pPr>
-          </w:p>
-        </w:tc>
-        <w:tc>
-          <w:tcPr>
-            <w:tcW w:w="2700" w:type="dxa"/>
-          </w:tcPr>
-          <w:p>
-            <w:pPr>
-              <w:jc w:val="center"/>
-              <w:rPr>
-                <w:rFonts w:ascii="Times New Roman" w:hAnsi="Times New Roman" w:cs="Times New Roman"/>
-                <w:sz w:val="24"/>
-                <w:szCs w:val="24"/>
-              </w:rPr>
-            </w:pPr>
-          </w:p>
-        </w:tc>
-      </w:tr>
-      <w:tr>
-        <w:tc>
-          <w:tcPr>
-            <w:tcW w:w="601" w:type="dxa"/>
-          </w:tcPr>
-          <w:p>
-            <w:pPr>
-              <w:jc w:val="center"/>
-              <w:rPr>
-                <w:rFonts w:ascii="Times New Roman" w:hAnsi="Times New Roman" w:cs="Times New Roman"/>
-                <w:sz w:val="24"/>
-                <w:szCs w:val="24"/>
-                <w:lang w:val="en-US"/>
-              </w:rPr>
-            </w:pPr>
-            <w:r>
-              <w:rPr>
-                <w:rFonts w:ascii="Times New Roman" w:hAnsi="Times New Roman" w:cs="Times New Roman"/>
-                <w:sz w:val="24"/>
-                <w:szCs w:val="24"/>
-                <w:lang w:val="en-US"/>
-              </w:rPr>
-              <w:t>16</w:t>
-            </w:r>
-          </w:p>
-        </w:tc>
-        <w:tc>
-          <w:tcPr>
-            <w:tcW w:w="2362" w:type="dxa"/>
-          </w:tcPr>
-          <w:p>
-            <w:pPr>
-              <w:jc w:val="center"/>
-              <w:rPr>
-                <w:rFonts w:ascii="Times New Roman" w:hAnsi="Times New Roman" w:cs="Times New Roman"/>
-                <w:sz w:val="24"/>
-                <w:szCs w:val="24"/>
-              </w:rPr>
-            </w:pPr>
-            <w:r>
-              <w:rPr>
-                <w:rFonts w:ascii="Times New Roman" w:hAnsi="Times New Roman" w:cs="Times New Roman"/>
-                <w:sz w:val="24"/>
-                <w:szCs w:val="24"/>
-                <w:lang w:val="en-US"/>
-              </w:rPr>
-              <w:t>4 bytes (float)</w:t>
-            </w:r>
-          </w:p>
-        </w:tc>
-        <w:tc>
-          <w:tcPr>
-            <w:tcW w:w="1105" w:type="dxa"/>
-          </w:tcPr>
-          <w:p>
-            <w:pPr>
-              <w:jc w:val="center"/>
-              <w:rPr>
-                <w:rFonts w:ascii="Times New Roman" w:hAnsi="Times New Roman" w:cs="Times New Roman"/>
-                <w:sz w:val="24"/>
-                <w:szCs w:val="24"/>
-                <w:lang w:val="en-US"/>
-              </w:rPr>
-            </w:pPr>
-            <w:r>
-              <w:rPr>
-                <w:rFonts w:ascii="Times New Roman" w:hAnsi="Times New Roman" w:cs="Times New Roman"/>
-                <w:sz w:val="24"/>
-                <w:szCs w:val="24"/>
-                <w:lang w:val="en-US"/>
-              </w:rPr>
-              <w:t>f15</w:t>
-            </w:r>
-          </w:p>
-        </w:tc>
-        <w:tc>
-          <w:tcPr>
-            <w:tcW w:w="2520" w:type="dxa"/>
-          </w:tcPr>
-          <w:p>
-            <w:pPr>
-              <w:jc w:val="center"/>
-              <w:rPr>
-                <w:rFonts w:ascii="Times New Roman" w:hAnsi="Times New Roman" w:cs="Times New Roman"/>
-                <w:sz w:val="24"/>
-                <w:szCs w:val="24"/>
-              </w:rPr>
-            </w:pPr>
-            <w:r>
-              <w:rPr>
-                <w:rFonts w:ascii="Cambria" w:hAnsi="Cambria" w:cs="Cambria"/>
-                <w:sz w:val="24"/>
-                <w:szCs w:val="24"/>
-              </w:rPr>
-              <w:t>pow_mode6</w:t>
-            </w:r>
-          </w:p>
-        </w:tc>
-        <w:tc>
-          <w:tcPr>
-            <w:tcW w:w="2520" w:type="dxa"/>
-          </w:tcPr>
-          <w:p>
-            <w:pPr>
-              <w:jc w:val="center"/>
-              <w:rPr>
-                <w:rFonts w:ascii="Times New Roman" w:hAnsi="Times New Roman" w:cs="Times New Roman"/>
-                <w:sz w:val="24"/>
-                <w:szCs w:val="24"/>
-              </w:rPr>
-            </w:pPr>
-            <w:r>
-              <w:rPr>
-                <w:rFonts w:ascii="Cambria" w:hAnsi="Cambria" w:cs="Cambria"/>
-                <w:sz w:val="24"/>
-                <w:szCs w:val="24"/>
-                <w:lang w:val="en-US"/>
-              </w:rPr>
-              <w:t>0 (reserve)</w:t>
-            </w:r>
-          </w:p>
-        </w:tc>
-        <w:tc>
-          <w:tcPr>
-            <w:tcW w:w="2700" w:type="dxa"/>
-          </w:tcPr>
-          <w:p>
-            <w:pPr>
-              <w:jc w:val="center"/>
-              <w:rPr>
-                <w:rFonts w:ascii="Times New Roman" w:hAnsi="Times New Roman" w:cs="Times New Roman"/>
-                <w:sz w:val="24"/>
-                <w:szCs w:val="24"/>
-              </w:rPr>
-            </w:pPr>
-          </w:p>
-        </w:tc>
-        <w:tc>
-          <w:tcPr>
-            <w:tcW w:w="2700" w:type="dxa"/>
-          </w:tcPr>
-          <w:p>
-            <w:pPr>
-              <w:jc w:val="center"/>
-              <w:rPr>
-                <w:rFonts w:ascii="Times New Roman" w:hAnsi="Times New Roman" w:cs="Times New Roman"/>
-                <w:sz w:val="24"/>
-                <w:szCs w:val="24"/>
-              </w:rPr>
-            </w:pPr>
-          </w:p>
-        </w:tc>
-      </w:tr>
-      <w:tr>
-        <w:tc>
-          <w:tcPr>
-            <w:tcW w:w="601" w:type="dxa"/>
-          </w:tcPr>
-          <w:p>
-            <w:pPr>
-              <w:jc w:val="center"/>
-              <w:rPr>
-                <w:rFonts w:ascii="Times New Roman" w:hAnsi="Times New Roman" w:cs="Times New Roman"/>
-                <w:sz w:val="24"/>
-                <w:szCs w:val="24"/>
-                <w:lang w:val="en-US"/>
-              </w:rPr>
-            </w:pPr>
-            <w:r>
-              <w:rPr>
-                <w:rFonts w:ascii="Times New Roman" w:hAnsi="Times New Roman" w:cs="Times New Roman"/>
-                <w:sz w:val="24"/>
-                <w:szCs w:val="24"/>
-                <w:lang w:val="en-US"/>
-              </w:rPr>
-              <w:t>17</w:t>
-            </w:r>
-          </w:p>
-        </w:tc>
-        <w:tc>
-          <w:tcPr>
-            <w:tcW w:w="2362" w:type="dxa"/>
-          </w:tcPr>
-          <w:p>
-            <w:pPr>
-              <w:jc w:val="center"/>
-              <w:rPr>
-                <w:rFonts w:ascii="Times New Roman" w:hAnsi="Times New Roman" w:cs="Times New Roman"/>
-                <w:sz w:val="24"/>
-                <w:szCs w:val="24"/>
-                <w:lang w:val="en-US"/>
-              </w:rPr>
-            </w:pPr>
-            <w:r>
-              <w:rPr>
-                <w:rFonts w:ascii="Times New Roman" w:hAnsi="Times New Roman" w:cs="Times New Roman"/>
-                <w:sz w:val="24"/>
-                <w:szCs w:val="24"/>
-                <w:lang w:val="en-US"/>
-              </w:rPr>
-              <w:t>4 bytes (float)</w:t>
-            </w:r>
-          </w:p>
-        </w:tc>
-        <w:tc>
-          <w:tcPr>
-            <w:tcW w:w="1105" w:type="dxa"/>
-          </w:tcPr>
-          <w:p>
-            <w:pPr>
-              <w:jc w:val="center"/>
-              <w:rPr>
-                <w:rFonts w:ascii="Times New Roman" w:hAnsi="Times New Roman" w:cs="Times New Roman"/>
-                <w:sz w:val="24"/>
-                <w:szCs w:val="24"/>
-                <w:lang w:val="en-US"/>
-              </w:rPr>
-            </w:pPr>
-            <w:r>
-              <w:rPr>
-                <w:rFonts w:ascii="Times New Roman" w:hAnsi="Times New Roman" w:cs="Times New Roman"/>
-                <w:sz w:val="24"/>
-                <w:szCs w:val="24"/>
-                <w:lang w:val="en-US"/>
-              </w:rPr>
-              <w:t>f16</w:t>
-            </w:r>
-          </w:p>
-        </w:tc>
-        <w:tc>
-          <w:tcPr>
-            <w:tcW w:w="2520" w:type="dxa"/>
-          </w:tcPr>
-          <w:p>
-            <w:pPr>
-              <w:jc w:val="center"/>
-              <w:rPr>
-                <w:rFonts w:ascii="Cambria" w:hAnsi="Cambria" w:cs="Cambria"/>
-                <w:sz w:val="24"/>
-                <w:szCs w:val="24"/>
-                <w:lang w:val="en-US"/>
-              </w:rPr>
-            </w:pPr>
-            <w:r>
-              <w:rPr>
-                <w:rFonts w:ascii="Cambria" w:hAnsi="Cambria" w:cs="Cambria"/>
-                <w:sz w:val="24"/>
-                <w:szCs w:val="24"/>
-                <w:lang w:val="en-US"/>
-              </w:rPr>
-              <w:t>0 (reserve)</w:t>
-            </w:r>
-          </w:p>
-        </w:tc>
-        <w:tc>
-          <w:tcPr>
-            <w:tcW w:w="2520" w:type="dxa"/>
-          </w:tcPr>
-          <w:p>
-            <w:pPr>
-              <w:jc w:val="center"/>
-              <w:rPr>
-                <w:rFonts w:ascii="Times New Roman" w:hAnsi="Times New Roman" w:cs="Times New Roman"/>
-                <w:sz w:val="24"/>
-                <w:szCs w:val="24"/>
-              </w:rPr>
-            </w:pPr>
-            <w:r>
-              <w:rPr>
-                <w:rFonts w:ascii="Cambria" w:hAnsi="Cambria" w:cs="Cambria"/>
-                <w:sz w:val="24"/>
-                <w:szCs w:val="24"/>
-                <w:lang w:val="en-US"/>
-              </w:rPr>
-              <w:t>0 (reserve)</w:t>
-            </w:r>
-          </w:p>
-        </w:tc>
-        <w:tc>
-          <w:tcPr>
-            <w:tcW w:w="2700" w:type="dxa"/>
-          </w:tcPr>
-          <w:p>
-            <w:pPr>
-              <w:jc w:val="center"/>
-              <w:rPr>
-                <w:rFonts w:ascii="Times New Roman" w:hAnsi="Times New Roman" w:cs="Times New Roman"/>
-                <w:sz w:val="24"/>
-                <w:szCs w:val="24"/>
-              </w:rPr>
-            </w:pPr>
-          </w:p>
-        </w:tc>
-        <w:tc>
-          <w:tcPr>
-            <w:tcW w:w="2700" w:type="dxa"/>
-          </w:tcPr>
-          <w:p>
-            <w:pPr>
-              <w:jc w:val="center"/>
-              <w:rPr>
-                <w:rFonts w:ascii="Times New Roman" w:hAnsi="Times New Roman" w:cs="Times New Roman"/>
-                <w:sz w:val="24"/>
-                <w:szCs w:val="24"/>
-              </w:rPr>
-            </w:pPr>
-          </w:p>
-        </w:tc>
-      </w:tr>
-      <w:tr>
-        <w:tc>
-          <w:tcPr>
-            <w:tcW w:w="601" w:type="dxa"/>
-          </w:tcPr>
-          <w:p>
-            <w:pPr>
-              <w:jc w:val="center"/>
-              <w:rPr>
-                <w:rFonts w:ascii="Times New Roman" w:hAnsi="Times New Roman" w:cs="Times New Roman"/>
-                <w:sz w:val="24"/>
-                <w:szCs w:val="24"/>
-                <w:lang w:val="en-US"/>
-              </w:rPr>
-            </w:pPr>
-            <w:r>
-              <w:rPr>
-                <w:rFonts w:ascii="Times New Roman" w:hAnsi="Times New Roman" w:cs="Times New Roman"/>
-                <w:sz w:val="24"/>
-                <w:szCs w:val="24"/>
-                <w:lang w:val="en-US"/>
-              </w:rPr>
-              <w:t>18</w:t>
-            </w:r>
-          </w:p>
-        </w:tc>
-        <w:tc>
-          <w:tcPr>
-            <w:tcW w:w="2362" w:type="dxa"/>
-          </w:tcPr>
-          <w:p>
-            <w:pPr>
-              <w:jc w:val="center"/>
-              <w:rPr>
-                <w:rFonts w:ascii="Times New Roman" w:hAnsi="Times New Roman" w:cs="Times New Roman"/>
-                <w:sz w:val="24"/>
-                <w:szCs w:val="24"/>
-                <w:lang w:val="en-US"/>
-              </w:rPr>
-            </w:pPr>
-            <w:r>
-              <w:rPr>
-                <w:rFonts w:ascii="Times New Roman" w:hAnsi="Times New Roman" w:cs="Times New Roman"/>
-                <w:sz w:val="24"/>
-                <w:szCs w:val="24"/>
-                <w:lang w:val="en-US"/>
-              </w:rPr>
-              <w:t>4 bytes (float)</w:t>
-            </w:r>
-          </w:p>
-        </w:tc>
-        <w:tc>
-          <w:tcPr>
-            <w:tcW w:w="1105" w:type="dxa"/>
-          </w:tcPr>
-          <w:p>
-            <w:pPr>
-              <w:jc w:val="center"/>
-              <w:rPr>
-                <w:rFonts w:ascii="Times New Roman" w:hAnsi="Times New Roman" w:cs="Times New Roman"/>
-                <w:sz w:val="24"/>
-                <w:szCs w:val="24"/>
-                <w:lang w:val="en-US"/>
-              </w:rPr>
-            </w:pPr>
-            <w:r>
-              <w:rPr>
-                <w:rFonts w:ascii="Times New Roman" w:hAnsi="Times New Roman" w:cs="Times New Roman"/>
-                <w:sz w:val="24"/>
-                <w:szCs w:val="24"/>
-                <w:lang w:val="en-US"/>
-              </w:rPr>
-              <w:t>f17</w:t>
-            </w:r>
-          </w:p>
-        </w:tc>
-        <w:tc>
-          <w:tcPr>
-            <w:tcW w:w="2520" w:type="dxa"/>
-          </w:tcPr>
-          <w:p>
-            <w:pPr>
-              <w:jc w:val="center"/>
-              <w:rPr>
-                <w:rFonts w:ascii="Cambria" w:hAnsi="Cambria" w:cs="Cambria"/>
-                <w:sz w:val="24"/>
-                <w:szCs w:val="24"/>
-                <w:lang w:val="en-US"/>
-              </w:rPr>
-            </w:pPr>
-            <w:r>
-              <w:rPr>
-                <w:rFonts w:ascii="Cambria" w:hAnsi="Cambria" w:cs="Cambria"/>
-                <w:sz w:val="24"/>
-                <w:szCs w:val="24"/>
-                <w:lang w:val="en-US"/>
-              </w:rPr>
-              <w:t>0 (reserve)</w:t>
-            </w:r>
-          </w:p>
-        </w:tc>
-        <w:tc>
-          <w:tcPr>
-            <w:tcW w:w="2520" w:type="dxa"/>
-          </w:tcPr>
-          <w:p>
-            <w:pPr>
-              <w:jc w:val="center"/>
-              <w:rPr>
-                <w:rFonts w:ascii="Times New Roman" w:hAnsi="Times New Roman" w:cs="Times New Roman"/>
-                <w:sz w:val="24"/>
-                <w:szCs w:val="24"/>
-              </w:rPr>
-            </w:pPr>
-            <w:r>
-              <w:rPr>
-                <w:rFonts w:ascii="Cambria" w:hAnsi="Cambria" w:cs="Cambria"/>
-                <w:sz w:val="24"/>
-                <w:szCs w:val="24"/>
-                <w:lang w:val="en-US"/>
-              </w:rPr>
-              <w:t>0 (reserve)</w:t>
-            </w:r>
-          </w:p>
-        </w:tc>
-        <w:tc>
-          <w:tcPr>
-            <w:tcW w:w="2700" w:type="dxa"/>
-          </w:tcPr>
-          <w:p>
-            <w:pPr>
-              <w:jc w:val="center"/>
-              <w:rPr>
-                <w:rFonts w:ascii="Times New Roman" w:hAnsi="Times New Roman" w:cs="Times New Roman"/>
-                <w:sz w:val="24"/>
-                <w:szCs w:val="24"/>
-              </w:rPr>
-            </w:pPr>
-          </w:p>
-        </w:tc>
-        <w:tc>
-          <w:tcPr>
-            <w:tcW w:w="2700" w:type="dxa"/>
-          </w:tcPr>
-          <w:p>
-            <w:pPr>
-              <w:jc w:val="center"/>
-              <w:rPr>
-                <w:rFonts w:ascii="Times New Roman" w:hAnsi="Times New Roman" w:cs="Times New Roman"/>
-                <w:sz w:val="24"/>
-                <w:szCs w:val="24"/>
-              </w:rPr>
-            </w:pPr>
-          </w:p>
-        </w:tc>
-      </w:tr>
-      <w:tr>
-        <w:tc>
-          <w:tcPr>
-            <w:tcW w:w="601" w:type="dxa"/>
-          </w:tcPr>
-          <w:p>
-            <w:pPr>
-              <w:jc w:val="center"/>
-              <w:rPr>
-                <w:rFonts w:ascii="Times New Roman" w:hAnsi="Times New Roman" w:cs="Times New Roman"/>
-                <w:sz w:val="24"/>
-                <w:szCs w:val="24"/>
-                <w:lang w:val="en-US"/>
-              </w:rPr>
-            </w:pPr>
-            <w:r>
-              <w:rPr>
-                <w:rFonts w:ascii="Times New Roman" w:hAnsi="Times New Roman" w:cs="Times New Roman"/>
-                <w:sz w:val="24"/>
-                <w:szCs w:val="24"/>
-                <w:lang w:val="en-US"/>
-              </w:rPr>
-              <w:t>19</w:t>
-            </w:r>
-          </w:p>
-        </w:tc>
-        <w:tc>
-          <w:tcPr>
-            <w:tcW w:w="2362" w:type="dxa"/>
-          </w:tcPr>
-          <w:p>
-            <w:pPr>
-              <w:jc w:val="center"/>
-              <w:rPr>
-                <w:rFonts w:ascii="Times New Roman" w:hAnsi="Times New Roman" w:cs="Times New Roman"/>
-                <w:sz w:val="24"/>
-                <w:szCs w:val="24"/>
-                <w:lang w:val="en-US"/>
-              </w:rPr>
-            </w:pPr>
-            <w:r>
-              <w:rPr>
-                <w:rFonts w:ascii="Times New Roman" w:hAnsi="Times New Roman" w:cs="Times New Roman"/>
-                <w:sz w:val="24"/>
-                <w:szCs w:val="24"/>
-                <w:lang w:val="en-US"/>
-              </w:rPr>
-              <w:t>4 bytes (float)</w:t>
-            </w:r>
-          </w:p>
-        </w:tc>
-        <w:tc>
-          <w:tcPr>
-            <w:tcW w:w="1105" w:type="dxa"/>
-          </w:tcPr>
-          <w:p>
-            <w:pPr>
-              <w:jc w:val="center"/>
-              <w:rPr>
-                <w:rFonts w:ascii="Times New Roman" w:hAnsi="Times New Roman" w:cs="Times New Roman"/>
-                <w:sz w:val="24"/>
-                <w:szCs w:val="24"/>
-                <w:lang w:val="en-US"/>
-              </w:rPr>
-            </w:pPr>
-            <w:r>
-              <w:rPr>
-                <w:rFonts w:ascii="Times New Roman" w:hAnsi="Times New Roman" w:cs="Times New Roman"/>
-                <w:sz w:val="24"/>
-                <w:szCs w:val="24"/>
-                <w:lang w:val="en-US"/>
-              </w:rPr>
-              <w:t>f18</w:t>
-            </w:r>
-          </w:p>
-        </w:tc>
-        <w:tc>
-          <w:tcPr>
-            <w:tcW w:w="2520" w:type="dxa"/>
-          </w:tcPr>
-          <w:p>
-            <w:pPr>
-              <w:jc w:val="center"/>
-              <w:rPr>
-                <w:rFonts w:ascii="Cambria" w:hAnsi="Cambria" w:cs="Cambria"/>
-                <w:sz w:val="24"/>
-                <w:szCs w:val="24"/>
-                <w:lang w:val="en-US"/>
-              </w:rPr>
-            </w:pPr>
-            <w:r>
-              <w:rPr>
-                <w:rFonts w:ascii="Cambria" w:hAnsi="Cambria" w:cs="Cambria"/>
-                <w:sz w:val="24"/>
-                <w:szCs w:val="24"/>
-                <w:lang w:val="en-US"/>
-              </w:rPr>
-              <w:t>0 (reserve)</w:t>
-            </w:r>
-          </w:p>
-        </w:tc>
-        <w:tc>
-          <w:tcPr>
-            <w:tcW w:w="2520" w:type="dxa"/>
-          </w:tcPr>
-          <w:p>
-            <w:pPr>
-              <w:jc w:val="center"/>
-              <w:rPr>
-                <w:rFonts w:ascii="Times New Roman" w:hAnsi="Times New Roman" w:cs="Times New Roman"/>
-                <w:sz w:val="24"/>
-                <w:szCs w:val="24"/>
-              </w:rPr>
-            </w:pPr>
-            <w:r>
-              <w:rPr>
-                <w:rFonts w:ascii="Cambria" w:hAnsi="Cambria" w:cs="Cambria"/>
-                <w:sz w:val="24"/>
-                <w:szCs w:val="24"/>
-                <w:lang w:val="en-US"/>
-              </w:rPr>
-              <w:t>0 (reserve)</w:t>
-            </w:r>
-          </w:p>
-        </w:tc>
-        <w:tc>
-          <w:tcPr>
-            <w:tcW w:w="2700" w:type="dxa"/>
-          </w:tcPr>
-          <w:p>
-            <w:pPr>
-              <w:jc w:val="center"/>
-              <w:rPr>
-                <w:rFonts w:ascii="Times New Roman" w:hAnsi="Times New Roman" w:cs="Times New Roman"/>
-                <w:sz w:val="24"/>
-                <w:szCs w:val="24"/>
-              </w:rPr>
-            </w:pPr>
-          </w:p>
-        </w:tc>
-        <w:tc>
-          <w:tcPr>
-            <w:tcW w:w="2700" w:type="dxa"/>
-          </w:tcPr>
-          <w:p>
-            <w:pPr>
-              <w:jc w:val="center"/>
-              <w:rPr>
-                <w:rFonts w:ascii="Times New Roman" w:hAnsi="Times New Roman" w:cs="Times New Roman"/>
-                <w:sz w:val="24"/>
-                <w:szCs w:val="24"/>
-              </w:rPr>
-            </w:pPr>
-          </w:p>
-        </w:tc>
-      </w:tr>
-      <w:tr>
-        <w:tc>
-          <w:tcPr>
-            <w:tcW w:w="601" w:type="dxa"/>
-          </w:tcPr>
-          <w:p>
-            <w:pPr>
-              <w:jc w:val="center"/>
-              <w:rPr>
-                <w:rFonts w:ascii="Times New Roman" w:hAnsi="Times New Roman" w:cs="Times New Roman"/>
-                <w:sz w:val="24"/>
-                <w:szCs w:val="24"/>
-                <w:lang w:val="en-US"/>
-              </w:rPr>
-            </w:pPr>
-            <w:r>
-              <w:rPr>
-                <w:rFonts w:ascii="Times New Roman" w:hAnsi="Times New Roman" w:cs="Times New Roman"/>
-                <w:sz w:val="24"/>
-                <w:szCs w:val="24"/>
-                <w:lang w:val="en-US"/>
-              </w:rPr>
-              <w:t>20</w:t>
-            </w:r>
-          </w:p>
-        </w:tc>
-        <w:tc>
-          <w:tcPr>
-            <w:tcW w:w="2362" w:type="dxa"/>
-          </w:tcPr>
-          <w:p>
-            <w:pPr>
-              <w:jc w:val="center"/>
-              <w:rPr>
-                <w:rFonts w:ascii="Times New Roman" w:hAnsi="Times New Roman" w:cs="Times New Roman"/>
-                <w:sz w:val="24"/>
-                <w:szCs w:val="24"/>
-                <w:lang w:val="en-US"/>
-              </w:rPr>
-            </w:pPr>
-            <w:r>
-              <w:rPr>
-                <w:rFonts w:ascii="Times New Roman" w:hAnsi="Times New Roman" w:cs="Times New Roman"/>
-                <w:sz w:val="24"/>
-                <w:szCs w:val="24"/>
-                <w:lang w:val="en-US"/>
-              </w:rPr>
-              <w:t>4 bytes (float)</w:t>
-            </w:r>
-          </w:p>
-        </w:tc>
-        <w:tc>
-          <w:tcPr>
-            <w:tcW w:w="1105" w:type="dxa"/>
-          </w:tcPr>
-          <w:p>
-            <w:pPr>
-              <w:jc w:val="center"/>
-              <w:rPr>
-                <w:rFonts w:ascii="Times New Roman" w:hAnsi="Times New Roman" w:cs="Times New Roman"/>
-                <w:sz w:val="24"/>
-                <w:szCs w:val="24"/>
-                <w:lang w:val="en-US"/>
-              </w:rPr>
-            </w:pPr>
-            <w:r>
-              <w:rPr>
-                <w:rFonts w:ascii="Times New Roman" w:hAnsi="Times New Roman" w:cs="Times New Roman"/>
-                <w:sz w:val="24"/>
-                <w:szCs w:val="24"/>
-                <w:lang w:val="en-US"/>
-              </w:rPr>
-              <w:t>f19</w:t>
-            </w:r>
-          </w:p>
-        </w:tc>
-        <w:tc>
-          <w:tcPr>
-            <w:tcW w:w="2520" w:type="dxa"/>
-          </w:tcPr>
-          <w:p>
-            <w:pPr>
-              <w:jc w:val="center"/>
-              <w:rPr>
-                <w:rFonts w:ascii="Cambria" w:hAnsi="Cambria" w:cs="Cambria"/>
-                <w:sz w:val="24"/>
-                <w:szCs w:val="24"/>
-                <w:lang w:val="en-US"/>
-              </w:rPr>
-            </w:pPr>
-            <w:r>
-              <w:rPr>
-                <w:rFonts w:ascii="Cambria" w:hAnsi="Cambria" w:cs="Cambria"/>
-                <w:sz w:val="24"/>
-                <w:szCs w:val="24"/>
-                <w:lang w:val="en-US"/>
-              </w:rPr>
-              <w:t>0 (reserve)</w:t>
-            </w:r>
-          </w:p>
-        </w:tc>
-        <w:tc>
-          <w:tcPr>
-            <w:tcW w:w="2520" w:type="dxa"/>
-          </w:tcPr>
-          <w:p>
-            <w:pPr>
-              <w:jc w:val="center"/>
-              <w:rPr>
-                <w:rFonts w:ascii="Times New Roman" w:hAnsi="Times New Roman" w:cs="Times New Roman"/>
-                <w:sz w:val="24"/>
-                <w:szCs w:val="24"/>
-              </w:rPr>
-            </w:pPr>
-            <w:r>
-              <w:rPr>
-                <w:rFonts w:ascii="Cambria" w:hAnsi="Cambria" w:cs="Cambria"/>
-                <w:sz w:val="24"/>
-                <w:szCs w:val="24"/>
-                <w:lang w:val="en-US"/>
-              </w:rPr>
-              <w:t>0 (reserve)</w:t>
-            </w:r>
-          </w:p>
-        </w:tc>
-        <w:tc>
-          <w:tcPr>
-            <w:tcW w:w="2700" w:type="dxa"/>
-          </w:tcPr>
-          <w:p>
-            <w:pPr>
-              <w:jc w:val="center"/>
-              <w:rPr>
-                <w:rFonts w:ascii="Times New Roman" w:hAnsi="Times New Roman" w:cs="Times New Roman"/>
-                <w:sz w:val="24"/>
-                <w:szCs w:val="24"/>
-              </w:rPr>
-            </w:pPr>
-          </w:p>
-        </w:tc>
-        <w:tc>
-          <w:tcPr>
-            <w:tcW w:w="2700" w:type="dxa"/>
-          </w:tcPr>
-          <w:p>
-            <w:pPr>
-              <w:jc w:val="center"/>
-              <w:rPr>
-                <w:rFonts w:ascii="Times New Roman" w:hAnsi="Times New Roman" w:cs="Times New Roman"/>
-                <w:sz w:val="24"/>
-                <w:szCs w:val="24"/>
-              </w:rPr>
-            </w:pPr>
-          </w:p>
-        </w:tc>
-      </w:tr>
-      <w:tr>
-        <w:tc>
-          <w:tcPr>
-            <w:tcW w:w="601" w:type="dxa"/>
-          </w:tcPr>
-          <w:p>
-            <w:pPr>
-              <w:jc w:val="center"/>
-              <w:rPr>
-                <w:rFonts w:ascii="Times New Roman" w:hAnsi="Times New Roman" w:cs="Times New Roman"/>
-                <w:sz w:val="24"/>
-                <w:szCs w:val="24"/>
-                <w:lang w:val="en-US"/>
-              </w:rPr>
-            </w:pPr>
-            <w:r>
-              <w:rPr>
-                <w:rFonts w:ascii="Times New Roman" w:hAnsi="Times New Roman" w:cs="Times New Roman"/>
-                <w:sz w:val="24"/>
-                <w:szCs w:val="24"/>
-                <w:lang w:val="en-US"/>
-              </w:rPr>
-              <w:t>21</w:t>
-            </w:r>
-          </w:p>
-        </w:tc>
-        <w:tc>
-          <w:tcPr>
-            <w:tcW w:w="2362" w:type="dxa"/>
-          </w:tcPr>
-          <w:p>
-            <w:pPr>
-              <w:jc w:val="center"/>
-              <w:rPr>
-                <w:rFonts w:ascii="Times New Roman" w:hAnsi="Times New Roman" w:cs="Times New Roman"/>
-                <w:sz w:val="24"/>
-                <w:szCs w:val="24"/>
-                <w:lang w:val="en-US"/>
-              </w:rPr>
-            </w:pPr>
-            <w:r>
-              <w:rPr>
-                <w:rFonts w:ascii="Times New Roman" w:hAnsi="Times New Roman" w:cs="Times New Roman"/>
-                <w:sz w:val="24"/>
-                <w:szCs w:val="24"/>
-                <w:lang w:val="en-US"/>
-              </w:rPr>
-              <w:t>4 bytes (float)</w:t>
-            </w:r>
-          </w:p>
-        </w:tc>
-        <w:tc>
-          <w:tcPr>
-            <w:tcW w:w="1105" w:type="dxa"/>
-          </w:tcPr>
-          <w:p>
-            <w:pPr>
-              <w:jc w:val="center"/>
-              <w:rPr>
-                <w:rFonts w:ascii="Times New Roman" w:hAnsi="Times New Roman" w:cs="Times New Roman"/>
-                <w:sz w:val="24"/>
-                <w:szCs w:val="24"/>
-                <w:lang w:val="en-US"/>
-              </w:rPr>
-            </w:pPr>
-            <w:r>
-              <w:rPr>
-                <w:rFonts w:ascii="Times New Roman" w:hAnsi="Times New Roman" w:cs="Times New Roman"/>
-                <w:sz w:val="24"/>
-                <w:szCs w:val="24"/>
-                <w:lang w:val="en-US"/>
-              </w:rPr>
-              <w:t>f20</w:t>
-            </w:r>
-          </w:p>
-        </w:tc>
-        <w:tc>
-          <w:tcPr>
-            <w:tcW w:w="2520" w:type="dxa"/>
-          </w:tcPr>
-          <w:p>
-            <w:pPr>
-              <w:jc w:val="center"/>
-              <w:rPr>
-                <w:rFonts w:ascii="Cambria" w:hAnsi="Cambria" w:cs="Cambria"/>
-                <w:sz w:val="24"/>
-                <w:szCs w:val="24"/>
-                <w:lang w:val="en-US"/>
-              </w:rPr>
-            </w:pPr>
-            <w:r>
-              <w:rPr>
-                <w:rFonts w:ascii="Cambria" w:hAnsi="Cambria" w:cs="Cambria"/>
-                <w:sz w:val="24"/>
-                <w:szCs w:val="24"/>
-                <w:lang w:val="en-US"/>
-              </w:rPr>
-              <w:t>0 (reserve)</w:t>
-            </w:r>
-          </w:p>
-        </w:tc>
-        <w:tc>
-          <w:tcPr>
-            <w:tcW w:w="2520" w:type="dxa"/>
-          </w:tcPr>
-          <w:p>
-            <w:pPr>
-              <w:jc w:val="center"/>
-              <w:rPr>
-                <w:rFonts w:ascii="Times New Roman" w:hAnsi="Times New Roman" w:cs="Times New Roman"/>
-                <w:sz w:val="24"/>
-                <w:szCs w:val="24"/>
-              </w:rPr>
-            </w:pPr>
-            <w:r>
-              <w:rPr>
-                <w:rFonts w:ascii="Cambria" w:hAnsi="Cambria" w:cs="Cambria"/>
-                <w:sz w:val="24"/>
-                <w:szCs w:val="24"/>
-                <w:lang w:val="en-US"/>
-              </w:rPr>
-              <w:t>0 (reserve)</w:t>
-            </w:r>
-          </w:p>
-        </w:tc>
-        <w:tc>
-          <w:tcPr>
-            <w:tcW w:w="2700" w:type="dxa"/>
-          </w:tcPr>
-          <w:p>
-            <w:pPr>
-              <w:jc w:val="center"/>
-              <w:rPr>
-                <w:rFonts w:ascii="Times New Roman" w:hAnsi="Times New Roman" w:cs="Times New Roman"/>
-                <w:sz w:val="24"/>
-                <w:szCs w:val="24"/>
-              </w:rPr>
-            </w:pPr>
-            <w:r>
-              <w:rPr>
-                <w:rFonts w:ascii="Cambria" w:hAnsi="Cambria" w:cs="Cambria"/>
-                <w:sz w:val="24"/>
-                <w:szCs w:val="24"/>
-                <w:lang w:val="en-US"/>
-              </w:rPr>
-              <w:t>0 (reserve)</w:t>
-            </w:r>
-          </w:p>
-        </w:tc>
-        <w:tc>
-          <w:tcPr>
-            <w:tcW w:w="2700" w:type="dxa"/>
-          </w:tcPr>
-          <w:p>
-            <w:pPr>
-              <w:jc w:val="center"/>
-              <w:rPr>
-                <w:rFonts w:ascii="Times New Roman" w:hAnsi="Times New Roman" w:cs="Times New Roman"/>
-                <w:sz w:val="24"/>
-                <w:szCs w:val="24"/>
-              </w:rPr>
-            </w:pPr>
-            <w:r>
-              <w:rPr>
-                <w:rFonts w:ascii="Cambria" w:hAnsi="Cambria" w:cs="Cambria"/>
-                <w:sz w:val="24"/>
-                <w:szCs w:val="24"/>
-                <w:lang w:val="en-US"/>
-              </w:rPr>
-              <w:t>0 (reserve)</w:t>
+            <w:r>
+              <w:rPr>
+                <w:rFonts w:ascii="Cambria" w:hAnsi="Cambria" w:cs="Cambria"/>
+                <w:sz w:val="24"/>
+                <w:szCs w:val="24"/>
+              </w:rPr>
+              <w:t xml:space="preserve"> (ext11)</w:t>
+            </w:r>
+          </w:p>
+        </w:tc>
+        <w:tc>
+          <w:tcPr>
+            <w:tcW w:w="2700" w:type="dxa"/>
+          </w:tcPr>
+          <w:p>
+            <w:pPr>
+              <w:jc w:val="center"/>
+              <w:rPr>
+                <w:rFonts w:ascii="Times New Roman" w:hAnsi="Times New Roman" w:cs="Times New Roman"/>
+                <w:sz w:val="24"/>
+                <w:szCs w:val="24"/>
+              </w:rPr>
+            </w:pPr>
+            <w:r>
+              <w:rPr>
+                <w:rFonts w:ascii="Times New Roman" w:hAnsi="Times New Roman" w:cs="Times New Roman"/>
+                <w:sz w:val="24"/>
+                <w:szCs w:val="24"/>
+                <w:lang w:val="en-US"/>
+              </w:rPr>
+              <w:t xml:space="preserve">0 </w:t>
+            </w:r>
+            <w:r>
+              <w:rPr>
+                <w:rFonts w:ascii="Cambria" w:hAnsi="Cambria" w:cs="Cambria"/>
+                <w:sz w:val="24"/>
+                <w:szCs w:val="24"/>
+                <w:lang w:val="en-US"/>
+              </w:rPr>
+              <w:t>(reserve)</w:t>
+            </w:r>
+            <w:r>
+              <w:rPr>
+                <w:rFonts w:ascii="Cambria" w:hAnsi="Cambria" w:cs="Cambria"/>
+                <w:sz w:val="24"/>
+                <w:szCs w:val="24"/>
+                <w:lang w:val="en-US"/>
+              </w:rPr>
+              <w:t xml:space="preserve"> (</w:t>
+            </w:r>
+            <w:r>
+              <w:rPr>
+                <w:rFonts w:ascii="Cambria" w:hAnsi="Cambria" w:cs="Cambria"/>
+                <w:sz w:val="24"/>
+                <w:szCs w:val="24"/>
+                <w:lang w:val="en-US"/>
+              </w:rPr>
+              <w:t>ext1</w:t>
+            </w:r>
+            <w:r>
+              <w:rPr>
+                <w:rFonts w:ascii="Cambria" w:hAnsi="Cambria" w:cs="Cambria"/>
+                <w:sz w:val="24"/>
+                <w:szCs w:val="24"/>
+                <w:lang w:val="en-US"/>
+              </w:rPr>
+              <w:t>1)</w:t>
             </w:r>
           </w:p>
         </w:tc>
@@ -4018,13 +5937,20 @@
     </w:tbl>
     <w:p>
       <w:pPr>
-        <w:jc w:val="center"/>
         <w:rPr>
           <w:rFonts w:ascii="Times New Roman" w:hAnsi="Times New Roman" w:cs="Times New Roman"/>
           <w:sz w:val="24"/>
           <w:szCs w:val="24"/>
         </w:rPr>
       </w:pPr>
+      <w:r>
+        <w:rPr>
+          <w:rFonts w:ascii="Times New Roman" w:hAnsi="Times New Roman" w:cs="Times New Roman"/>
+          <w:sz w:val="24"/>
+          <w:szCs w:val="24"/>
+        </w:rPr>
+        <w:br w:type="page"/>
+      </w:r>
     </w:p>
     <w:p>
       <w:pPr>
@@ -4054,8 +5980,8 @@
         <w:gridCol w:w="601"/>
         <w:gridCol w:w="1487"/>
         <w:gridCol w:w="3395"/>
-        <w:gridCol w:w="3265"/>
-        <w:gridCol w:w="2700"/>
+        <w:gridCol w:w="2905"/>
+        <w:gridCol w:w="3060"/>
         <w:gridCol w:w="3060"/>
       </w:tblGrid>
       <w:tr>
@@ -4131,7 +6057,7 @@
         </w:tc>
         <w:tc>
           <w:tcPr>
-            <w:tcW w:w="3265" w:type="dxa"/>
+            <w:tcW w:w="2905" w:type="dxa"/>
           </w:tcPr>
           <w:p>
             <w:pPr>
@@ -4154,7 +6080,7 @@
         </w:tc>
         <w:tc>
           <w:tcPr>
-            <w:tcW w:w="2700" w:type="dxa"/>
+            <w:tcW w:w="3060" w:type="dxa"/>
           </w:tcPr>
           <w:p>
             <w:pPr>
@@ -4247,22 +6173,22 @@
         </w:tc>
         <w:tc>
           <w:tcPr>
-            <w:tcW w:w="3265" w:type="dxa"/>
-          </w:tcPr>
-          <w:p>
-            <w:pPr>
-              <w:jc w:val="center"/>
-              <w:rPr>
-                <w:rFonts w:ascii="Times New Roman" w:hAnsi="Times New Roman" w:cs="Times New Roman"/>
-                <w:sz w:val="24"/>
-                <w:szCs w:val="24"/>
-              </w:rPr>
-            </w:pPr>
-          </w:p>
-        </w:tc>
-        <w:tc>
-          <w:tcPr>
-            <w:tcW w:w="2700" w:type="dxa"/>
+            <w:tcW w:w="2905" w:type="dxa"/>
+          </w:tcPr>
+          <w:p>
+            <w:pPr>
+              <w:jc w:val="center"/>
+              <w:rPr>
+                <w:rFonts w:ascii="Times New Roman" w:hAnsi="Times New Roman" w:cs="Times New Roman"/>
+                <w:sz w:val="24"/>
+                <w:szCs w:val="24"/>
+              </w:rPr>
+            </w:pPr>
+          </w:p>
+        </w:tc>
+        <w:tc>
+          <w:tcPr>
+            <w:tcW w:w="3060" w:type="dxa"/>
           </w:tcPr>
           <w:p>
             <w:pPr>
@@ -4355,7 +6281,7 @@
         </w:tc>
         <w:tc>
           <w:tcPr>
-            <w:tcW w:w="3265" w:type="dxa"/>
+            <w:tcW w:w="2905" w:type="dxa"/>
           </w:tcPr>
           <w:p>
             <w:pPr>
@@ -4378,7 +6304,7 @@
         </w:tc>
         <w:tc>
           <w:tcPr>
-            <w:tcW w:w="2700" w:type="dxa"/>
+            <w:tcW w:w="3060" w:type="dxa"/>
           </w:tcPr>
           <w:p>
             <w:pPr>
@@ -4487,34 +6413,25 @@
         </w:tc>
         <w:tc>
           <w:tcPr>
-            <w:tcW w:w="3265" w:type="dxa"/>
-          </w:tcPr>
-          <w:p>
-            <w:pPr>
-              <w:jc w:val="center"/>
-              <w:rPr>
-                <w:rFonts w:ascii="Times New Roman" w:hAnsi="Times New Roman" w:cs="Times New Roman"/>
-                <w:sz w:val="24"/>
-                <w:szCs w:val="24"/>
-                <w:lang w:val="en-US"/>
-              </w:rPr>
-            </w:pPr>
-          </w:p>
-        </w:tc>
-        <w:tc>
-          <w:tcPr>
-            <w:tcW w:w="2700" w:type="dxa"/>
-          </w:tcPr>
-          <w:p>
-            <w:pPr>
-              <w:jc w:val="center"/>
-              <w:rPr>
-                <w:rFonts w:ascii="Times New Roman" w:hAnsi="Times New Roman" w:cs="Times New Roman"/>
-                <w:sz w:val="24"/>
-                <w:szCs w:val="24"/>
-                <w:lang w:val="en-US"/>
-              </w:rPr>
-            </w:pPr>
+            <w:tcW w:w="2905" w:type="dxa"/>
+          </w:tcPr>
+          <w:p>
+            <w:pPr>
+              <w:jc w:val="center"/>
+              <w:rPr>
+                <w:rFonts w:ascii="Times New Roman" w:hAnsi="Times New Roman" w:cs="Times New Roman"/>
+                <w:sz w:val="24"/>
+                <w:szCs w:val="24"/>
+              </w:rPr>
+            </w:pPr>
+            <w:r>
+              <w:rPr>
+                <w:rFonts w:ascii="Times New Roman" w:hAnsi="Times New Roman" w:cs="Times New Roman"/>
+                <w:sz w:val="24"/>
+                <w:szCs w:val="24"/>
+              </w:rPr>
+              <w:t>Режим 0 (сложный)</w:t>
+            </w:r>
           </w:p>
         </w:tc>
         <w:tc>
@@ -4528,9 +6445,39 @@
                 <w:rFonts w:ascii="Times New Roman" w:hAnsi="Times New Roman" w:cs="Times New Roman"/>
                 <w:sz w:val="24"/>
                 <w:szCs w:val="24"/>
-                <w:lang w:val="en-US"/>
-              </w:rPr>
-            </w:pPr>
+              </w:rPr>
+            </w:pPr>
+            <w:r>
+              <w:rPr>
+                <w:rFonts w:ascii="Times New Roman" w:hAnsi="Times New Roman" w:cs="Times New Roman"/>
+                <w:sz w:val="24"/>
+                <w:szCs w:val="24"/>
+              </w:rPr>
+              <w:t>Постоянная позиция с вибрацией</w:t>
+            </w:r>
+          </w:p>
+        </w:tc>
+        <w:tc>
+          <w:tcPr>
+            <w:tcW w:w="3060" w:type="dxa"/>
+          </w:tcPr>
+          <w:p>
+            <w:pPr>
+              <w:jc w:val="center"/>
+              <w:rPr>
+                <w:rFonts w:ascii="Times New Roman" w:hAnsi="Times New Roman" w:cs="Times New Roman"/>
+                <w:sz w:val="24"/>
+                <w:szCs w:val="24"/>
+              </w:rPr>
+            </w:pPr>
+            <w:r>
+              <w:rPr>
+                <w:rFonts w:ascii="Times New Roman" w:hAnsi="Times New Roman" w:cs="Times New Roman"/>
+                <w:sz w:val="24"/>
+                <w:szCs w:val="24"/>
+              </w:rPr>
+              <w:t>Простой режим</w:t>
+            </w:r>
           </w:p>
         </w:tc>
       </w:tr>
@@ -4598,34 +6545,25 @@
         </w:tc>
         <w:tc>
           <w:tcPr>
-            <w:tcW w:w="3265" w:type="dxa"/>
-          </w:tcPr>
-          <w:p>
-            <w:pPr>
-              <w:jc w:val="center"/>
-              <w:rPr>
-                <w:rFonts w:ascii="Times New Roman" w:hAnsi="Times New Roman" w:cs="Times New Roman"/>
-                <w:sz w:val="24"/>
-                <w:szCs w:val="24"/>
-                <w:lang w:val="en-US"/>
-              </w:rPr>
-            </w:pPr>
-          </w:p>
-        </w:tc>
-        <w:tc>
-          <w:tcPr>
-            <w:tcW w:w="2700" w:type="dxa"/>
-          </w:tcPr>
-          <w:p>
-            <w:pPr>
-              <w:jc w:val="center"/>
-              <w:rPr>
-                <w:rFonts w:ascii="Times New Roman" w:hAnsi="Times New Roman" w:cs="Times New Roman"/>
-                <w:sz w:val="24"/>
-                <w:szCs w:val="24"/>
-                <w:lang w:val="en-US"/>
-              </w:rPr>
-            </w:pPr>
+            <w:tcW w:w="2905" w:type="dxa"/>
+          </w:tcPr>
+          <w:p>
+            <w:pPr>
+              <w:jc w:val="center"/>
+              <w:rPr>
+                <w:rFonts w:ascii="Times New Roman" w:hAnsi="Times New Roman" w:cs="Times New Roman"/>
+                <w:sz w:val="24"/>
+                <w:szCs w:val="24"/>
+              </w:rPr>
+            </w:pPr>
+            <w:r>
+              <w:rPr>
+                <w:rFonts w:ascii="Times New Roman" w:hAnsi="Times New Roman" w:cs="Times New Roman"/>
+                <w:sz w:val="24"/>
+                <w:szCs w:val="24"/>
+              </w:rPr>
+              <w:t>Режим 1 (простой)</w:t>
+            </w:r>
           </w:p>
         </w:tc>
         <w:tc>
@@ -4639,9 +6577,39 @@
                 <w:rFonts w:ascii="Times New Roman" w:hAnsi="Times New Roman" w:cs="Times New Roman"/>
                 <w:sz w:val="24"/>
                 <w:szCs w:val="24"/>
-                <w:lang w:val="en-US"/>
-              </w:rPr>
-            </w:pPr>
+              </w:rPr>
+            </w:pPr>
+            <w:r>
+              <w:rPr>
+                <w:rFonts w:ascii="Times New Roman" w:hAnsi="Times New Roman" w:cs="Times New Roman"/>
+                <w:sz w:val="24"/>
+                <w:szCs w:val="24"/>
+              </w:rPr>
+              <w:t>Режим массы</w:t>
+            </w:r>
+          </w:p>
+        </w:tc>
+        <w:tc>
+          <w:tcPr>
+            <w:tcW w:w="3060" w:type="dxa"/>
+          </w:tcPr>
+          <w:p>
+            <w:pPr>
+              <w:jc w:val="center"/>
+              <w:rPr>
+                <w:rFonts w:ascii="Times New Roman" w:hAnsi="Times New Roman" w:cs="Times New Roman"/>
+                <w:sz w:val="24"/>
+                <w:szCs w:val="24"/>
+              </w:rPr>
+            </w:pPr>
+            <w:r>
+              <w:rPr>
+                <w:rFonts w:ascii="Times New Roman" w:hAnsi="Times New Roman" w:cs="Times New Roman"/>
+                <w:sz w:val="24"/>
+                <w:szCs w:val="24"/>
+              </w:rPr>
+              <w:t>Режим вибрации</w:t>
+            </w:r>
           </w:p>
         </w:tc>
       </w:tr>
@@ -4725,34 +6693,25 @@
         </w:tc>
         <w:tc>
           <w:tcPr>
-            <w:tcW w:w="3265" w:type="dxa"/>
-          </w:tcPr>
-          <w:p>
-            <w:pPr>
-              <w:jc w:val="center"/>
-              <w:rPr>
-                <w:rFonts w:ascii="Times New Roman" w:hAnsi="Times New Roman" w:cs="Times New Roman"/>
-                <w:sz w:val="24"/>
-                <w:szCs w:val="24"/>
-                <w:lang w:val="en-US"/>
-              </w:rPr>
-            </w:pPr>
-          </w:p>
-        </w:tc>
-        <w:tc>
-          <w:tcPr>
-            <w:tcW w:w="2700" w:type="dxa"/>
-          </w:tcPr>
-          <w:p>
-            <w:pPr>
-              <w:jc w:val="center"/>
-              <w:rPr>
-                <w:rFonts w:ascii="Times New Roman" w:hAnsi="Times New Roman" w:cs="Times New Roman"/>
-                <w:sz w:val="24"/>
-                <w:szCs w:val="24"/>
-                <w:lang w:val="en-US"/>
-              </w:rPr>
-            </w:pPr>
+            <w:tcW w:w="2905" w:type="dxa"/>
+          </w:tcPr>
+          <w:p>
+            <w:pPr>
+              <w:jc w:val="center"/>
+              <w:rPr>
+                <w:rFonts w:ascii="Times New Roman" w:hAnsi="Times New Roman" w:cs="Times New Roman"/>
+                <w:sz w:val="24"/>
+                <w:szCs w:val="24"/>
+              </w:rPr>
+            </w:pPr>
+            <w:r>
+              <w:rPr>
+                <w:rFonts w:ascii="Times New Roman" w:hAnsi="Times New Roman" w:cs="Times New Roman"/>
+                <w:sz w:val="24"/>
+                <w:szCs w:val="24"/>
+              </w:rPr>
+              <w:t>-</w:t>
+            </w:r>
           </w:p>
         </w:tc>
         <w:tc>
@@ -4766,9 +6725,55 @@
                 <w:rFonts w:ascii="Times New Roman" w:hAnsi="Times New Roman" w:cs="Times New Roman"/>
                 <w:sz w:val="24"/>
                 <w:szCs w:val="24"/>
-                <w:lang w:val="en-US"/>
-              </w:rPr>
-            </w:pPr>
+              </w:rPr>
+            </w:pPr>
+            <w:r>
+              <w:rPr>
+                <w:rFonts w:ascii="Times New Roman" w:hAnsi="Times New Roman" w:cs="Times New Roman"/>
+                <w:sz w:val="24"/>
+                <w:szCs w:val="24"/>
+              </w:rPr>
+              <w:t>Постоян</w:t>
+            </w:r>
+            <w:r>
+              <w:rPr>
+                <w:rFonts w:ascii="Times New Roman" w:hAnsi="Times New Roman" w:cs="Times New Roman"/>
+                <w:sz w:val="24"/>
+                <w:szCs w:val="24"/>
+              </w:rPr>
+              <w:t>н</w:t>
+            </w:r>
+            <w:r>
+              <w:rPr>
+                <w:rFonts w:ascii="Times New Roman" w:hAnsi="Times New Roman" w:cs="Times New Roman"/>
+                <w:sz w:val="24"/>
+                <w:szCs w:val="24"/>
+              </w:rPr>
+              <w:t>ая скорость</w:t>
+            </w:r>
+          </w:p>
+        </w:tc>
+        <w:tc>
+          <w:tcPr>
+            <w:tcW w:w="3060" w:type="dxa"/>
+          </w:tcPr>
+          <w:p>
+            <w:pPr>
+              <w:jc w:val="center"/>
+              <w:rPr>
+                <w:rFonts w:ascii="Times New Roman" w:hAnsi="Times New Roman" w:cs="Times New Roman"/>
+                <w:sz w:val="24"/>
+                <w:szCs w:val="24"/>
+              </w:rPr>
+            </w:pPr>
+            <w:r>
+              <w:rPr>
+                <w:rFonts w:ascii="Times New Roman" w:hAnsi="Times New Roman" w:cs="Times New Roman"/>
+                <w:sz w:val="24"/>
+                <w:szCs w:val="24"/>
+              </w:rPr>
+              <w:t>-</w:t>
+            </w:r>
           </w:p>
         </w:tc>
       </w:tr>
@@ -4822,13 +6827,15 @@
                 <w:rFonts w:ascii="Times New Roman" w:hAnsi="Times New Roman" w:cs="Times New Roman"/>
                 <w:sz w:val="24"/>
                 <w:szCs w:val="24"/>
-              </w:rPr>
-            </w:pPr>
-            <w:r>
-              <w:rPr>
-                <w:rFonts w:ascii="Times New Roman" w:hAnsi="Times New Roman" w:cs="Times New Roman"/>
-                <w:sz w:val="24"/>
-                <w:szCs w:val="24"/>
+                <w:highlight w:val="yellow"/>
+              </w:rPr>
+            </w:pPr>
+            <w:r>
+              <w:rPr>
+                <w:rFonts w:ascii="Times New Roman" w:hAnsi="Times New Roman" w:cs="Times New Roman"/>
+                <w:sz w:val="24"/>
+                <w:szCs w:val="24"/>
+                <w:highlight w:val="yellow"/>
               </w:rPr>
               <w:t>Пересиливающий режим</w:t>
             </w:r>
@@ -4836,34 +6843,25 @@
         </w:tc>
         <w:tc>
           <w:tcPr>
-            <w:tcW w:w="3265" w:type="dxa"/>
-          </w:tcPr>
-          <w:p>
-            <w:pPr>
-              <w:jc w:val="center"/>
-              <w:rPr>
-                <w:rFonts w:ascii="Times New Roman" w:hAnsi="Times New Roman" w:cs="Times New Roman"/>
-                <w:sz w:val="24"/>
-                <w:szCs w:val="24"/>
-                <w:lang w:val="en-US"/>
-              </w:rPr>
-            </w:pPr>
-          </w:p>
-        </w:tc>
-        <w:tc>
-          <w:tcPr>
-            <w:tcW w:w="2700" w:type="dxa"/>
-          </w:tcPr>
-          <w:p>
-            <w:pPr>
-              <w:jc w:val="center"/>
-              <w:rPr>
-                <w:rFonts w:ascii="Times New Roman" w:hAnsi="Times New Roman" w:cs="Times New Roman"/>
-                <w:sz w:val="24"/>
-                <w:szCs w:val="24"/>
-                <w:lang w:val="en-US"/>
-              </w:rPr>
-            </w:pPr>
+            <w:tcW w:w="2905" w:type="dxa"/>
+          </w:tcPr>
+          <w:p>
+            <w:pPr>
+              <w:jc w:val="center"/>
+              <w:rPr>
+                <w:rFonts w:ascii="Times New Roman" w:hAnsi="Times New Roman" w:cs="Times New Roman"/>
+                <w:sz w:val="24"/>
+                <w:szCs w:val="24"/>
+              </w:rPr>
+            </w:pPr>
+            <w:r>
+              <w:rPr>
+                <w:rFonts w:ascii="Times New Roman" w:hAnsi="Times New Roman" w:cs="Times New Roman"/>
+                <w:sz w:val="24"/>
+                <w:szCs w:val="24"/>
+              </w:rPr>
+              <w:t>-</w:t>
+            </w:r>
           </w:p>
         </w:tc>
         <w:tc>
@@ -4877,9 +6875,40 @@
                 <w:rFonts w:ascii="Times New Roman" w:hAnsi="Times New Roman" w:cs="Times New Roman"/>
                 <w:sz w:val="24"/>
                 <w:szCs w:val="24"/>
-                <w:lang w:val="en-US"/>
-              </w:rPr>
-            </w:pPr>
+                <w:highlight w:val="yellow"/>
+              </w:rPr>
+            </w:pPr>
+            <w:r>
+              <w:rPr>
+                <w:rFonts w:ascii="Times New Roman" w:hAnsi="Times New Roman" w:cs="Times New Roman"/>
+                <w:sz w:val="24"/>
+                <w:szCs w:val="24"/>
+              </w:rPr>
+              <w:t>Пересиливающий режим</w:t>
+            </w:r>
+          </w:p>
+        </w:tc>
+        <w:tc>
+          <w:tcPr>
+            <w:tcW w:w="3060" w:type="dxa"/>
+          </w:tcPr>
+          <w:p>
+            <w:pPr>
+              <w:jc w:val="center"/>
+              <w:rPr>
+                <w:rFonts w:ascii="Times New Roman" w:hAnsi="Times New Roman" w:cs="Times New Roman"/>
+                <w:sz w:val="24"/>
+                <w:szCs w:val="24"/>
+              </w:rPr>
+            </w:pPr>
+            <w:r>
+              <w:rPr>
+                <w:rFonts w:ascii="Times New Roman" w:hAnsi="Times New Roman" w:cs="Times New Roman"/>
+                <w:sz w:val="24"/>
+                <w:szCs w:val="24"/>
+              </w:rPr>
+              <w:t>-</w:t>
+            </w:r>
           </w:p>
         </w:tc>
       </w:tr>
@@ -4947,34 +6976,25 @@
         </w:tc>
         <w:tc>
           <w:tcPr>
-            <w:tcW w:w="3265" w:type="dxa"/>
-          </w:tcPr>
-          <w:p>
-            <w:pPr>
-              <w:jc w:val="center"/>
-              <w:rPr>
-                <w:rFonts w:ascii="Times New Roman" w:hAnsi="Times New Roman" w:cs="Times New Roman"/>
-                <w:sz w:val="24"/>
-                <w:szCs w:val="24"/>
-                <w:lang w:val="en-US"/>
-              </w:rPr>
-            </w:pPr>
-          </w:p>
-        </w:tc>
-        <w:tc>
-          <w:tcPr>
-            <w:tcW w:w="2700" w:type="dxa"/>
-          </w:tcPr>
-          <w:p>
-            <w:pPr>
-              <w:jc w:val="center"/>
-              <w:rPr>
-                <w:rFonts w:ascii="Times New Roman" w:hAnsi="Times New Roman" w:cs="Times New Roman"/>
-                <w:sz w:val="24"/>
-                <w:szCs w:val="24"/>
-                <w:lang w:val="en-US"/>
-              </w:rPr>
-            </w:pPr>
+            <w:tcW w:w="2905" w:type="dxa"/>
+          </w:tcPr>
+          <w:p>
+            <w:pPr>
+              <w:jc w:val="center"/>
+              <w:rPr>
+                <w:rFonts w:ascii="Times New Roman" w:hAnsi="Times New Roman" w:cs="Times New Roman"/>
+                <w:sz w:val="24"/>
+                <w:szCs w:val="24"/>
+              </w:rPr>
+            </w:pPr>
+            <w:r>
+              <w:rPr>
+                <w:rFonts w:ascii="Times New Roman" w:hAnsi="Times New Roman" w:cs="Times New Roman"/>
+                <w:sz w:val="24"/>
+                <w:szCs w:val="24"/>
+              </w:rPr>
+              <w:t>-</w:t>
+            </w:r>
           </w:p>
         </w:tc>
         <w:tc>
@@ -4988,9 +7008,39 @@
                 <w:rFonts w:ascii="Times New Roman" w:hAnsi="Times New Roman" w:cs="Times New Roman"/>
                 <w:sz w:val="24"/>
                 <w:szCs w:val="24"/>
-                <w:lang w:val="en-US"/>
-              </w:rPr>
-            </w:pPr>
+              </w:rPr>
+            </w:pPr>
+            <w:r>
+              <w:rPr>
+                <w:rFonts w:ascii="Times New Roman" w:hAnsi="Times New Roman" w:cs="Times New Roman"/>
+                <w:sz w:val="24"/>
+                <w:szCs w:val="24"/>
+              </w:rPr>
+              <w:t>Режим трения</w:t>
+            </w:r>
+          </w:p>
+        </w:tc>
+        <w:tc>
+          <w:tcPr>
+            <w:tcW w:w="3060" w:type="dxa"/>
+          </w:tcPr>
+          <w:p>
+            <w:pPr>
+              <w:jc w:val="center"/>
+              <w:rPr>
+                <w:rFonts w:ascii="Times New Roman" w:hAnsi="Times New Roman" w:cs="Times New Roman"/>
+                <w:sz w:val="24"/>
+                <w:szCs w:val="24"/>
+              </w:rPr>
+            </w:pPr>
+            <w:r>
+              <w:rPr>
+                <w:rFonts w:ascii="Times New Roman" w:hAnsi="Times New Roman" w:cs="Times New Roman"/>
+                <w:sz w:val="24"/>
+                <w:szCs w:val="24"/>
+              </w:rPr>
+              <w:t>-</w:t>
+            </w:r>
           </w:p>
         </w:tc>
       </w:tr>
@@ -5058,34 +7108,25 @@
         </w:tc>
         <w:tc>
           <w:tcPr>
-            <w:tcW w:w="3265" w:type="dxa"/>
-          </w:tcPr>
-          <w:p>
-            <w:pPr>
-              <w:jc w:val="center"/>
-              <w:rPr>
-                <w:rFonts w:ascii="Times New Roman" w:hAnsi="Times New Roman" w:cs="Times New Roman"/>
-                <w:sz w:val="24"/>
-                <w:szCs w:val="24"/>
-                <w:lang w:val="en-US"/>
-              </w:rPr>
-            </w:pPr>
-          </w:p>
-        </w:tc>
-        <w:tc>
-          <w:tcPr>
-            <w:tcW w:w="2700" w:type="dxa"/>
-          </w:tcPr>
-          <w:p>
-            <w:pPr>
-              <w:jc w:val="center"/>
-              <w:rPr>
-                <w:rFonts w:ascii="Times New Roman" w:hAnsi="Times New Roman" w:cs="Times New Roman"/>
-                <w:sz w:val="24"/>
-                <w:szCs w:val="24"/>
-                <w:lang w:val="en-US"/>
-              </w:rPr>
-            </w:pPr>
+            <w:tcW w:w="2905" w:type="dxa"/>
+          </w:tcPr>
+          <w:p>
+            <w:pPr>
+              <w:jc w:val="center"/>
+              <w:rPr>
+                <w:rFonts w:ascii="Times New Roman" w:hAnsi="Times New Roman" w:cs="Times New Roman"/>
+                <w:sz w:val="24"/>
+                <w:szCs w:val="24"/>
+              </w:rPr>
+            </w:pPr>
+            <w:r>
+              <w:rPr>
+                <w:rFonts w:ascii="Times New Roman" w:hAnsi="Times New Roman" w:cs="Times New Roman"/>
+                <w:sz w:val="24"/>
+                <w:szCs w:val="24"/>
+              </w:rPr>
+              <w:t>-</w:t>
+            </w:r>
           </w:p>
         </w:tc>
         <w:tc>
@@ -5099,9 +7140,39 @@
                 <w:rFonts w:ascii="Times New Roman" w:hAnsi="Times New Roman" w:cs="Times New Roman"/>
                 <w:sz w:val="24"/>
                 <w:szCs w:val="24"/>
-                <w:lang w:val="en-US"/>
-              </w:rPr>
-            </w:pPr>
+              </w:rPr>
+            </w:pPr>
+            <w:r>
+              <w:rPr>
+                <w:rFonts w:ascii="Times New Roman" w:hAnsi="Times New Roman" w:cs="Times New Roman"/>
+                <w:sz w:val="24"/>
+                <w:szCs w:val="24"/>
+              </w:rPr>
+              <w:t>Пользовательский</w:t>
+            </w:r>
+          </w:p>
+        </w:tc>
+        <w:tc>
+          <w:tcPr>
+            <w:tcW w:w="3060" w:type="dxa"/>
+          </w:tcPr>
+          <w:p>
+            <w:pPr>
+              <w:jc w:val="center"/>
+              <w:rPr>
+                <w:rFonts w:ascii="Times New Roman" w:hAnsi="Times New Roman" w:cs="Times New Roman"/>
+                <w:sz w:val="24"/>
+                <w:szCs w:val="24"/>
+              </w:rPr>
+            </w:pPr>
+            <w:r>
+              <w:rPr>
+                <w:rFonts w:ascii="Times New Roman" w:hAnsi="Times New Roman" w:cs="Times New Roman"/>
+                <w:sz w:val="24"/>
+                <w:szCs w:val="24"/>
+              </w:rPr>
+              <w:t>-</w:t>
+            </w:r>
           </w:p>
         </w:tc>
       </w:tr>
@@ -5169,34 +7240,25 @@
         </w:tc>
         <w:tc>
           <w:tcPr>
-            <w:tcW w:w="3265" w:type="dxa"/>
-          </w:tcPr>
-          <w:p>
-            <w:pPr>
-              <w:jc w:val="center"/>
-              <w:rPr>
-                <w:rFonts w:ascii="Times New Roman" w:hAnsi="Times New Roman" w:cs="Times New Roman"/>
-                <w:sz w:val="24"/>
-                <w:szCs w:val="24"/>
-                <w:lang w:val="en-US"/>
-              </w:rPr>
-            </w:pPr>
-          </w:p>
-        </w:tc>
-        <w:tc>
-          <w:tcPr>
-            <w:tcW w:w="2700" w:type="dxa"/>
-          </w:tcPr>
-          <w:p>
-            <w:pPr>
-              <w:jc w:val="center"/>
-              <w:rPr>
-                <w:rFonts w:ascii="Times New Roman" w:hAnsi="Times New Roman" w:cs="Times New Roman"/>
-                <w:sz w:val="24"/>
-                <w:szCs w:val="24"/>
-                <w:lang w:val="en-US"/>
-              </w:rPr>
-            </w:pPr>
+            <w:tcW w:w="2905" w:type="dxa"/>
+          </w:tcPr>
+          <w:p>
+            <w:pPr>
+              <w:jc w:val="center"/>
+              <w:rPr>
+                <w:rFonts w:ascii="Times New Roman" w:hAnsi="Times New Roman" w:cs="Times New Roman"/>
+                <w:sz w:val="24"/>
+                <w:szCs w:val="24"/>
+              </w:rPr>
+            </w:pPr>
+            <w:r>
+              <w:rPr>
+                <w:rFonts w:ascii="Times New Roman" w:hAnsi="Times New Roman" w:cs="Times New Roman"/>
+                <w:sz w:val="24"/>
+                <w:szCs w:val="24"/>
+              </w:rPr>
+              <w:t>-</w:t>
+            </w:r>
           </w:p>
         </w:tc>
         <w:tc>
@@ -5210,9 +7272,39 @@
                 <w:rFonts w:ascii="Times New Roman" w:hAnsi="Times New Roman" w:cs="Times New Roman"/>
                 <w:sz w:val="24"/>
                 <w:szCs w:val="24"/>
-                <w:lang w:val="en-US"/>
-              </w:rPr>
-            </w:pPr>
+              </w:rPr>
+            </w:pPr>
+            <w:r>
+              <w:rPr>
+                <w:rFonts w:ascii="Times New Roman" w:hAnsi="Times New Roman" w:cs="Times New Roman"/>
+                <w:sz w:val="24"/>
+                <w:szCs w:val="24"/>
+              </w:rPr>
+              <w:t>Вязкость</w:t>
+            </w:r>
+          </w:p>
+        </w:tc>
+        <w:tc>
+          <w:tcPr>
+            <w:tcW w:w="3060" w:type="dxa"/>
+          </w:tcPr>
+          <w:p>
+            <w:pPr>
+              <w:jc w:val="center"/>
+              <w:rPr>
+                <w:rFonts w:ascii="Times New Roman" w:hAnsi="Times New Roman" w:cs="Times New Roman"/>
+                <w:sz w:val="24"/>
+                <w:szCs w:val="24"/>
+              </w:rPr>
+            </w:pPr>
+            <w:r>
+              <w:rPr>
+                <w:rFonts w:ascii="Times New Roman" w:hAnsi="Times New Roman" w:cs="Times New Roman"/>
+                <w:sz w:val="24"/>
+                <w:szCs w:val="24"/>
+              </w:rPr>
+              <w:t>-</w:t>
+            </w:r>
           </w:p>
         </w:tc>
       </w:tr>
@@ -5274,40 +7366,41 @@
                 <w:sz w:val="24"/>
                 <w:szCs w:val="24"/>
               </w:rPr>
-              <w:t>Режим массы InerciaFree</w:t>
-            </w:r>
-          </w:p>
-        </w:tc>
-        <w:tc>
-          <w:tcPr>
-            <w:tcW w:w="3265" w:type="dxa"/>
-          </w:tcPr>
-          <w:p>
-            <w:pPr>
-              <w:jc w:val="center"/>
-              <w:rPr>
-                <w:rFonts w:ascii="Times New Roman" w:hAnsi="Times New Roman" w:cs="Times New Roman"/>
-                <w:sz w:val="24"/>
-                <w:szCs w:val="24"/>
-                <w:lang w:val="en-US"/>
-              </w:rPr>
-            </w:pPr>
-          </w:p>
-        </w:tc>
-        <w:tc>
-          <w:tcPr>
-            <w:tcW w:w="2700" w:type="dxa"/>
-          </w:tcPr>
-          <w:p>
-            <w:pPr>
-              <w:jc w:val="center"/>
-              <w:rPr>
-                <w:rFonts w:ascii="Times New Roman" w:hAnsi="Times New Roman" w:cs="Times New Roman"/>
-                <w:sz w:val="24"/>
-                <w:szCs w:val="24"/>
-                <w:lang w:val="en-US"/>
-              </w:rPr>
-            </w:pPr>
+              <w:t xml:space="preserve">Режим массы </w:t>
+            </w:r>
+            <w:proofErr w:type="spellStart"/>
+            <w:r>
+              <w:rPr>
+                <w:rFonts w:ascii="Times New Roman" w:hAnsi="Times New Roman" w:cs="Times New Roman"/>
+                <w:sz w:val="24"/>
+                <w:szCs w:val="24"/>
+              </w:rPr>
+              <w:t>InerciaFree</w:t>
+            </w:r>
+            <w:proofErr w:type="spellEnd"/>
+          </w:p>
+        </w:tc>
+        <w:tc>
+          <w:tcPr>
+            <w:tcW w:w="2905" w:type="dxa"/>
+          </w:tcPr>
+          <w:p>
+            <w:pPr>
+              <w:jc w:val="center"/>
+              <w:rPr>
+                <w:rFonts w:ascii="Times New Roman" w:hAnsi="Times New Roman" w:cs="Times New Roman"/>
+                <w:sz w:val="24"/>
+                <w:szCs w:val="24"/>
+              </w:rPr>
+            </w:pPr>
+            <w:r>
+              <w:rPr>
+                <w:rFonts w:ascii="Times New Roman" w:hAnsi="Times New Roman" w:cs="Times New Roman"/>
+                <w:sz w:val="24"/>
+                <w:szCs w:val="24"/>
+              </w:rPr>
+              <w:t>-</w:t>
+            </w:r>
           </w:p>
         </w:tc>
         <w:tc>
@@ -5321,9 +7414,49 @@
                 <w:rFonts w:ascii="Times New Roman" w:hAnsi="Times New Roman" w:cs="Times New Roman"/>
                 <w:sz w:val="24"/>
                 <w:szCs w:val="24"/>
-                <w:lang w:val="en-US"/>
-              </w:rPr>
-            </w:pPr>
+              </w:rPr>
+            </w:pPr>
+            <w:r>
+              <w:rPr>
+                <w:rFonts w:ascii="Times New Roman" w:hAnsi="Times New Roman" w:cs="Times New Roman"/>
+                <w:sz w:val="24"/>
+                <w:szCs w:val="24"/>
+              </w:rPr>
+              <w:t xml:space="preserve">Режим массы </w:t>
+            </w:r>
+            <w:proofErr w:type="spellStart"/>
+            <w:r>
+              <w:rPr>
+                <w:rFonts w:ascii="Times New Roman" w:hAnsi="Times New Roman" w:cs="Times New Roman"/>
+                <w:sz w:val="24"/>
+                <w:szCs w:val="24"/>
+              </w:rPr>
+              <w:t>InerciaFree</w:t>
+            </w:r>
+            <w:proofErr w:type="spellEnd"/>
+          </w:p>
+        </w:tc>
+        <w:tc>
+          <w:tcPr>
+            <w:tcW w:w="3060" w:type="dxa"/>
+          </w:tcPr>
+          <w:p>
+            <w:pPr>
+              <w:jc w:val="center"/>
+              <w:rPr>
+                <w:rFonts w:ascii="Times New Roman" w:hAnsi="Times New Roman" w:cs="Times New Roman"/>
+                <w:sz w:val="24"/>
+                <w:szCs w:val="24"/>
+              </w:rPr>
+            </w:pPr>
+            <w:r>
+              <w:rPr>
+                <w:rFonts w:ascii="Times New Roman" w:hAnsi="Times New Roman" w:cs="Times New Roman"/>
+                <w:sz w:val="24"/>
+                <w:szCs w:val="24"/>
+              </w:rPr>
+              <w:t>-</w:t>
+            </w:r>
           </w:p>
         </w:tc>
       </w:tr>
@@ -5376,15 +7509,7 @@
           <w:sz w:val="24"/>
           <w:szCs w:val="24"/>
         </w:rPr>
-        <w:t xml:space="preserve"> </w:t>
-      </w:r>
-      <w:r>
-        <w:rPr>
-          <w:rFonts w:ascii="Times New Roman" w:hAnsi="Times New Roman" w:cs="Times New Roman"/>
-          <w:sz w:val="24"/>
-          <w:szCs w:val="24"/>
-        </w:rPr>
-        <w:t xml:space="preserve">к </w:t>
+        <w:t xml:space="preserve"> к </w:t>
       </w:r>
       <w:r>
         <w:rPr>
@@ -5403,12 +7528,12 @@
       </w:tblPr>
       <w:tblGrid>
         <w:gridCol w:w="601"/>
-        <w:gridCol w:w="2362"/>
-        <w:gridCol w:w="1105"/>
-        <w:gridCol w:w="2520"/>
-        <w:gridCol w:w="2520"/>
+        <w:gridCol w:w="1847"/>
+        <w:gridCol w:w="720"/>
         <w:gridCol w:w="2700"/>
+        <w:gridCol w:w="2880"/>
         <w:gridCol w:w="2700"/>
+        <w:gridCol w:w="3060"/>
       </w:tblGrid>
       <w:tr>
         <w:tc>
@@ -5437,37 +7562,37 @@
         </w:tc>
         <w:tc>
           <w:tcPr>
-            <w:tcW w:w="2362" w:type="dxa"/>
-          </w:tcPr>
-          <w:p>
-            <w:pPr>
-              <w:jc w:val="center"/>
-              <w:rPr>
-                <w:rFonts w:ascii="Times New Roman" w:hAnsi="Times New Roman" w:cs="Times New Roman"/>
-                <w:sz w:val="24"/>
-                <w:szCs w:val="24"/>
-              </w:rPr>
-            </w:pPr>
-          </w:p>
-        </w:tc>
-        <w:tc>
-          <w:tcPr>
-            <w:tcW w:w="1105" w:type="dxa"/>
-          </w:tcPr>
-          <w:p>
-            <w:pPr>
-              <w:jc w:val="center"/>
-              <w:rPr>
-                <w:rFonts w:ascii="Times New Roman" w:hAnsi="Times New Roman" w:cs="Times New Roman"/>
-                <w:sz w:val="24"/>
-                <w:szCs w:val="24"/>
-              </w:rPr>
-            </w:pPr>
-          </w:p>
-        </w:tc>
-        <w:tc>
-          <w:tcPr>
-            <w:tcW w:w="2520" w:type="dxa"/>
+            <w:tcW w:w="1847" w:type="dxa"/>
+          </w:tcPr>
+          <w:p>
+            <w:pPr>
+              <w:jc w:val="center"/>
+              <w:rPr>
+                <w:rFonts w:ascii="Times New Roman" w:hAnsi="Times New Roman" w:cs="Times New Roman"/>
+                <w:sz w:val="24"/>
+                <w:szCs w:val="24"/>
+              </w:rPr>
+            </w:pPr>
+          </w:p>
+        </w:tc>
+        <w:tc>
+          <w:tcPr>
+            <w:tcW w:w="720" w:type="dxa"/>
+          </w:tcPr>
+          <w:p>
+            <w:pPr>
+              <w:jc w:val="center"/>
+              <w:rPr>
+                <w:rFonts w:ascii="Times New Roman" w:hAnsi="Times New Roman" w:cs="Times New Roman"/>
+                <w:sz w:val="24"/>
+                <w:szCs w:val="24"/>
+              </w:rPr>
+            </w:pPr>
+          </w:p>
+        </w:tc>
+        <w:tc>
+          <w:tcPr>
+            <w:tcW w:w="2700" w:type="dxa"/>
           </w:tcPr>
           <w:p>
             <w:pPr>
@@ -5490,7 +7615,7 @@
         </w:tc>
         <w:tc>
           <w:tcPr>
-            <w:tcW w:w="2520" w:type="dxa"/>
+            <w:tcW w:w="2880" w:type="dxa"/>
           </w:tcPr>
           <w:p>
             <w:pPr>
@@ -5536,7 +7661,7 @@
         </w:tc>
         <w:tc>
           <w:tcPr>
-            <w:tcW w:w="2700" w:type="dxa"/>
+            <w:tcW w:w="3060" w:type="dxa"/>
           </w:tcPr>
           <w:p>
             <w:pPr>
@@ -5576,82 +7701,82 @@
         </w:tc>
         <w:tc>
           <w:tcPr>
-            <w:tcW w:w="2362" w:type="dxa"/>
-          </w:tcPr>
-          <w:p>
-            <w:pPr>
-              <w:jc w:val="center"/>
-              <w:rPr>
-                <w:rFonts w:ascii="Times New Roman" w:hAnsi="Times New Roman" w:cs="Times New Roman"/>
-                <w:sz w:val="24"/>
-                <w:szCs w:val="24"/>
-              </w:rPr>
-            </w:pPr>
-          </w:p>
-        </w:tc>
-        <w:tc>
-          <w:tcPr>
-            <w:tcW w:w="1105" w:type="dxa"/>
-          </w:tcPr>
-          <w:p>
-            <w:pPr>
-              <w:jc w:val="center"/>
-              <w:rPr>
-                <w:rFonts w:ascii="Times New Roman" w:hAnsi="Times New Roman" w:cs="Times New Roman"/>
-                <w:sz w:val="24"/>
-                <w:szCs w:val="24"/>
-              </w:rPr>
-            </w:pPr>
-          </w:p>
-        </w:tc>
-        <w:tc>
-          <w:tcPr>
-            <w:tcW w:w="2520" w:type="dxa"/>
-          </w:tcPr>
-          <w:p>
-            <w:pPr>
-              <w:jc w:val="center"/>
-              <w:rPr>
-                <w:rFonts w:ascii="Times New Roman" w:hAnsi="Times New Roman" w:cs="Times New Roman"/>
-                <w:sz w:val="24"/>
-                <w:szCs w:val="24"/>
-              </w:rPr>
-            </w:pPr>
-          </w:p>
-        </w:tc>
-        <w:tc>
-          <w:tcPr>
-            <w:tcW w:w="2520" w:type="dxa"/>
-          </w:tcPr>
-          <w:p>
-            <w:pPr>
-              <w:jc w:val="center"/>
-              <w:rPr>
-                <w:rFonts w:ascii="Times New Roman" w:hAnsi="Times New Roman" w:cs="Times New Roman"/>
-                <w:sz w:val="24"/>
-                <w:szCs w:val="24"/>
-              </w:rPr>
-            </w:pPr>
-          </w:p>
-        </w:tc>
-        <w:tc>
-          <w:tcPr>
-            <w:tcW w:w="2700" w:type="dxa"/>
-          </w:tcPr>
-          <w:p>
-            <w:pPr>
-              <w:jc w:val="center"/>
-              <w:rPr>
-                <w:rFonts w:ascii="Times New Roman" w:hAnsi="Times New Roman" w:cs="Times New Roman"/>
-                <w:sz w:val="24"/>
-                <w:szCs w:val="24"/>
-              </w:rPr>
-            </w:pPr>
-          </w:p>
-        </w:tc>
-        <w:tc>
-          <w:tcPr>
-            <w:tcW w:w="2700" w:type="dxa"/>
+            <w:tcW w:w="1847" w:type="dxa"/>
+          </w:tcPr>
+          <w:p>
+            <w:pPr>
+              <w:jc w:val="center"/>
+              <w:rPr>
+                <w:rFonts w:ascii="Times New Roman" w:hAnsi="Times New Roman" w:cs="Times New Roman"/>
+                <w:sz w:val="24"/>
+                <w:szCs w:val="24"/>
+              </w:rPr>
+            </w:pPr>
+          </w:p>
+        </w:tc>
+        <w:tc>
+          <w:tcPr>
+            <w:tcW w:w="720" w:type="dxa"/>
+          </w:tcPr>
+          <w:p>
+            <w:pPr>
+              <w:jc w:val="center"/>
+              <w:rPr>
+                <w:rFonts w:ascii="Times New Roman" w:hAnsi="Times New Roman" w:cs="Times New Roman"/>
+                <w:sz w:val="24"/>
+                <w:szCs w:val="24"/>
+              </w:rPr>
+            </w:pPr>
+          </w:p>
+        </w:tc>
+        <w:tc>
+          <w:tcPr>
+            <w:tcW w:w="2700" w:type="dxa"/>
+          </w:tcPr>
+          <w:p>
+            <w:pPr>
+              <w:jc w:val="center"/>
+              <w:rPr>
+                <w:rFonts w:ascii="Times New Roman" w:hAnsi="Times New Roman" w:cs="Times New Roman"/>
+                <w:sz w:val="24"/>
+                <w:szCs w:val="24"/>
+              </w:rPr>
+            </w:pPr>
+          </w:p>
+        </w:tc>
+        <w:tc>
+          <w:tcPr>
+            <w:tcW w:w="2880" w:type="dxa"/>
+          </w:tcPr>
+          <w:p>
+            <w:pPr>
+              <w:jc w:val="center"/>
+              <w:rPr>
+                <w:rFonts w:ascii="Times New Roman" w:hAnsi="Times New Roman" w:cs="Times New Roman"/>
+                <w:sz w:val="24"/>
+                <w:szCs w:val="24"/>
+              </w:rPr>
+            </w:pPr>
+          </w:p>
+        </w:tc>
+        <w:tc>
+          <w:tcPr>
+            <w:tcW w:w="2700" w:type="dxa"/>
+          </w:tcPr>
+          <w:p>
+            <w:pPr>
+              <w:jc w:val="center"/>
+              <w:rPr>
+                <w:rFonts w:ascii="Times New Roman" w:hAnsi="Times New Roman" w:cs="Times New Roman"/>
+                <w:sz w:val="24"/>
+                <w:szCs w:val="24"/>
+              </w:rPr>
+            </w:pPr>
+          </w:p>
+        </w:tc>
+        <w:tc>
+          <w:tcPr>
+            <w:tcW w:w="3060" w:type="dxa"/>
           </w:tcPr>
           <w:p>
             <w:pPr>
@@ -5693,7 +7818,7 @@
         </w:tc>
         <w:tc>
           <w:tcPr>
-            <w:tcW w:w="2362" w:type="dxa"/>
+            <w:tcW w:w="1847" w:type="dxa"/>
           </w:tcPr>
           <w:p>
             <w:pPr>
@@ -5718,7 +7843,7 @@
         </w:tc>
         <w:tc>
           <w:tcPr>
-            <w:tcW w:w="1105" w:type="dxa"/>
+            <w:tcW w:w="720" w:type="dxa"/>
           </w:tcPr>
           <w:p>
             <w:pPr>
@@ -5743,7 +7868,7 @@
         </w:tc>
         <w:tc>
           <w:tcPr>
-            <w:tcW w:w="2520" w:type="dxa"/>
+            <w:tcW w:w="2700" w:type="dxa"/>
           </w:tcPr>
           <w:p>
             <w:pPr>
@@ -5786,7 +7911,7 @@
         </w:tc>
         <w:tc>
           <w:tcPr>
-            <w:tcW w:w="2520" w:type="dxa"/>
+            <w:tcW w:w="2880" w:type="dxa"/>
           </w:tcPr>
           <w:p>
             <w:pPr>
@@ -5870,7 +7995,7 @@
         </w:tc>
         <w:tc>
           <w:tcPr>
-            <w:tcW w:w="2700" w:type="dxa"/>
+            <w:tcW w:w="3060" w:type="dxa"/>
           </w:tcPr>
           <w:p>
             <w:pPr>
@@ -5939,7 +8064,7 @@
         </w:tc>
         <w:tc>
           <w:tcPr>
-            <w:tcW w:w="2362" w:type="dxa"/>
+            <w:tcW w:w="1847" w:type="dxa"/>
           </w:tcPr>
           <w:p>
             <w:pPr>
@@ -5964,7 +8089,7 @@
         </w:tc>
         <w:tc>
           <w:tcPr>
-            <w:tcW w:w="1105" w:type="dxa"/>
+            <w:tcW w:w="720" w:type="dxa"/>
           </w:tcPr>
           <w:p>
             <w:pPr>
@@ -5998,80 +8123,94 @@
         </w:tc>
         <w:tc>
           <w:tcPr>
-            <w:tcW w:w="2520" w:type="dxa"/>
-          </w:tcPr>
-          <w:p>
-            <w:pPr>
-              <w:jc w:val="center"/>
-              <w:rPr>
-                <w:rFonts w:ascii="Times New Roman" w:hAnsi="Times New Roman" w:cs="Times New Roman"/>
-                <w:sz w:val="24"/>
-                <w:szCs w:val="24"/>
-              </w:rPr>
-            </w:pPr>
-            <w:r>
-              <w:rPr>
-                <w:rFonts w:ascii="Times New Roman" w:hAnsi="Times New Roman" w:cs="Times New Roman"/>
-                <w:sz w:val="24"/>
-                <w:szCs w:val="24"/>
-              </w:rPr>
-              <w:t>Усилие на датчике</w:t>
-            </w:r>
-          </w:p>
-        </w:tc>
-        <w:tc>
-          <w:tcPr>
-            <w:tcW w:w="2520" w:type="dxa"/>
-          </w:tcPr>
-          <w:p>
-            <w:pPr>
-              <w:jc w:val="center"/>
-              <w:rPr>
-                <w:rFonts w:ascii="Times New Roman" w:hAnsi="Times New Roman" w:cs="Times New Roman"/>
-                <w:sz w:val="24"/>
-                <w:szCs w:val="24"/>
-              </w:rPr>
-            </w:pPr>
-            <w:r>
-              <w:rPr>
-                <w:rFonts w:ascii="Times New Roman" w:hAnsi="Times New Roman" w:cs="Times New Roman"/>
-                <w:sz w:val="24"/>
-                <w:szCs w:val="24"/>
-              </w:rPr>
-              <w:t>Усилие на датчике 0</w:t>
-            </w:r>
-          </w:p>
-        </w:tc>
-        <w:tc>
-          <w:tcPr>
-            <w:tcW w:w="2700" w:type="dxa"/>
-          </w:tcPr>
-          <w:p>
-            <w:pPr>
-              <w:jc w:val="center"/>
-              <w:rPr>
-                <w:rFonts w:ascii="Times New Roman" w:hAnsi="Times New Roman" w:cs="Times New Roman"/>
-                <w:sz w:val="24"/>
-                <w:szCs w:val="24"/>
-                <w:lang w:val="en-US"/>
-              </w:rPr>
-            </w:pPr>
-          </w:p>
-        </w:tc>
-        <w:tc>
-          <w:tcPr>
-            <w:tcW w:w="2700" w:type="dxa"/>
-          </w:tcPr>
-          <w:p>
-            <w:pPr>
-              <w:jc w:val="center"/>
-              <w:rPr>
-                <w:rFonts w:ascii="Times New Roman" w:hAnsi="Times New Roman" w:cs="Times New Roman"/>
-                <w:sz w:val="24"/>
-                <w:szCs w:val="24"/>
-                <w:lang w:val="en-US"/>
-              </w:rPr>
-            </w:pPr>
+            <w:tcW w:w="2700" w:type="dxa"/>
+          </w:tcPr>
+          <w:p>
+            <w:pPr>
+              <w:jc w:val="center"/>
+              <w:rPr>
+                <w:rFonts w:ascii="Times New Roman" w:hAnsi="Times New Roman" w:cs="Times New Roman"/>
+                <w:sz w:val="24"/>
+                <w:szCs w:val="24"/>
+              </w:rPr>
+            </w:pPr>
+            <w:r>
+              <w:rPr>
+                <w:rFonts w:ascii="Times New Roman" w:hAnsi="Times New Roman" w:cs="Times New Roman"/>
+                <w:sz w:val="24"/>
+                <w:szCs w:val="24"/>
+              </w:rPr>
+              <w:t>Усилие на датчике (Н)</w:t>
+            </w:r>
+          </w:p>
+        </w:tc>
+        <w:tc>
+          <w:tcPr>
+            <w:tcW w:w="2880" w:type="dxa"/>
+          </w:tcPr>
+          <w:p>
+            <w:pPr>
+              <w:jc w:val="center"/>
+              <w:rPr>
+                <w:rFonts w:ascii="Times New Roman" w:hAnsi="Times New Roman" w:cs="Times New Roman"/>
+                <w:sz w:val="24"/>
+                <w:szCs w:val="24"/>
+              </w:rPr>
+            </w:pPr>
+            <w:r>
+              <w:rPr>
+                <w:rFonts w:ascii="Times New Roman" w:hAnsi="Times New Roman" w:cs="Times New Roman"/>
+                <w:sz w:val="24"/>
+                <w:szCs w:val="24"/>
+              </w:rPr>
+              <w:t>Усилие на датчике 0 (Н)</w:t>
+            </w:r>
+          </w:p>
+        </w:tc>
+        <w:tc>
+          <w:tcPr>
+            <w:tcW w:w="2700" w:type="dxa"/>
+          </w:tcPr>
+          <w:p>
+            <w:pPr>
+              <w:jc w:val="center"/>
+              <w:rPr>
+                <w:rFonts w:ascii="Times New Roman" w:hAnsi="Times New Roman" w:cs="Times New Roman"/>
+                <w:sz w:val="24"/>
+                <w:szCs w:val="24"/>
+              </w:rPr>
+            </w:pPr>
+            <w:r>
+              <w:rPr>
+                <w:rFonts w:ascii="Times New Roman" w:hAnsi="Times New Roman" w:cs="Times New Roman"/>
+                <w:sz w:val="24"/>
+                <w:szCs w:val="24"/>
+              </w:rPr>
+              <w:t>Усилие на датчике (Н)</w:t>
+            </w:r>
+          </w:p>
+        </w:tc>
+        <w:tc>
+          <w:tcPr>
+            <w:tcW w:w="3060" w:type="dxa"/>
+          </w:tcPr>
+          <w:p>
+            <w:pPr>
+              <w:jc w:val="center"/>
+              <w:rPr>
+                <w:rFonts w:ascii="Times New Roman" w:hAnsi="Times New Roman" w:cs="Times New Roman"/>
+                <w:sz w:val="24"/>
+                <w:szCs w:val="24"/>
+              </w:rPr>
+            </w:pPr>
+            <w:r>
+              <w:rPr>
+                <w:rFonts w:ascii="Times New Roman" w:hAnsi="Times New Roman" w:cs="Times New Roman"/>
+                <w:sz w:val="24"/>
+                <w:szCs w:val="24"/>
+              </w:rPr>
+              <w:t>Усилие на датчике (Н)</w:t>
+            </w:r>
           </w:p>
         </w:tc>
       </w:tr>
@@ -6103,7 +8242,7 @@
         </w:tc>
         <w:tc>
           <w:tcPr>
-            <w:tcW w:w="2362" w:type="dxa"/>
+            <w:tcW w:w="1847" w:type="dxa"/>
           </w:tcPr>
           <w:p>
             <w:pPr>
@@ -6128,7 +8267,7 @@
         </w:tc>
         <w:tc>
           <w:tcPr>
-            <w:tcW w:w="1105" w:type="dxa"/>
+            <w:tcW w:w="720" w:type="dxa"/>
           </w:tcPr>
           <w:p>
             <w:pPr>
@@ -6153,88 +8292,118 @@
         </w:tc>
         <w:tc>
           <w:tcPr>
-            <w:tcW w:w="2520" w:type="dxa"/>
-          </w:tcPr>
-          <w:p>
-            <w:pPr>
-              <w:jc w:val="center"/>
-              <w:rPr>
-                <w:rFonts w:ascii="Times New Roman" w:hAnsi="Times New Roman" w:cs="Times New Roman"/>
-                <w:sz w:val="24"/>
-                <w:szCs w:val="24"/>
-              </w:rPr>
-            </w:pPr>
-            <w:r>
-              <w:rPr>
-                <w:rFonts w:ascii="Times New Roman" w:hAnsi="Times New Roman" w:cs="Times New Roman"/>
-                <w:sz w:val="24"/>
-                <w:szCs w:val="24"/>
-              </w:rPr>
-              <w:t>Позиция мотора</w:t>
-            </w:r>
-          </w:p>
-        </w:tc>
-        <w:tc>
-          <w:tcPr>
-            <w:tcW w:w="2520" w:type="dxa"/>
-          </w:tcPr>
-          <w:p>
-            <w:pPr>
-              <w:jc w:val="center"/>
-              <w:rPr>
-                <w:rFonts w:ascii="Times New Roman" w:hAnsi="Times New Roman" w:cs="Times New Roman"/>
-                <w:sz w:val="24"/>
-                <w:szCs w:val="24"/>
-              </w:rPr>
-            </w:pPr>
-            <w:r>
-              <w:rPr>
-                <w:rFonts w:ascii="Times New Roman" w:hAnsi="Times New Roman" w:cs="Times New Roman"/>
-                <w:sz w:val="24"/>
-                <w:szCs w:val="24"/>
-              </w:rPr>
-              <w:t>Позиция мотора</w:t>
-            </w:r>
-            <w:r>
-              <w:rPr>
-                <w:rFonts w:ascii="Times New Roman" w:hAnsi="Times New Roman" w:cs="Times New Roman"/>
-                <w:sz w:val="24"/>
-                <w:szCs w:val="24"/>
-              </w:rPr>
-              <w:t xml:space="preserve"> 0</w:t>
-            </w:r>
-          </w:p>
-        </w:tc>
-        <w:tc>
-          <w:tcPr>
-            <w:tcW w:w="2700" w:type="dxa"/>
-          </w:tcPr>
-          <w:p>
-            <w:pPr>
-              <w:jc w:val="center"/>
-              <w:rPr>
-                <w:rFonts w:ascii="Times New Roman" w:hAnsi="Times New Roman" w:cs="Times New Roman"/>
-                <w:sz w:val="24"/>
-                <w:szCs w:val="24"/>
-                <w:lang w:val="en-US"/>
-              </w:rPr>
-            </w:pPr>
-          </w:p>
-        </w:tc>
-        <w:tc>
-          <w:tcPr>
-            <w:tcW w:w="2700" w:type="dxa"/>
-          </w:tcPr>
-          <w:p>
-            <w:pPr>
-              <w:jc w:val="center"/>
-              <w:rPr>
-                <w:rFonts w:ascii="Times New Roman" w:hAnsi="Times New Roman" w:cs="Times New Roman"/>
-                <w:sz w:val="24"/>
-                <w:szCs w:val="24"/>
-                <w:lang w:val="en-US"/>
-              </w:rPr>
-            </w:pPr>
+            <w:tcW w:w="2700" w:type="dxa"/>
+          </w:tcPr>
+          <w:p>
+            <w:pPr>
+              <w:jc w:val="center"/>
+              <w:rPr>
+                <w:rFonts w:ascii="Times New Roman" w:hAnsi="Times New Roman" w:cs="Times New Roman"/>
+                <w:sz w:val="24"/>
+                <w:szCs w:val="24"/>
+              </w:rPr>
+            </w:pPr>
+            <w:r>
+              <w:rPr>
+                <w:rFonts w:ascii="Times New Roman" w:hAnsi="Times New Roman" w:cs="Times New Roman"/>
+                <w:sz w:val="24"/>
+                <w:szCs w:val="24"/>
+              </w:rPr>
+              <w:t>Позиция каретки (м)</w:t>
+            </w:r>
+          </w:p>
+        </w:tc>
+        <w:tc>
+          <w:tcPr>
+            <w:tcW w:w="2880" w:type="dxa"/>
+          </w:tcPr>
+          <w:p>
+            <w:pPr>
+              <w:jc w:val="center"/>
+              <w:rPr>
+                <w:rFonts w:ascii="Times New Roman" w:hAnsi="Times New Roman" w:cs="Times New Roman"/>
+                <w:sz w:val="24"/>
+                <w:szCs w:val="24"/>
+              </w:rPr>
+            </w:pPr>
+            <w:r>
+              <w:rPr>
+                <w:rFonts w:ascii="Times New Roman" w:hAnsi="Times New Roman" w:cs="Times New Roman"/>
+                <w:sz w:val="24"/>
+                <w:szCs w:val="24"/>
+              </w:rPr>
+              <w:t>Позиция каретки 0 (м)</w:t>
+            </w:r>
+          </w:p>
+        </w:tc>
+        <w:tc>
+          <w:tcPr>
+            <w:tcW w:w="2700" w:type="dxa"/>
+          </w:tcPr>
+          <w:p>
+            <w:pPr>
+              <w:jc w:val="center"/>
+              <w:rPr>
+                <w:rFonts w:ascii="Times New Roman" w:hAnsi="Times New Roman" w:cs="Times New Roman"/>
+                <w:sz w:val="24"/>
+                <w:szCs w:val="24"/>
+              </w:rPr>
+            </w:pPr>
+            <w:r>
+              <w:rPr>
+                <w:rFonts w:ascii="Times New Roman" w:hAnsi="Times New Roman" w:cs="Times New Roman"/>
+                <w:sz w:val="24"/>
+                <w:szCs w:val="24"/>
+              </w:rPr>
+              <w:t>Позиция каретки (м)</w:t>
+            </w:r>
+          </w:p>
+        </w:tc>
+        <w:tc>
+          <w:tcPr>
+            <w:tcW w:w="3060" w:type="dxa"/>
+          </w:tcPr>
+          <w:p>
+            <w:pPr>
+              <w:jc w:val="center"/>
+              <w:rPr>
+                <w:rFonts w:ascii="Times New Roman" w:hAnsi="Times New Roman" w:cs="Times New Roman"/>
+                <w:sz w:val="24"/>
+                <w:szCs w:val="24"/>
+              </w:rPr>
+            </w:pPr>
+            <w:r>
+              <w:rPr>
+                <w:rFonts w:ascii="Times New Roman" w:hAnsi="Times New Roman" w:cs="Times New Roman"/>
+                <w:sz w:val="24"/>
+                <w:szCs w:val="24"/>
+              </w:rPr>
+              <w:t>Угол педали</w:t>
+            </w:r>
+            <w:r>
+              <w:rPr>
+                <w:rFonts w:ascii="Times New Roman" w:hAnsi="Times New Roman" w:cs="Times New Roman"/>
+                <w:sz w:val="24"/>
+                <w:szCs w:val="24"/>
+              </w:rPr>
+              <w:t xml:space="preserve"> (</w:t>
+            </w:r>
+            <w:r>
+              <w:rPr>
+                <w:rFonts w:ascii="Times New Roman" w:hAnsi="Times New Roman" w:cs="Times New Roman"/>
+                <w:sz w:val="24"/>
+                <w:szCs w:val="24"/>
+              </w:rPr>
+              <w:t>град.</w:t>
+            </w:r>
+            <w:r>
+              <w:rPr>
+                <w:rFonts w:ascii="Times New Roman" w:hAnsi="Times New Roman" w:cs="Times New Roman"/>
+                <w:sz w:val="24"/>
+                <w:szCs w:val="24"/>
+              </w:rPr>
+              <w:t>)</w:t>
+            </w:r>
           </w:p>
         </w:tc>
       </w:tr>
@@ -6266,7 +8435,7 @@
         </w:tc>
         <w:tc>
           <w:tcPr>
-            <w:tcW w:w="2362" w:type="dxa"/>
+            <w:tcW w:w="1847" w:type="dxa"/>
           </w:tcPr>
           <w:p>
             <w:pPr>
@@ -6291,7 +8460,7 @@
         </w:tc>
         <w:tc>
           <w:tcPr>
-            <w:tcW w:w="1105" w:type="dxa"/>
+            <w:tcW w:w="720" w:type="dxa"/>
           </w:tcPr>
           <w:p>
             <w:pPr>
@@ -6316,7 +8485,7 @@
         </w:tc>
         <w:tc>
           <w:tcPr>
-            <w:tcW w:w="2520" w:type="dxa"/>
+            <w:tcW w:w="2700" w:type="dxa"/>
           </w:tcPr>
           <w:p>
             <w:pPr>
@@ -6335,7 +8504,7 @@
         </w:tc>
         <w:tc>
           <w:tcPr>
-            <w:tcW w:w="2520" w:type="dxa"/>
+            <w:tcW w:w="2880" w:type="dxa"/>
           </w:tcPr>
           <w:p>
             <w:pPr>
@@ -6359,29 +8528,35 @@
           <w:p>
             <w:pPr>
               <w:jc w:val="center"/>
-              <w:rPr>
-                <w:rFonts w:ascii="Times New Roman" w:hAnsi="Times New Roman" w:cs="Times New Roman"/>
-                <w:sz w:val="24"/>
-                <w:szCs w:val="24"/>
-                <w:lang w:val="en-US"/>
-              </w:rPr>
-            </w:pPr>
-          </w:p>
-        </w:tc>
-        <w:tc>
-          <w:tcPr>
-            <w:tcW w:w="2700" w:type="dxa"/>
-          </w:tcPr>
-          <w:p>
-            <w:pPr>
-              <w:jc w:val="center"/>
-              <w:rPr>
-                <w:rFonts w:ascii="Times New Roman" w:hAnsi="Times New Roman" w:cs="Times New Roman"/>
-                <w:sz w:val="24"/>
-                <w:szCs w:val="24"/>
-                <w:lang w:val="en-US"/>
-              </w:rPr>
-            </w:pPr>
+            </w:pPr>
+            <w:r>
+              <w:rPr>
+                <w:rFonts w:ascii="Cambria" w:hAnsi="Cambria" w:cs="Cambria"/>
+                <w:sz w:val="24"/>
+                <w:szCs w:val="24"/>
+                <w:lang w:val="en-US"/>
+              </w:rPr>
+              <w:t>0 (reserve)</w:t>
+            </w:r>
+          </w:p>
+        </w:tc>
+        <w:tc>
+          <w:tcPr>
+            <w:tcW w:w="3060" w:type="dxa"/>
+          </w:tcPr>
+          <w:p>
+            <w:pPr>
+              <w:jc w:val="center"/>
+            </w:pPr>
+            <w:r>
+              <w:rPr>
+                <w:rFonts w:ascii="Cambria" w:hAnsi="Cambria" w:cs="Cambria"/>
+                <w:sz w:val="24"/>
+                <w:szCs w:val="24"/>
+                <w:lang w:val="en-US"/>
+              </w:rPr>
+              <w:t>0 (reserve)</w:t>
+            </w:r>
           </w:p>
         </w:tc>
       </w:tr>
@@ -6413,7 +8588,7 @@
         </w:tc>
         <w:tc>
           <w:tcPr>
-            <w:tcW w:w="2362" w:type="dxa"/>
+            <w:tcW w:w="1847" w:type="dxa"/>
           </w:tcPr>
           <w:p>
             <w:pPr>
@@ -6438,7 +8613,7 @@
         </w:tc>
         <w:tc>
           <w:tcPr>
-            <w:tcW w:w="1105" w:type="dxa"/>
+            <w:tcW w:w="720" w:type="dxa"/>
           </w:tcPr>
           <w:p>
             <w:pPr>
@@ -6463,7 +8638,7 @@
         </w:tc>
         <w:tc>
           <w:tcPr>
-            <w:tcW w:w="2520" w:type="dxa"/>
+            <w:tcW w:w="2700" w:type="dxa"/>
           </w:tcPr>
           <w:p>
             <w:pPr>
@@ -6482,7 +8657,7 @@
         </w:tc>
         <w:tc>
           <w:tcPr>
-            <w:tcW w:w="2520" w:type="dxa"/>
+            <w:tcW w:w="2880" w:type="dxa"/>
           </w:tcPr>
           <w:p>
             <w:pPr>
@@ -6506,29 +8681,35 @@
           <w:p>
             <w:pPr>
               <w:jc w:val="center"/>
-              <w:rPr>
-                <w:rFonts w:ascii="Times New Roman" w:hAnsi="Times New Roman" w:cs="Times New Roman"/>
-                <w:sz w:val="24"/>
-                <w:szCs w:val="24"/>
-                <w:lang w:val="en-US"/>
-              </w:rPr>
-            </w:pPr>
-          </w:p>
-        </w:tc>
-        <w:tc>
-          <w:tcPr>
-            <w:tcW w:w="2700" w:type="dxa"/>
-          </w:tcPr>
-          <w:p>
-            <w:pPr>
-              <w:jc w:val="center"/>
-              <w:rPr>
-                <w:rFonts w:ascii="Times New Roman" w:hAnsi="Times New Roman" w:cs="Times New Roman"/>
-                <w:sz w:val="24"/>
-                <w:szCs w:val="24"/>
-                <w:lang w:val="en-US"/>
-              </w:rPr>
-            </w:pPr>
+            </w:pPr>
+            <w:r>
+              <w:rPr>
+                <w:rFonts w:ascii="Cambria" w:hAnsi="Cambria" w:cs="Cambria"/>
+                <w:sz w:val="24"/>
+                <w:szCs w:val="24"/>
+                <w:lang w:val="en-US"/>
+              </w:rPr>
+              <w:t>0 (reserve)</w:t>
+            </w:r>
+          </w:p>
+        </w:tc>
+        <w:tc>
+          <w:tcPr>
+            <w:tcW w:w="3060" w:type="dxa"/>
+          </w:tcPr>
+          <w:p>
+            <w:pPr>
+              <w:jc w:val="center"/>
+            </w:pPr>
+            <w:r>
+              <w:rPr>
+                <w:rFonts w:ascii="Cambria" w:hAnsi="Cambria" w:cs="Cambria"/>
+                <w:sz w:val="24"/>
+                <w:szCs w:val="24"/>
+                <w:lang w:val="en-US"/>
+              </w:rPr>
+              <w:t>0 (reserve)</w:t>
+            </w:r>
           </w:p>
         </w:tc>
       </w:tr>
@@ -6560,7 +8741,7 @@
         </w:tc>
         <w:tc>
           <w:tcPr>
-            <w:tcW w:w="2362" w:type="dxa"/>
+            <w:tcW w:w="1847" w:type="dxa"/>
           </w:tcPr>
           <w:p>
             <w:pPr>
@@ -6585,7 +8766,7 @@
         </w:tc>
         <w:tc>
           <w:tcPr>
-            <w:tcW w:w="1105" w:type="dxa"/>
+            <w:tcW w:w="720" w:type="dxa"/>
           </w:tcPr>
           <w:p>
             <w:pPr>
@@ -6610,7 +8791,7 @@
         </w:tc>
         <w:tc>
           <w:tcPr>
-            <w:tcW w:w="2520" w:type="dxa"/>
+            <w:tcW w:w="2700" w:type="dxa"/>
           </w:tcPr>
           <w:p>
             <w:pPr>
@@ -6629,7 +8810,7 @@
         </w:tc>
         <w:tc>
           <w:tcPr>
-            <w:tcW w:w="2520" w:type="dxa"/>
+            <w:tcW w:w="2880" w:type="dxa"/>
           </w:tcPr>
           <w:p>
             <w:pPr>
@@ -6653,27 +8834,35 @@
           <w:p>
             <w:pPr>
               <w:jc w:val="center"/>
-              <w:rPr>
-                <w:rFonts w:ascii="Times New Roman" w:hAnsi="Times New Roman" w:cs="Times New Roman"/>
-                <w:sz w:val="24"/>
-                <w:szCs w:val="24"/>
-              </w:rPr>
-            </w:pPr>
-          </w:p>
-        </w:tc>
-        <w:tc>
-          <w:tcPr>
-            <w:tcW w:w="2700" w:type="dxa"/>
-          </w:tcPr>
-          <w:p>
-            <w:pPr>
-              <w:jc w:val="center"/>
-              <w:rPr>
-                <w:rFonts w:ascii="Times New Roman" w:hAnsi="Times New Roman" w:cs="Times New Roman"/>
-                <w:sz w:val="24"/>
-                <w:szCs w:val="24"/>
-              </w:rPr>
-            </w:pPr>
+            </w:pPr>
+            <w:r>
+              <w:rPr>
+                <w:rFonts w:ascii="Cambria" w:hAnsi="Cambria" w:cs="Cambria"/>
+                <w:sz w:val="24"/>
+                <w:szCs w:val="24"/>
+                <w:lang w:val="en-US"/>
+              </w:rPr>
+              <w:t>0 (reserve)</w:t>
+            </w:r>
+          </w:p>
+        </w:tc>
+        <w:tc>
+          <w:tcPr>
+            <w:tcW w:w="3060" w:type="dxa"/>
+          </w:tcPr>
+          <w:p>
+            <w:pPr>
+              <w:jc w:val="center"/>
+            </w:pPr>
+            <w:r>
+              <w:rPr>
+                <w:rFonts w:ascii="Cambria" w:hAnsi="Cambria" w:cs="Cambria"/>
+                <w:sz w:val="24"/>
+                <w:szCs w:val="24"/>
+                <w:lang w:val="en-US"/>
+              </w:rPr>
+              <w:t>0 (reserve)</w:t>
+            </w:r>
           </w:p>
         </w:tc>
       </w:tr>
@@ -6705,7 +8894,7 @@
         </w:tc>
         <w:tc>
           <w:tcPr>
-            <w:tcW w:w="2362" w:type="dxa"/>
+            <w:tcW w:w="1847" w:type="dxa"/>
           </w:tcPr>
           <w:p>
             <w:pPr>
@@ -6729,7 +8918,7 @@
         </w:tc>
         <w:tc>
           <w:tcPr>
-            <w:tcW w:w="1105" w:type="dxa"/>
+            <w:tcW w:w="720" w:type="dxa"/>
           </w:tcPr>
           <w:p>
             <w:pPr>
@@ -6754,7 +8943,7 @@
         </w:tc>
         <w:tc>
           <w:tcPr>
-            <w:tcW w:w="2520" w:type="dxa"/>
+            <w:tcW w:w="2700" w:type="dxa"/>
           </w:tcPr>
           <w:p>
             <w:pPr>
@@ -6773,56 +8962,64 @@
         </w:tc>
         <w:tc>
           <w:tcPr>
-            <w:tcW w:w="2520" w:type="dxa"/>
-          </w:tcPr>
-          <w:p>
-            <w:pPr>
-              <w:jc w:val="center"/>
-              <w:rPr>
-                <w:rFonts w:ascii="Times New Roman" w:hAnsi="Times New Roman" w:cs="Times New Roman"/>
-                <w:sz w:val="24"/>
-                <w:szCs w:val="24"/>
-                <w:lang w:val="en-US"/>
-              </w:rPr>
-            </w:pPr>
-            <w:r>
-              <w:rPr>
-                <w:rFonts w:ascii="Times New Roman" w:hAnsi="Times New Roman" w:cs="Times New Roman"/>
-                <w:sz w:val="24"/>
-                <w:szCs w:val="24"/>
-              </w:rPr>
-              <w:t>Усилие на датчике 1</w:t>
-            </w:r>
-          </w:p>
-        </w:tc>
-        <w:tc>
-          <w:tcPr>
-            <w:tcW w:w="2700" w:type="dxa"/>
-          </w:tcPr>
-          <w:p>
-            <w:pPr>
-              <w:jc w:val="center"/>
-              <w:rPr>
-                <w:rFonts w:ascii="Times New Roman" w:hAnsi="Times New Roman" w:cs="Times New Roman"/>
-                <w:sz w:val="24"/>
-                <w:szCs w:val="24"/>
-              </w:rPr>
-            </w:pPr>
-          </w:p>
-        </w:tc>
-        <w:tc>
-          <w:tcPr>
-            <w:tcW w:w="2700" w:type="dxa"/>
-          </w:tcPr>
-          <w:p>
-            <w:pPr>
-              <w:jc w:val="center"/>
-              <w:rPr>
-                <w:rFonts w:ascii="Times New Roman" w:hAnsi="Times New Roman" w:cs="Times New Roman"/>
-                <w:sz w:val="24"/>
-                <w:szCs w:val="24"/>
-              </w:rPr>
-            </w:pPr>
+            <w:tcW w:w="2880" w:type="dxa"/>
+          </w:tcPr>
+          <w:p>
+            <w:pPr>
+              <w:jc w:val="center"/>
+              <w:rPr>
+                <w:rFonts w:ascii="Times New Roman" w:hAnsi="Times New Roman" w:cs="Times New Roman"/>
+                <w:sz w:val="24"/>
+                <w:szCs w:val="24"/>
+                <w:lang w:val="en-US"/>
+              </w:rPr>
+            </w:pPr>
+            <w:r>
+              <w:rPr>
+                <w:rFonts w:ascii="Times New Roman" w:hAnsi="Times New Roman" w:cs="Times New Roman"/>
+                <w:sz w:val="24"/>
+                <w:szCs w:val="24"/>
+              </w:rPr>
+              <w:t>Усилие на датчике 1 (Н)</w:t>
+            </w:r>
+          </w:p>
+        </w:tc>
+        <w:tc>
+          <w:tcPr>
+            <w:tcW w:w="2700" w:type="dxa"/>
+          </w:tcPr>
+          <w:p>
+            <w:pPr>
+              <w:jc w:val="center"/>
+            </w:pPr>
+            <w:r>
+              <w:rPr>
+                <w:rFonts w:ascii="Cambria" w:hAnsi="Cambria" w:cs="Cambria"/>
+                <w:sz w:val="24"/>
+                <w:szCs w:val="24"/>
+                <w:lang w:val="en-US"/>
+              </w:rPr>
+              <w:t>0 (reserve)</w:t>
+            </w:r>
+          </w:p>
+        </w:tc>
+        <w:tc>
+          <w:tcPr>
+            <w:tcW w:w="3060" w:type="dxa"/>
+          </w:tcPr>
+          <w:p>
+            <w:pPr>
+              <w:jc w:val="center"/>
+            </w:pPr>
+            <w:r>
+              <w:rPr>
+                <w:rFonts w:ascii="Cambria" w:hAnsi="Cambria" w:cs="Cambria"/>
+                <w:sz w:val="24"/>
+                <w:szCs w:val="24"/>
+                <w:lang w:val="en-US"/>
+              </w:rPr>
+              <w:t>0 (reserve)</w:t>
+            </w:r>
           </w:p>
         </w:tc>
       </w:tr>
@@ -6854,7 +9051,7 @@
         </w:tc>
         <w:tc>
           <w:tcPr>
-            <w:tcW w:w="2362" w:type="dxa"/>
+            <w:tcW w:w="1847" w:type="dxa"/>
           </w:tcPr>
           <w:p>
             <w:pPr>
@@ -6878,7 +9075,7 @@
         </w:tc>
         <w:tc>
           <w:tcPr>
-            <w:tcW w:w="1105" w:type="dxa"/>
+            <w:tcW w:w="720" w:type="dxa"/>
           </w:tcPr>
           <w:p>
             <w:pPr>
@@ -6903,7 +9100,7 @@
         </w:tc>
         <w:tc>
           <w:tcPr>
-            <w:tcW w:w="2520" w:type="dxa"/>
+            <w:tcW w:w="2700" w:type="dxa"/>
           </w:tcPr>
           <w:p>
             <w:pPr>
@@ -6922,64 +9119,64 @@
         </w:tc>
         <w:tc>
           <w:tcPr>
-            <w:tcW w:w="2520" w:type="dxa"/>
-          </w:tcPr>
-          <w:p>
-            <w:pPr>
-              <w:jc w:val="center"/>
-              <w:rPr>
-                <w:rFonts w:ascii="Times New Roman" w:hAnsi="Times New Roman" w:cs="Times New Roman"/>
-                <w:sz w:val="24"/>
-                <w:szCs w:val="24"/>
-                <w:lang w:val="en-US"/>
-              </w:rPr>
-            </w:pPr>
-            <w:r>
-              <w:rPr>
-                <w:rFonts w:ascii="Times New Roman" w:hAnsi="Times New Roman" w:cs="Times New Roman"/>
-                <w:sz w:val="24"/>
-                <w:szCs w:val="24"/>
-              </w:rPr>
-              <w:t>Позиция мотора</w:t>
-            </w:r>
-            <w:r>
-              <w:rPr>
-                <w:rFonts w:ascii="Times New Roman" w:hAnsi="Times New Roman" w:cs="Times New Roman"/>
-                <w:sz w:val="24"/>
-                <w:szCs w:val="24"/>
-              </w:rPr>
-              <w:t xml:space="preserve"> 1</w:t>
-            </w:r>
-          </w:p>
-        </w:tc>
-        <w:tc>
-          <w:tcPr>
-            <w:tcW w:w="2700" w:type="dxa"/>
-          </w:tcPr>
-          <w:p>
-            <w:pPr>
-              <w:jc w:val="center"/>
-              <w:rPr>
-                <w:rFonts w:ascii="Times New Roman" w:hAnsi="Times New Roman" w:cs="Times New Roman"/>
-                <w:sz w:val="24"/>
-                <w:szCs w:val="24"/>
-              </w:rPr>
-            </w:pPr>
-          </w:p>
-        </w:tc>
-        <w:tc>
-          <w:tcPr>
-            <w:tcW w:w="2700" w:type="dxa"/>
-          </w:tcPr>
-          <w:p>
-            <w:pPr>
-              <w:jc w:val="center"/>
-              <w:rPr>
-                <w:rFonts w:ascii="Times New Roman" w:hAnsi="Times New Roman" w:cs="Times New Roman"/>
-                <w:sz w:val="24"/>
-                <w:szCs w:val="24"/>
-              </w:rPr>
-            </w:pPr>
+            <w:tcW w:w="2880" w:type="dxa"/>
+          </w:tcPr>
+          <w:p>
+            <w:pPr>
+              <w:jc w:val="center"/>
+              <w:rPr>
+                <w:rFonts w:ascii="Times New Roman" w:hAnsi="Times New Roman" w:cs="Times New Roman"/>
+                <w:sz w:val="24"/>
+                <w:szCs w:val="24"/>
+                <w:lang w:val="en-US"/>
+              </w:rPr>
+            </w:pPr>
+            <w:r>
+              <w:rPr>
+                <w:rFonts w:ascii="Times New Roman" w:hAnsi="Times New Roman" w:cs="Times New Roman"/>
+                <w:sz w:val="24"/>
+                <w:szCs w:val="24"/>
+              </w:rPr>
+              <w:t>Позиция каретки 1 (м)</w:t>
+            </w:r>
+          </w:p>
+        </w:tc>
+        <w:tc>
+          <w:tcPr>
+            <w:tcW w:w="2700" w:type="dxa"/>
+          </w:tcPr>
+          <w:p>
+            <w:pPr>
+              <w:jc w:val="center"/>
+            </w:pPr>
+            <w:r>
+              <w:rPr>
+                <w:rFonts w:ascii="Cambria" w:hAnsi="Cambria" w:cs="Cambria"/>
+                <w:sz w:val="24"/>
+                <w:szCs w:val="24"/>
+                <w:lang w:val="en-US"/>
+              </w:rPr>
+              <w:t>0 (reserve)</w:t>
+            </w:r>
+          </w:p>
+        </w:tc>
+        <w:tc>
+          <w:tcPr>
+            <w:tcW w:w="3060" w:type="dxa"/>
+          </w:tcPr>
+          <w:p>
+            <w:pPr>
+              <w:jc w:val="center"/>
+            </w:pPr>
+            <w:r>
+              <w:rPr>
+                <w:rFonts w:ascii="Cambria" w:hAnsi="Cambria" w:cs="Cambria"/>
+                <w:sz w:val="24"/>
+                <w:szCs w:val="24"/>
+                <w:lang w:val="en-US"/>
+              </w:rPr>
+              <w:t>0 (reserve)</w:t>
+            </w:r>
           </w:p>
         </w:tc>
       </w:tr>
@@ -7011,7 +9208,7 @@
         </w:tc>
         <w:tc>
           <w:tcPr>
-            <w:tcW w:w="2362" w:type="dxa"/>
+            <w:tcW w:w="1847" w:type="dxa"/>
           </w:tcPr>
           <w:p>
             <w:pPr>
@@ -7035,7 +9232,7 @@
         </w:tc>
         <w:tc>
           <w:tcPr>
-            <w:tcW w:w="1105" w:type="dxa"/>
+            <w:tcW w:w="720" w:type="dxa"/>
           </w:tcPr>
           <w:p>
             <w:pPr>
@@ -7060,7 +9257,7 @@
         </w:tc>
         <w:tc>
           <w:tcPr>
-            <w:tcW w:w="2520" w:type="dxa"/>
+            <w:tcW w:w="2700" w:type="dxa"/>
           </w:tcPr>
           <w:p>
             <w:pPr>
@@ -7079,7 +9276,7 @@
         </w:tc>
         <w:tc>
           <w:tcPr>
-            <w:tcW w:w="2520" w:type="dxa"/>
+            <w:tcW w:w="2880" w:type="dxa"/>
           </w:tcPr>
           <w:p>
             <w:pPr>
@@ -7103,27 +9300,35 @@
           <w:p>
             <w:pPr>
               <w:jc w:val="center"/>
-              <w:rPr>
-                <w:rFonts w:ascii="Times New Roman" w:hAnsi="Times New Roman" w:cs="Times New Roman"/>
-                <w:sz w:val="24"/>
-                <w:szCs w:val="24"/>
-              </w:rPr>
-            </w:pPr>
-          </w:p>
-        </w:tc>
-        <w:tc>
-          <w:tcPr>
-            <w:tcW w:w="2700" w:type="dxa"/>
-          </w:tcPr>
-          <w:p>
-            <w:pPr>
-              <w:jc w:val="center"/>
-              <w:rPr>
-                <w:rFonts w:ascii="Times New Roman" w:hAnsi="Times New Roman" w:cs="Times New Roman"/>
-                <w:sz w:val="24"/>
-                <w:szCs w:val="24"/>
-              </w:rPr>
-            </w:pPr>
+            </w:pPr>
+            <w:r>
+              <w:rPr>
+                <w:rFonts w:ascii="Cambria" w:hAnsi="Cambria" w:cs="Cambria"/>
+                <w:sz w:val="24"/>
+                <w:szCs w:val="24"/>
+                <w:lang w:val="en-US"/>
+              </w:rPr>
+              <w:t>0 (reserve)</w:t>
+            </w:r>
+          </w:p>
+        </w:tc>
+        <w:tc>
+          <w:tcPr>
+            <w:tcW w:w="3060" w:type="dxa"/>
+          </w:tcPr>
+          <w:p>
+            <w:pPr>
+              <w:jc w:val="center"/>
+            </w:pPr>
+            <w:r>
+              <w:rPr>
+                <w:rFonts w:ascii="Cambria" w:hAnsi="Cambria" w:cs="Cambria"/>
+                <w:sz w:val="24"/>
+                <w:szCs w:val="24"/>
+                <w:lang w:val="en-US"/>
+              </w:rPr>
+              <w:t>0 (reserve)</w:t>
+            </w:r>
           </w:p>
         </w:tc>
       </w:tr>
@@ -7155,7 +9360,7 @@
         </w:tc>
         <w:tc>
           <w:tcPr>
-            <w:tcW w:w="2362" w:type="dxa"/>
+            <w:tcW w:w="1847" w:type="dxa"/>
           </w:tcPr>
           <w:p>
             <w:pPr>
@@ -7179,7 +9384,7 @@
         </w:tc>
         <w:tc>
           <w:tcPr>
-            <w:tcW w:w="1105" w:type="dxa"/>
+            <w:tcW w:w="720" w:type="dxa"/>
           </w:tcPr>
           <w:p>
             <w:pPr>
@@ -7204,7 +9409,7 @@
         </w:tc>
         <w:tc>
           <w:tcPr>
-            <w:tcW w:w="2520" w:type="dxa"/>
+            <w:tcW w:w="2700" w:type="dxa"/>
           </w:tcPr>
           <w:p>
             <w:pPr>
@@ -7223,7 +9428,7 @@
         </w:tc>
         <w:tc>
           <w:tcPr>
-            <w:tcW w:w="2520" w:type="dxa"/>
+            <w:tcW w:w="2880" w:type="dxa"/>
           </w:tcPr>
           <w:p>
             <w:pPr>
@@ -7247,27 +9452,35 @@
           <w:p>
             <w:pPr>
               <w:jc w:val="center"/>
-              <w:rPr>
-                <w:rFonts w:ascii="Times New Roman" w:hAnsi="Times New Roman" w:cs="Times New Roman"/>
-                <w:sz w:val="24"/>
-                <w:szCs w:val="24"/>
-              </w:rPr>
-            </w:pPr>
-          </w:p>
-        </w:tc>
-        <w:tc>
-          <w:tcPr>
-            <w:tcW w:w="2700" w:type="dxa"/>
-          </w:tcPr>
-          <w:p>
-            <w:pPr>
-              <w:jc w:val="center"/>
-              <w:rPr>
-                <w:rFonts w:ascii="Times New Roman" w:hAnsi="Times New Roman" w:cs="Times New Roman"/>
-                <w:sz w:val="24"/>
-                <w:szCs w:val="24"/>
-              </w:rPr>
-            </w:pPr>
+            </w:pPr>
+            <w:r>
+              <w:rPr>
+                <w:rFonts w:ascii="Cambria" w:hAnsi="Cambria" w:cs="Cambria"/>
+                <w:sz w:val="24"/>
+                <w:szCs w:val="24"/>
+                <w:lang w:val="en-US"/>
+              </w:rPr>
+              <w:t>0 (reserve)</w:t>
+            </w:r>
+          </w:p>
+        </w:tc>
+        <w:tc>
+          <w:tcPr>
+            <w:tcW w:w="3060" w:type="dxa"/>
+          </w:tcPr>
+          <w:p>
+            <w:pPr>
+              <w:jc w:val="center"/>
+            </w:pPr>
+            <w:r>
+              <w:rPr>
+                <w:rFonts w:ascii="Cambria" w:hAnsi="Cambria" w:cs="Cambria"/>
+                <w:sz w:val="24"/>
+                <w:szCs w:val="24"/>
+                <w:lang w:val="en-US"/>
+              </w:rPr>
+              <w:t>0 (reserve)</w:t>
+            </w:r>
           </w:p>
         </w:tc>
       </w:tr>
@@ -7297,7 +9510,7 @@
         </w:tc>
         <w:tc>
           <w:tcPr>
-            <w:tcW w:w="2362" w:type="dxa"/>
+            <w:tcW w:w="1847" w:type="dxa"/>
           </w:tcPr>
           <w:p>
             <w:pPr>
@@ -7321,7 +9534,7 @@
         </w:tc>
         <w:tc>
           <w:tcPr>
-            <w:tcW w:w="1105" w:type="dxa"/>
+            <w:tcW w:w="720" w:type="dxa"/>
           </w:tcPr>
           <w:p>
             <w:pPr>
@@ -7353,7 +9566,7 @@
         </w:tc>
         <w:tc>
           <w:tcPr>
-            <w:tcW w:w="2520" w:type="dxa"/>
+            <w:tcW w:w="2700" w:type="dxa"/>
           </w:tcPr>
           <w:p>
             <w:pPr>
@@ -7372,7 +9585,7 @@
         </w:tc>
         <w:tc>
           <w:tcPr>
-            <w:tcW w:w="2520" w:type="dxa"/>
+            <w:tcW w:w="2880" w:type="dxa"/>
           </w:tcPr>
           <w:p>
             <w:pPr>
@@ -7396,33 +9609,42 @@
           <w:p>
             <w:pPr>
               <w:jc w:val="center"/>
-              <w:rPr>
-                <w:rFonts w:ascii="Times New Roman" w:hAnsi="Times New Roman" w:cs="Times New Roman"/>
-                <w:sz w:val="24"/>
-                <w:szCs w:val="24"/>
-              </w:rPr>
-            </w:pPr>
-          </w:p>
-        </w:tc>
-        <w:tc>
-          <w:tcPr>
-            <w:tcW w:w="2700" w:type="dxa"/>
-          </w:tcPr>
-          <w:p>
-            <w:pPr>
-              <w:jc w:val="center"/>
-              <w:rPr>
-                <w:rFonts w:ascii="Times New Roman" w:hAnsi="Times New Roman" w:cs="Times New Roman"/>
-                <w:sz w:val="24"/>
-                <w:szCs w:val="24"/>
-              </w:rPr>
-            </w:pPr>
+            </w:pPr>
+            <w:r>
+              <w:rPr>
+                <w:rFonts w:ascii="Cambria" w:hAnsi="Cambria" w:cs="Cambria"/>
+                <w:sz w:val="24"/>
+                <w:szCs w:val="24"/>
+                <w:lang w:val="en-US"/>
+              </w:rPr>
+              <w:t>0 (reserve)</w:t>
+            </w:r>
+          </w:p>
+        </w:tc>
+        <w:tc>
+          <w:tcPr>
+            <w:tcW w:w="3060" w:type="dxa"/>
+          </w:tcPr>
+          <w:p>
+            <w:pPr>
+              <w:jc w:val="center"/>
+            </w:pPr>
+            <w:r>
+              <w:rPr>
+                <w:rFonts w:ascii="Cambria" w:hAnsi="Cambria" w:cs="Cambria"/>
+                <w:sz w:val="24"/>
+                <w:szCs w:val="24"/>
+                <w:lang w:val="en-US"/>
+              </w:rPr>
+              <w:t>0 (reserve)</w:t>
+            </w:r>
           </w:p>
         </w:tc>
       </w:tr>
     </w:tbl>
     <w:p>
       <w:pPr>
+        <w:spacing w:after="0" w:line="240" w:lineRule="auto"/>
         <w:rPr>
           <w:rFonts w:ascii="Times New Roman" w:hAnsi="Times New Roman" w:cs="Times New Roman"/>
           <w:sz w:val="24"/>
@@ -7432,6 +9654,7 @@
     </w:p>
     <w:p>
       <w:pPr>
+        <w:spacing w:after="0" w:line="240" w:lineRule="auto"/>
         <w:rPr>
           <w:rFonts w:ascii="Times New Roman" w:hAnsi="Times New Roman" w:cs="Times New Roman"/>
           <w:sz w:val="24"/>
@@ -7453,7 +9676,25 @@
           <w:sz w:val="24"/>
           <w:szCs w:val="24"/>
         </w:rPr>
-        <w:t xml:space="preserve">“big-endian”. </w:t>
+        <w:t>“</w:t>
+      </w:r>
+      <w:proofErr w:type="spellStart"/>
+      <w:r>
+        <w:rPr>
+          <w:rFonts w:ascii="Times New Roman" w:hAnsi="Times New Roman" w:cs="Times New Roman"/>
+          <w:sz w:val="24"/>
+          <w:szCs w:val="24"/>
+        </w:rPr>
+        <w:t>big-endian</w:t>
+      </w:r>
+      <w:proofErr w:type="spellEnd"/>
+      <w:r>
+        <w:rPr>
+          <w:rFonts w:ascii="Times New Roman" w:hAnsi="Times New Roman" w:cs="Times New Roman"/>
+          <w:sz w:val="24"/>
+          <w:szCs w:val="24"/>
+        </w:rPr>
+        <w:t xml:space="preserve">”. </w:t>
       </w:r>
       <w:r>
         <w:rPr>
